--- a/Atividades feitas.docx
+++ b/Atividades feitas.docx
@@ -58,7 +58,25 @@
           <w:strike/>
           <w:color w:val="000000" w:themeColor="text1"/>
         </w:rPr>
-        <w:t>2- Colocar o código e a versão escrita do trabalho no github. OK</w:t>
+        <w:t xml:space="preserve">2- Colocar o código e a versão escrita do trabalho no </w:t>
+      </w:r>
+      <w:proofErr w:type="spellStart"/>
+      <w:r>
+        <w:rPr>
+          <w:rFonts w:cstheme="minorHAnsi"/>
+          <w:strike/>
+          <w:color w:val="000000" w:themeColor="text1"/>
+        </w:rPr>
+        <w:t>github</w:t>
+      </w:r>
+      <w:proofErr w:type="spellEnd"/>
+      <w:r>
+        <w:rPr>
+          <w:rFonts w:cstheme="minorHAnsi"/>
+          <w:strike/>
+          <w:color w:val="000000" w:themeColor="text1"/>
+        </w:rPr>
+        <w:t>. OK</w:t>
       </w:r>
     </w:p>
     <w:p>
@@ -148,7 +166,25 @@
           <w:strike/>
           <w:color w:val="000000" w:themeColor="text1"/>
         </w:rPr>
-        <w:t xml:space="preserve">6- Estudar a dinâmica do modelo neutro de Hubbel sugerido por Vitor – pode ser útil na </w:t>
+        <w:t xml:space="preserve">6- Estudar a dinâmica do modelo neutro de </w:t>
+      </w:r>
+      <w:proofErr w:type="spellStart"/>
+      <w:r>
+        <w:rPr>
+          <w:rFonts w:cstheme="minorHAnsi"/>
+          <w:strike/>
+          <w:color w:val="000000" w:themeColor="text1"/>
+        </w:rPr>
+        <w:t>Hubbel</w:t>
+      </w:r>
+      <w:proofErr w:type="spellEnd"/>
+      <w:r>
+        <w:rPr>
+          <w:rFonts w:cstheme="minorHAnsi"/>
+          <w:strike/>
+          <w:color w:val="000000" w:themeColor="text1"/>
+        </w:rPr>
+        <w:t xml:space="preserve"> sugerido por Vitor – pode ser útil na </w:t>
       </w:r>
       <w:proofErr w:type="gramStart"/>
       <w:r>
@@ -200,7 +236,97 @@
           <w:strike/>
           <w:color w:val="000000" w:themeColor="text1"/>
         </w:rPr>
-        <w:t xml:space="preserve">- Qual a medida da comunidade e da população? Quais os conceitos que serão utilizados neste trabalho? Métricas de rede, quais serão? Condensamento? Análises para condensamento? Após condensamento, o que será resiliente e um estado estável após alteração dos valores de Y pós-perturbação? Curva de distribuição em torno de uma média, diferente ou igual ao valor pré-perturbação? </w:t>
+        <w:t xml:space="preserve">- Qual a medida da comunidade e da população? Quais os conceitos que serão utilizados neste trabalho? Métricas de rede, quais serão? </w:t>
+      </w:r>
+      <w:proofErr w:type="spellStart"/>
+      <w:r>
+        <w:rPr>
+          <w:rFonts w:cstheme="minorHAnsi"/>
+          <w:strike/>
+          <w:color w:val="000000" w:themeColor="text1"/>
+        </w:rPr>
+        <w:t>Condensamento</w:t>
+      </w:r>
+      <w:proofErr w:type="spellEnd"/>
+      <w:r>
+        <w:rPr>
+          <w:rFonts w:cstheme="minorHAnsi"/>
+          <w:strike/>
+          <w:color w:val="000000" w:themeColor="text1"/>
+        </w:rPr>
+        <w:t xml:space="preserve">? Análises para </w:t>
+      </w:r>
+      <w:proofErr w:type="spellStart"/>
+      <w:r>
+        <w:rPr>
+          <w:rFonts w:cstheme="minorHAnsi"/>
+          <w:strike/>
+          <w:color w:val="000000" w:themeColor="text1"/>
+        </w:rPr>
+        <w:t>condensamento</w:t>
+      </w:r>
+      <w:proofErr w:type="spellEnd"/>
+      <w:r>
+        <w:rPr>
+          <w:rFonts w:cstheme="minorHAnsi"/>
+          <w:strike/>
+          <w:color w:val="000000" w:themeColor="text1"/>
+        </w:rPr>
+        <w:t xml:space="preserve">? Após </w:t>
+      </w:r>
+      <w:proofErr w:type="spellStart"/>
+      <w:r>
+        <w:rPr>
+          <w:rFonts w:cstheme="minorHAnsi"/>
+          <w:strike/>
+          <w:color w:val="000000" w:themeColor="text1"/>
+        </w:rPr>
+        <w:t>condensamento</w:t>
+      </w:r>
+      <w:proofErr w:type="spellEnd"/>
+      <w:r>
+        <w:rPr>
+          <w:rFonts w:cstheme="minorHAnsi"/>
+          <w:strike/>
+          <w:color w:val="000000" w:themeColor="text1"/>
+        </w:rPr>
+        <w:t xml:space="preserve">, o que será </w:t>
+      </w:r>
+      <w:proofErr w:type="spellStart"/>
+      <w:r>
+        <w:rPr>
+          <w:rFonts w:cstheme="minorHAnsi"/>
+          <w:strike/>
+          <w:color w:val="000000" w:themeColor="text1"/>
+        </w:rPr>
+        <w:t>resiliente</w:t>
+      </w:r>
+      <w:proofErr w:type="spellEnd"/>
+      <w:r>
+        <w:rPr>
+          <w:rFonts w:cstheme="minorHAnsi"/>
+          <w:strike/>
+          <w:color w:val="000000" w:themeColor="text1"/>
+        </w:rPr>
+        <w:t xml:space="preserve"> e um estado estável após alteração dos valores de Y pós-perturbação? Curva de distribuição em torno de uma média, diferente ou igual ao valor </w:t>
+      </w:r>
+      <w:proofErr w:type="spellStart"/>
+      <w:r>
+        <w:rPr>
+          <w:rFonts w:cstheme="minorHAnsi"/>
+          <w:strike/>
+          <w:color w:val="000000" w:themeColor="text1"/>
+        </w:rPr>
+        <w:t>pré</w:t>
+      </w:r>
+      <w:proofErr w:type="spellEnd"/>
+      <w:r>
+        <w:rPr>
+          <w:rFonts w:cstheme="minorHAnsi"/>
+          <w:strike/>
+          <w:color w:val="000000" w:themeColor="text1"/>
+        </w:rPr>
+        <w:t xml:space="preserve">-perturbação? </w:t>
       </w:r>
       <w:r>
         <w:rPr>
@@ -507,7 +633,23 @@
           <w:rFonts w:cstheme="minorHAnsi"/>
           <w:strike/>
         </w:rPr>
-        <w:t xml:space="preserve"> de plasticidade, 2 de perturbação, 2 de fractalidade e 2 de custo da plasticidade, totalizando 24 mil simulações</w:t>
+        <w:t xml:space="preserve"> de plasticidade, 2 de perturbação, 2 de </w:t>
+      </w:r>
+      <w:proofErr w:type="spellStart"/>
+      <w:r>
+        <w:rPr>
+          <w:rFonts w:cstheme="minorHAnsi"/>
+          <w:strike/>
+        </w:rPr>
+        <w:t>fractalidade</w:t>
+      </w:r>
+      <w:proofErr w:type="spellEnd"/>
+      <w:r>
+        <w:rPr>
+          <w:rFonts w:cstheme="minorHAnsi"/>
+          <w:strike/>
+        </w:rPr>
+        <w:t xml:space="preserve"> e 2 de custo da plasticidade, totalizando 24 mil simulações</w:t>
       </w:r>
       <w:r>
         <w:rPr>
@@ -576,7 +718,23 @@
           <w:strike/>
         </w:rPr>
         <w:lastRenderedPageBreak/>
-        <w:t>diferentes tipos de plasticidade (ativacional, ou reversível, e ontogenética, ou irreversível).</w:t>
+        <w:t>diferentes tipos de plasticidade (</w:t>
+      </w:r>
+      <w:proofErr w:type="spellStart"/>
+      <w:r>
+        <w:rPr>
+          <w:rFonts w:cstheme="minorHAnsi"/>
+          <w:strike/>
+        </w:rPr>
+        <w:t>ativacional</w:t>
+      </w:r>
+      <w:proofErr w:type="spellEnd"/>
+      <w:r>
+        <w:rPr>
+          <w:rFonts w:cstheme="minorHAnsi"/>
+          <w:strike/>
+        </w:rPr>
+        <w:t>, ou reversível, e ontogenética, ou irreversível).</w:t>
       </w:r>
       <w:r>
         <w:rPr>
@@ -610,8 +768,17 @@
           <w:rFonts w:cstheme="minorHAnsi"/>
           <w:strike/>
         </w:rPr>
-        <w:t>Análise de Kernel</w:t>
-      </w:r>
+        <w:t xml:space="preserve">Análise de </w:t>
+      </w:r>
+      <w:proofErr w:type="spellStart"/>
+      <w:r>
+        <w:rPr>
+          <w:rFonts w:cstheme="minorHAnsi"/>
+          <w:strike/>
+        </w:rPr>
+        <w:t>Kernel</w:t>
+      </w:r>
+      <w:proofErr w:type="spellEnd"/>
       <w:proofErr w:type="gramStart"/>
       <w:r>
         <w:rPr>
@@ -650,11 +817,29 @@
           <w:strike/>
           <w:color w:val="000000" w:themeColor="text1"/>
         </w:rPr>
-        <w:t>decidir métricas e os conceitos (resiliência binário ou quantitativo?)? População variando ao longo do tempo (beta?), riqueza (problema de recuperação?) e equabilidade?</w:t>
-      </w:r>
+        <w:t xml:space="preserve">decidir métricas e os conceitos (resiliência binário ou quantitativo?)? População variando ao longo do tempo (beta?), riqueza (problema de recuperação?) e </w:t>
+      </w:r>
+      <w:proofErr w:type="spellStart"/>
       <w:r>
         <w:rPr>
           <w:rFonts w:eastAsia="Times New Roman" w:cstheme="minorHAnsi"/>
+          <w:strike/>
+          <w:color w:val="000000" w:themeColor="text1"/>
+        </w:rPr>
+        <w:t>equabilidade</w:t>
+      </w:r>
+      <w:proofErr w:type="spellEnd"/>
+      <w:r>
+        <w:rPr>
+          <w:rFonts w:eastAsia="Times New Roman" w:cstheme="minorHAnsi"/>
+          <w:strike/>
+          <w:color w:val="000000" w:themeColor="text1"/>
+        </w:rPr>
+        <w:t>?</w:t>
+      </w:r>
+      <w:r>
+        <w:rPr>
+          <w:rFonts w:eastAsia="Times New Roman" w:cstheme="minorHAnsi"/>
           <w:color w:val="000000" w:themeColor="text1"/>
         </w:rPr>
         <w:t xml:space="preserve"> </w:t>
@@ -671,7 +856,23 @@
           <w:rFonts w:cstheme="minorHAnsi"/>
           <w:strike/>
         </w:rPr>
-        <w:t xml:space="preserve">Isso seria através da subtração do valor de Y pré-perturbação com o valor de Y </w:t>
+        <w:t xml:space="preserve">Isso seria através da subtração do valor de Y </w:t>
+      </w:r>
+      <w:proofErr w:type="spellStart"/>
+      <w:r>
+        <w:rPr>
+          <w:rFonts w:cstheme="minorHAnsi"/>
+          <w:strike/>
+        </w:rPr>
+        <w:t>pré</w:t>
+      </w:r>
+      <w:proofErr w:type="spellEnd"/>
+      <w:r>
+        <w:rPr>
+          <w:rFonts w:cstheme="minorHAnsi"/>
+          <w:strike/>
+        </w:rPr>
+        <w:t xml:space="preserve">-perturbação com o valor de Y </w:t>
       </w:r>
       <w:proofErr w:type="gramStart"/>
       <w:r>
@@ -848,8 +1049,23 @@
         <w:rPr>
           <w:strike/>
         </w:rPr>
-        <w:t xml:space="preserve">Distribuição normal, variança, desvio padrão – ver como isso funciona e </w:t>
-      </w:r>
+        <w:t xml:space="preserve">Distribuição normal, </w:t>
+      </w:r>
+      <w:proofErr w:type="spellStart"/>
+      <w:r>
+        <w:rPr>
+          <w:strike/>
+        </w:rPr>
+        <w:t>variança</w:t>
+      </w:r>
+      <w:proofErr w:type="spellEnd"/>
+      <w:r>
+        <w:rPr>
+          <w:strike/>
+        </w:rPr>
+        <w:t xml:space="preserve">, desvio padrão – ver como isso funciona e </w:t>
+      </w:r>
+      <w:proofErr w:type="spellStart"/>
       <w:proofErr w:type="gramStart"/>
       <w:r>
         <w:rPr>
@@ -857,6 +1073,7 @@
         </w:rPr>
         <w:t>gamma</w:t>
       </w:r>
+      <w:proofErr w:type="spellEnd"/>
       <w:proofErr w:type="gramEnd"/>
     </w:p>
     <w:p>
@@ -866,19 +1083,28 @@
           <w:lang w:val="en-US"/>
         </w:rPr>
       </w:pPr>
+      <w:proofErr w:type="spellStart"/>
       <w:r>
         <w:rPr>
           <w:strike/>
           <w:lang w:val="en-US"/>
         </w:rPr>
-        <w:t xml:space="preserve">Ler: </w:t>
-      </w:r>
-      <w:r>
-        <w:rPr>
-          <w:rFonts w:cstheme="minorHAnsi"/>
+        <w:t>Ler</w:t>
+      </w:r>
+      <w:proofErr w:type="spellEnd"/>
+      <w:r>
+        <w:rPr>
           <w:strike/>
           <w:lang w:val="en-US"/>
         </w:rPr>
+        <w:t xml:space="preserve">: </w:t>
+      </w:r>
+      <w:r>
+        <w:rPr>
+          <w:rFonts w:cstheme="minorHAnsi"/>
+          <w:strike/>
+          <w:lang w:val="en-US"/>
+        </w:rPr>
         <w:t>Costs of memory: lessons from ‘mini’ brains</w:t>
       </w:r>
       <w:r>
@@ -907,8 +1133,25 @@
           <w:rFonts w:cstheme="minorHAnsi"/>
           <w:strike/>
         </w:rPr>
-        <w:t xml:space="preserve">Estudar o software Gradientland, índice H, manual e artigo </w:t>
-      </w:r>
+        <w:t xml:space="preserve">Estudar o software </w:t>
+      </w:r>
+      <w:proofErr w:type="spellStart"/>
+      <w:r>
+        <w:rPr>
+          <w:rFonts w:cstheme="minorHAnsi"/>
+          <w:strike/>
+        </w:rPr>
+        <w:t>Gradientland</w:t>
+      </w:r>
+      <w:proofErr w:type="spellEnd"/>
+      <w:r>
+        <w:rPr>
+          <w:rFonts w:cstheme="minorHAnsi"/>
+          <w:strike/>
+        </w:rPr>
+        <w:t xml:space="preserve">, índice H, manual e artigo </w:t>
+      </w:r>
+      <w:proofErr w:type="spellStart"/>
       <w:proofErr w:type="gramStart"/>
       <w:r>
         <w:rPr>
@@ -917,13 +1160,30 @@
         </w:rPr>
         <w:t>elaine</w:t>
       </w:r>
+      <w:proofErr w:type="spellEnd"/>
       <w:proofErr w:type="gramEnd"/>
       <w:r>
         <w:rPr>
           <w:rFonts w:cstheme="minorHAnsi"/>
           <w:strike/>
         </w:rPr>
-        <w:t xml:space="preserve"> (qual mais adequado? Pensando no mundo real) e comparar estes ao MAPBIomas.  (curto prazo) – REUNIAO </w:t>
+        <w:t xml:space="preserve"> (qual mais adequado? Pensando no mundo real) e comparar estes ao </w:t>
+      </w:r>
+      <w:proofErr w:type="spellStart"/>
+      <w:r>
+        <w:rPr>
+          <w:rFonts w:cstheme="minorHAnsi"/>
+          <w:strike/>
+        </w:rPr>
+        <w:t>MAPBIomas</w:t>
+      </w:r>
+      <w:proofErr w:type="spellEnd"/>
+      <w:r>
+        <w:rPr>
+          <w:rFonts w:cstheme="minorHAnsi"/>
+          <w:strike/>
+        </w:rPr>
+        <w:t xml:space="preserve">.  (curto prazo) – REUNIAO </w:t>
       </w:r>
       <w:proofErr w:type="gramStart"/>
       <w:r>
@@ -969,6 +1229,7 @@
         </w:rPr>
         <w:t xml:space="preserve">Pesquisar artigo sobre distribuição normal da plasticidade (vendo artigo que </w:t>
       </w:r>
+      <w:proofErr w:type="spellStart"/>
       <w:proofErr w:type="gramStart"/>
       <w:r>
         <w:rPr>
@@ -977,6 +1238,7 @@
         </w:rPr>
         <w:t>hilton</w:t>
       </w:r>
+      <w:proofErr w:type="spellEnd"/>
       <w:proofErr w:type="gramEnd"/>
       <w:r>
         <w:rPr>
@@ -998,7 +1260,23 @@
           <w:rFonts w:cstheme="minorHAnsi"/>
           <w:strike/>
         </w:rPr>
-        <w:t>Pesquisar artigo sobre custo do generalismo e separação de plasticidade entre níveis.</w:t>
+        <w:t xml:space="preserve">Pesquisar artigo sobre custo do </w:t>
+      </w:r>
+      <w:proofErr w:type="spellStart"/>
+      <w:r>
+        <w:rPr>
+          <w:rFonts w:cstheme="minorHAnsi"/>
+          <w:strike/>
+        </w:rPr>
+        <w:t>generalismo</w:t>
+      </w:r>
+      <w:proofErr w:type="spellEnd"/>
+      <w:r>
+        <w:rPr>
+          <w:rFonts w:cstheme="minorHAnsi"/>
+          <w:strike/>
+        </w:rPr>
+        <w:t xml:space="preserve"> e separação de plasticidade entre níveis.</w:t>
       </w:r>
     </w:p>
     <w:p>
@@ -1079,7 +1357,39 @@
           <w:rFonts w:cstheme="minorHAnsi"/>
           <w:strike/>
         </w:rPr>
-        <w:t>Ver livro lab (plastic. Dispersão</w:t>
+        <w:t xml:space="preserve">Ver livro </w:t>
+      </w:r>
+      <w:proofErr w:type="spellStart"/>
+      <w:r>
+        <w:rPr>
+          <w:rFonts w:cstheme="minorHAnsi"/>
+          <w:strike/>
+        </w:rPr>
+        <w:t>lab</w:t>
+      </w:r>
+      <w:proofErr w:type="spellEnd"/>
+      <w:r>
+        <w:rPr>
+          <w:rFonts w:cstheme="minorHAnsi"/>
+          <w:strike/>
+        </w:rPr>
+        <w:t xml:space="preserve"> (</w:t>
+      </w:r>
+      <w:proofErr w:type="spellStart"/>
+      <w:r>
+        <w:rPr>
+          <w:rFonts w:cstheme="minorHAnsi"/>
+          <w:strike/>
+        </w:rPr>
+        <w:t>plastic</w:t>
+      </w:r>
+      <w:proofErr w:type="spellEnd"/>
+      <w:r>
+        <w:rPr>
+          <w:rFonts w:cstheme="minorHAnsi"/>
+          <w:strike/>
+        </w:rPr>
+        <w:t>. Dispersão</w:t>
       </w:r>
       <w:proofErr w:type="gramStart"/>
       <w:r>
@@ -1123,7 +1433,21 @@
         <w:rPr>
           <w:strike/>
         </w:rPr>
-        <w:t>(a) justificativa custo gasto de energia generalismo; (b) Mantemos o movimento browniano na dispersão sem plasticidade? Ou os indivíduos sempre irão em direção aos alimentos</w:t>
+        <w:t xml:space="preserve">(a) justificativa custo gasto de energia </w:t>
+      </w:r>
+      <w:proofErr w:type="spellStart"/>
+      <w:r>
+        <w:rPr>
+          <w:strike/>
+        </w:rPr>
+        <w:t>generalismo</w:t>
+      </w:r>
+      <w:proofErr w:type="spellEnd"/>
+      <w:r>
+        <w:rPr>
+          <w:strike/>
+        </w:rPr>
+        <w:t>; (b) Mantemos o movimento browniano na dispersão sem plasticidade? Ou os indivíduos sempre irão em direção aos alimentos</w:t>
       </w:r>
       <w:proofErr w:type="gramStart"/>
       <w:r>
@@ -1154,7 +1478,21 @@
         <w:rPr>
           <w:strike/>
         </w:rPr>
-        <w:t xml:space="preserve"> (d) custo diferente de generalismo para os níveis tróficos (pois ovelhas generalistas são muito comidas, a penalização seria menor?); (e) expressão que representa as duas formas fractais (grandes e pequenas fazendas?);</w:t>
+        <w:t xml:space="preserve"> (d) custo diferente de </w:t>
+      </w:r>
+      <w:proofErr w:type="spellStart"/>
+      <w:r>
+        <w:rPr>
+          <w:strike/>
+        </w:rPr>
+        <w:t>generalismo</w:t>
+      </w:r>
+      <w:proofErr w:type="spellEnd"/>
+      <w:r>
+        <w:rPr>
+          <w:strike/>
+        </w:rPr>
+        <w:t xml:space="preserve"> para os níveis tróficos (pois ovelhas generalistas são muito comidas, a penalização seria menor?); (e) expressão que representa as duas formas fractais (grandes e pequenas fazendas?);</w:t>
       </w:r>
       <w:r>
         <w:t xml:space="preserve"> (</w:t>
@@ -1189,8 +1527,30 @@
         <w:rPr>
           <w:strike/>
         </w:rPr>
-        <w:t>(h) vários TXT’s da perturbação demonstrando a evolução da perturbação até o valor destruído que permanecerá? Ou só um txt</w:t>
-      </w:r>
+        <w:t xml:space="preserve">(h) vários </w:t>
+      </w:r>
+      <w:proofErr w:type="spellStart"/>
+      <w:r>
+        <w:rPr>
+          <w:strike/>
+        </w:rPr>
+        <w:t>TXT’s</w:t>
+      </w:r>
+      <w:proofErr w:type="spellEnd"/>
+      <w:r>
+        <w:rPr>
+          <w:strike/>
+        </w:rPr>
+        <w:t xml:space="preserve"> da perturbação demonstrando a evolução da perturbação até o valor destruído que permanecerá? Ou só um </w:t>
+      </w:r>
+      <w:proofErr w:type="spellStart"/>
+      <w:r>
+        <w:rPr>
+          <w:strike/>
+        </w:rPr>
+        <w:t>txt</w:t>
+      </w:r>
+      <w:proofErr w:type="spellEnd"/>
       <w:proofErr w:type="gramStart"/>
       <w:r>
         <w:rPr>
@@ -1315,6 +1675,7 @@
         </w:rPr>
         <w:t xml:space="preserve">Ler artigo de </w:t>
       </w:r>
+      <w:proofErr w:type="spellStart"/>
       <w:proofErr w:type="gramStart"/>
       <w:r>
         <w:rPr>
@@ -1323,6 +1684,7 @@
         </w:rPr>
         <w:t>hilton</w:t>
       </w:r>
+      <w:proofErr w:type="spellEnd"/>
       <w:proofErr w:type="gramEnd"/>
     </w:p>
     <w:p>
@@ -1374,7 +1736,23 @@
           <w:b/>
           <w:strike/>
         </w:rPr>
-        <w:t xml:space="preserve"> custo para generalismo (gasto de energia) – pensar que ovelhas já são comidas demais</w:t>
+        <w:t xml:space="preserve"> custo para </w:t>
+      </w:r>
+      <w:proofErr w:type="spellStart"/>
+      <w:r>
+        <w:rPr>
+          <w:b/>
+          <w:strike/>
+        </w:rPr>
+        <w:t>generalismo</w:t>
+      </w:r>
+      <w:proofErr w:type="spellEnd"/>
+      <w:r>
+        <w:rPr>
+          <w:b/>
+          <w:strike/>
+        </w:rPr>
+        <w:t xml:space="preserve"> (gasto de energia) – pensar que ovelhas já são comidas demais</w:t>
       </w:r>
       <w:r>
         <w:rPr>
@@ -1467,7 +1845,23 @@
           <w:b/>
           <w:strike/>
         </w:rPr>
-        <w:t xml:space="preserve"> a gradualidade na plasticidade do salto (com limites a depender do grau da plasticidade), a depender da distância em que a planta estiver do indivíduo. </w:t>
+        <w:t xml:space="preserve"> a </w:t>
+      </w:r>
+      <w:proofErr w:type="spellStart"/>
+      <w:r>
+        <w:rPr>
+          <w:b/>
+          <w:strike/>
+        </w:rPr>
+        <w:t>gradualidade</w:t>
+      </w:r>
+      <w:proofErr w:type="spellEnd"/>
+      <w:r>
+        <w:rPr>
+          <w:b/>
+          <w:strike/>
+        </w:rPr>
+        <w:t xml:space="preserve"> na plasticidade do salto (com limites a depender do grau da plasticidade), a depender da distância em que a planta estiver do indivíduo. </w:t>
       </w:r>
       <w:r>
         <w:rPr>
@@ -1532,7 +1926,21 @@
         <w:rPr>
           <w:strike/>
         </w:rPr>
-        <w:t>Olhar github trens e seguir Bruno.</w:t>
+        <w:t xml:space="preserve">Olhar </w:t>
+      </w:r>
+      <w:proofErr w:type="spellStart"/>
+      <w:r>
+        <w:rPr>
+          <w:strike/>
+        </w:rPr>
+        <w:t>github</w:t>
+      </w:r>
+      <w:proofErr w:type="spellEnd"/>
+      <w:r>
+        <w:rPr>
+          <w:strike/>
+        </w:rPr>
+        <w:t xml:space="preserve"> trens e seguir Bruno.</w:t>
       </w:r>
     </w:p>
     <w:p>
@@ -1546,7 +1954,21 @@
         <w:rPr>
           <w:strike/>
         </w:rPr>
-        <w:t xml:space="preserve">Estudar dependência de densidade e efeito alle. </w:t>
+        <w:t xml:space="preserve">Estudar dependência de densidade e efeito </w:t>
+      </w:r>
+      <w:proofErr w:type="spellStart"/>
+      <w:r>
+        <w:rPr>
+          <w:strike/>
+        </w:rPr>
+        <w:t>alle</w:t>
+      </w:r>
+      <w:proofErr w:type="spellEnd"/>
+      <w:r>
+        <w:rPr>
+          <w:strike/>
+        </w:rPr>
+        <w:t xml:space="preserve">. </w:t>
       </w:r>
     </w:p>
     <w:p>
@@ -1573,7 +1995,25 @@
           <w:strike/>
           <w:color w:val="000000" w:themeColor="text1"/>
         </w:rPr>
-        <w:t xml:space="preserve"> TXT no Gradientland </w:t>
+        <w:t xml:space="preserve"> TXT no </w:t>
+      </w:r>
+      <w:proofErr w:type="spellStart"/>
+      <w:r>
+        <w:rPr>
+          <w:rFonts w:cstheme="minorHAnsi"/>
+          <w:strike/>
+          <w:color w:val="000000" w:themeColor="text1"/>
+        </w:rPr>
+        <w:t>Gradientland</w:t>
+      </w:r>
+      <w:proofErr w:type="spellEnd"/>
+      <w:r>
+        <w:rPr>
+          <w:rFonts w:cstheme="minorHAnsi"/>
+          <w:strike/>
+          <w:color w:val="000000" w:themeColor="text1"/>
+        </w:rPr>
+        <w:t xml:space="preserve"> </w:t>
       </w:r>
     </w:p>
     <w:p>
@@ -1611,6 +2051,7 @@
         </w:rPr>
         <w:t xml:space="preserve">apresentação nas partes que </w:t>
       </w:r>
+      <w:proofErr w:type="spellStart"/>
       <w:proofErr w:type="gramStart"/>
       <w:r>
         <w:rPr>
@@ -1618,6 +2059,7 @@
         </w:rPr>
         <w:t>vitor</w:t>
       </w:r>
+      <w:proofErr w:type="spellEnd"/>
       <w:proofErr w:type="gramEnd"/>
       <w:r>
         <w:rPr>
@@ -1663,11 +2105,19 @@
           <w:strike/>
         </w:rPr>
       </w:pPr>
-      <w:r>
-        <w:rPr>
-          <w:strike/>
-        </w:rPr>
-        <w:t>Equabilidade como calcula?</w:t>
+      <w:proofErr w:type="spellStart"/>
+      <w:r>
+        <w:rPr>
+          <w:strike/>
+        </w:rPr>
+        <w:t>Equabilidade</w:t>
+      </w:r>
+      <w:proofErr w:type="spellEnd"/>
+      <w:r>
+        <w:rPr>
+          <w:strike/>
+        </w:rPr>
+        <w:t xml:space="preserve"> como calcula?</w:t>
       </w:r>
     </w:p>
     <w:p>
@@ -1696,35 +2146,74 @@
         <w:rPr>
           <w:strike/>
         </w:rPr>
-        <w:t>Ler artigo resiliencia</w:t>
-      </w:r>
-    </w:p>
-    <w:p>
-      <w:pPr>
-        <w:rPr>
-          <w:rFonts w:cstheme="minorHAnsi"/>
-          <w:strike/>
-        </w:rPr>
-      </w:pPr>
-      <w:r>
-        <w:rPr>
-          <w:rFonts w:cstheme="minorHAnsi"/>
-          <w:strike/>
-        </w:rPr>
-        <w:t>Índice de equabilidade</w:t>
-      </w:r>
-    </w:p>
-    <w:p>
-      <w:pPr>
-        <w:rPr>
-          <w:strike/>
-        </w:rPr>
-      </w:pPr>
-      <w:r>
-        <w:rPr>
-          <w:strike/>
-        </w:rPr>
-        <w:t xml:space="preserve">Git travis </w:t>
+        <w:t xml:space="preserve">Ler artigo </w:t>
+      </w:r>
+      <w:proofErr w:type="spellStart"/>
+      <w:r>
+        <w:rPr>
+          <w:strike/>
+        </w:rPr>
+        <w:t>resiliencia</w:t>
+      </w:r>
+      <w:proofErr w:type="spellEnd"/>
+    </w:p>
+    <w:p>
+      <w:pPr>
+        <w:rPr>
+          <w:rFonts w:cstheme="minorHAnsi"/>
+          <w:strike/>
+        </w:rPr>
+      </w:pPr>
+      <w:r>
+        <w:rPr>
+          <w:rFonts w:cstheme="minorHAnsi"/>
+          <w:strike/>
+        </w:rPr>
+        <w:t xml:space="preserve">Índice de </w:t>
+      </w:r>
+      <w:proofErr w:type="spellStart"/>
+      <w:r>
+        <w:rPr>
+          <w:rFonts w:cstheme="minorHAnsi"/>
+          <w:strike/>
+        </w:rPr>
+        <w:t>equabilidade</w:t>
+      </w:r>
+      <w:proofErr w:type="spellEnd"/>
+    </w:p>
+    <w:p>
+      <w:pPr>
+        <w:rPr>
+          <w:strike/>
+        </w:rPr>
+      </w:pPr>
+      <w:proofErr w:type="spellStart"/>
+      <w:r>
+        <w:rPr>
+          <w:strike/>
+        </w:rPr>
+        <w:t>Git</w:t>
+      </w:r>
+      <w:proofErr w:type="spellEnd"/>
+      <w:r>
+        <w:rPr>
+          <w:strike/>
+        </w:rPr>
+        <w:t xml:space="preserve"> </w:t>
+      </w:r>
+      <w:proofErr w:type="spellStart"/>
+      <w:r>
+        <w:rPr>
+          <w:strike/>
+        </w:rPr>
+        <w:t>travis</w:t>
+      </w:r>
+      <w:proofErr w:type="spellEnd"/>
+      <w:r>
+        <w:rPr>
+          <w:strike/>
+        </w:rPr>
+        <w:t xml:space="preserve"> </w:t>
       </w:r>
     </w:p>
     <w:p>
@@ -1790,13 +2279,41 @@
         <w:rPr>
           <w:strike/>
         </w:rPr>
-        <w:t xml:space="preserve">Puxar arquivo gradientland </w:t>
-      </w:r>
-    </w:p>
-    <w:p>
+        <w:t xml:space="preserve">Puxar arquivo </w:t>
+      </w:r>
+      <w:proofErr w:type="spellStart"/>
+      <w:r>
+        <w:rPr>
+          <w:strike/>
+        </w:rPr>
+        <w:t>gradientland</w:t>
+      </w:r>
+      <w:proofErr w:type="spellEnd"/>
+      <w:r>
+        <w:rPr>
+          <w:strike/>
+        </w:rPr>
+        <w:t xml:space="preserve"> </w:t>
+      </w:r>
+    </w:p>
+    <w:p>
+      <w:pPr>
+        <w:rPr>
+          <w:rFonts w:cstheme="minorHAnsi"/>
+          <w:strike/>
+        </w:rPr>
+      </w:pPr>
       <w:bookmarkStart w:id="0" w:name="_GoBack"/>
+      <w:r>
+        <w:rPr>
+          <w:rFonts w:cstheme="minorHAnsi"/>
+          <w:strike/>
+        </w:rPr>
+        <w:t xml:space="preserve">Ler livro do Pavel </w:t>
+      </w:r>
       <w:bookmarkEnd w:id="0"/>
     </w:p>
+    <w:p/>
     <w:sectPr>
       <w:pgSz w:w="11906" w:h="16838"/>
       <w:pgMar w:top="1417" w:right="1701" w:bottom="1417" w:left="1701" w:header="708" w:footer="708" w:gutter="0"/>

--- a/Atividades feitas.docx
+++ b/Atividades feitas.docx
@@ -2303,16 +2303,29 @@
           <w:strike/>
         </w:rPr>
       </w:pPr>
+      <w:r>
+        <w:rPr>
+          <w:rFonts w:cstheme="minorHAnsi"/>
+          <w:strike/>
+        </w:rPr>
+        <w:t xml:space="preserve">Ler livro do Pavel </w:t>
+      </w:r>
+    </w:p>
+    <w:p>
+      <w:pPr>
+        <w:rPr>
+          <w:strike/>
+        </w:rPr>
+      </w:pPr>
       <w:bookmarkStart w:id="0" w:name="_GoBack"/>
       <w:r>
         <w:rPr>
-          <w:rFonts w:cstheme="minorHAnsi"/>
-          <w:strike/>
-        </w:rPr>
-        <w:t xml:space="preserve">Ler livro do Pavel </w:t>
-      </w:r>
-      <w:bookmarkEnd w:id="0"/>
-    </w:p>
+          <w:strike/>
+        </w:rPr>
+        <w:t>Como o artigo de resiliência serve?</w:t>
+      </w:r>
+    </w:p>
+    <w:bookmarkEnd w:id="0"/>
     <w:p/>
     <w:sectPr>
       <w:pgSz w:w="11906" w:h="16838"/>

--- a/Atividades feitas.docx
+++ b/Atividades feitas.docx
@@ -2317,15 +2317,211 @@
           <w:strike/>
         </w:rPr>
       </w:pPr>
+      <w:r>
+        <w:rPr>
+          <w:strike/>
+        </w:rPr>
+        <w:t>Como o artigo de resiliência serve?</w:t>
+      </w:r>
+    </w:p>
+    <w:p>
+      <w:pPr>
+        <w:rPr>
+          <w:strike/>
+        </w:rPr>
+      </w:pPr>
       <w:bookmarkStart w:id="0" w:name="_GoBack"/>
-      <w:r>
-        <w:rPr>
-          <w:strike/>
-        </w:rPr>
-        <w:t>Como o artigo de resiliência serve?</w:t>
-      </w:r>
-    </w:p>
-    <w:bookmarkEnd w:id="0"/>
+      <w:bookmarkEnd w:id="0"/>
+      <w:proofErr w:type="gramStart"/>
+      <w:r>
+        <w:rPr>
+          <w:strike/>
+        </w:rPr>
+        <w:t>1</w:t>
+      </w:r>
+      <w:proofErr w:type="gramEnd"/>
+      <w:r>
+        <w:rPr>
+          <w:strike/>
+        </w:rPr>
+        <w:t xml:space="preserve"> Ver quais combinações de parâmetro serve para plasticidade média e alta para baixo e alto custo. </w:t>
+      </w:r>
+    </w:p>
+    <w:p>
+      <w:pPr>
+        <w:rPr>
+          <w:strike/>
+        </w:rPr>
+      </w:pPr>
+      <w:proofErr w:type="gramStart"/>
+      <w:r>
+        <w:rPr>
+          <w:strike/>
+        </w:rPr>
+        <w:t>3</w:t>
+      </w:r>
+      <w:proofErr w:type="gramEnd"/>
+      <w:r>
+        <w:rPr>
+          <w:strike/>
+        </w:rPr>
+        <w:t xml:space="preserve"> Salvar output de valores </w:t>
+      </w:r>
+      <w:proofErr w:type="spellStart"/>
+      <w:r>
+        <w:rPr>
+          <w:strike/>
+        </w:rPr>
+        <w:t>pré</w:t>
+      </w:r>
+      <w:proofErr w:type="spellEnd"/>
+      <w:r>
+        <w:rPr>
+          <w:strike/>
+        </w:rPr>
+        <w:t xml:space="preserve">-perturbação e pós-perturbação, ajustando no </w:t>
+      </w:r>
+      <w:proofErr w:type="spellStart"/>
+      <w:r>
+        <w:rPr>
+          <w:strike/>
+        </w:rPr>
+        <w:t>behavioral</w:t>
+      </w:r>
+      <w:proofErr w:type="spellEnd"/>
+      <w:r>
+        <w:rPr>
+          <w:strike/>
+        </w:rPr>
+        <w:t xml:space="preserve"> </w:t>
+      </w:r>
+      <w:proofErr w:type="spellStart"/>
+      <w:r>
+        <w:rPr>
+          <w:strike/>
+        </w:rPr>
+        <w:t>space</w:t>
+      </w:r>
+      <w:proofErr w:type="spellEnd"/>
+      <w:r>
+        <w:rPr>
+          <w:strike/>
+        </w:rPr>
+        <w:t xml:space="preserve">.   500 </w:t>
+      </w:r>
+      <w:proofErr w:type="spellStart"/>
+      <w:r>
+        <w:rPr>
+          <w:strike/>
+        </w:rPr>
+        <w:t>ticks</w:t>
+      </w:r>
+      <w:proofErr w:type="spellEnd"/>
+      <w:r>
+        <w:rPr>
+          <w:strike/>
+        </w:rPr>
+        <w:t xml:space="preserve"> para salvar </w:t>
+      </w:r>
+      <w:proofErr w:type="spellStart"/>
+      <w:r>
+        <w:rPr>
+          <w:strike/>
+        </w:rPr>
+        <w:t>pré</w:t>
+      </w:r>
+      <w:proofErr w:type="spellEnd"/>
+      <w:r>
+        <w:rPr>
+          <w:strike/>
+        </w:rPr>
+        <w:t xml:space="preserve">-perturbação, perturbação </w:t>
+      </w:r>
+      <w:proofErr w:type="spellStart"/>
+      <w:r>
+        <w:rPr>
+          <w:strike/>
+        </w:rPr>
+        <w:t>tick</w:t>
+      </w:r>
+      <w:proofErr w:type="spellEnd"/>
+      <w:r>
+        <w:rPr>
+          <w:strike/>
+        </w:rPr>
+        <w:t xml:space="preserve"> 501 e pós-perturbação 1000 </w:t>
+      </w:r>
+      <w:proofErr w:type="spellStart"/>
+      <w:r>
+        <w:rPr>
+          <w:strike/>
+        </w:rPr>
+        <w:t>ticks</w:t>
+      </w:r>
+      <w:proofErr w:type="spellEnd"/>
+      <w:r>
+        <w:rPr>
+          <w:strike/>
+        </w:rPr>
+        <w:t xml:space="preserve">. </w:t>
+      </w:r>
+    </w:p>
+    <w:p>
+      <w:pPr>
+        <w:rPr>
+          <w:strike/>
+        </w:rPr>
+      </w:pPr>
+      <w:proofErr w:type="gramStart"/>
+      <w:r>
+        <w:rPr>
+          <w:strike/>
+        </w:rPr>
+        <w:t>5</w:t>
+      </w:r>
+      <w:proofErr w:type="gramEnd"/>
+      <w:r>
+        <w:rPr>
+          <w:strike/>
+        </w:rPr>
+        <w:t xml:space="preserve"> Ajustar </w:t>
+      </w:r>
+      <w:proofErr w:type="spellStart"/>
+      <w:r>
+        <w:rPr>
+          <w:strike/>
+        </w:rPr>
+        <w:t>behavioral</w:t>
+      </w:r>
+      <w:proofErr w:type="spellEnd"/>
+      <w:r>
+        <w:rPr>
+          <w:strike/>
+        </w:rPr>
+        <w:t xml:space="preserve"> </w:t>
+      </w:r>
+      <w:proofErr w:type="spellStart"/>
+      <w:r>
+        <w:rPr>
+          <w:strike/>
+        </w:rPr>
+        <w:t>space</w:t>
+      </w:r>
+      <w:proofErr w:type="spellEnd"/>
+      <w:r>
+        <w:rPr>
+          <w:strike/>
+        </w:rPr>
+        <w:t xml:space="preserve"> com perturbação, tentando colocar uma forma de colocar 1 contexto ao menos por vez. </w:t>
+      </w:r>
+    </w:p>
+    <w:p>
+      <w:pPr>
+        <w:rPr>
+          <w:strike/>
+        </w:rPr>
+      </w:pPr>
+    </w:p>
     <w:p/>
     <w:sectPr>
       <w:pgSz w:w="11906" w:h="16838"/>

--- a/Atividades feitas.docx
+++ b/Atividades feitas.docx
@@ -2330,197 +2330,262 @@
           <w:strike/>
         </w:rPr>
       </w:pPr>
+      <w:proofErr w:type="gramStart"/>
+      <w:r>
+        <w:rPr>
+          <w:strike/>
+        </w:rPr>
+        <w:t>1</w:t>
+      </w:r>
+      <w:proofErr w:type="gramEnd"/>
+      <w:r>
+        <w:rPr>
+          <w:strike/>
+        </w:rPr>
+        <w:t xml:space="preserve"> Ver quais combinações de parâmetro serve para plasticidade média e alta para baixo e alto custo. </w:t>
+      </w:r>
+    </w:p>
+    <w:p>
+      <w:pPr>
+        <w:rPr>
+          <w:strike/>
+        </w:rPr>
+      </w:pPr>
+      <w:proofErr w:type="gramStart"/>
+      <w:r>
+        <w:rPr>
+          <w:strike/>
+        </w:rPr>
+        <w:t>3</w:t>
+      </w:r>
+      <w:proofErr w:type="gramEnd"/>
+      <w:r>
+        <w:rPr>
+          <w:strike/>
+        </w:rPr>
+        <w:t xml:space="preserve"> Salvar output de valores </w:t>
+      </w:r>
+      <w:proofErr w:type="spellStart"/>
+      <w:r>
+        <w:rPr>
+          <w:strike/>
+        </w:rPr>
+        <w:t>pré</w:t>
+      </w:r>
+      <w:proofErr w:type="spellEnd"/>
+      <w:r>
+        <w:rPr>
+          <w:strike/>
+        </w:rPr>
+        <w:t xml:space="preserve">-perturbação e pós-perturbação, ajustando no </w:t>
+      </w:r>
+      <w:proofErr w:type="spellStart"/>
+      <w:r>
+        <w:rPr>
+          <w:strike/>
+        </w:rPr>
+        <w:t>behavioral</w:t>
+      </w:r>
+      <w:proofErr w:type="spellEnd"/>
+      <w:r>
+        <w:rPr>
+          <w:strike/>
+        </w:rPr>
+        <w:t xml:space="preserve"> </w:t>
+      </w:r>
+      <w:proofErr w:type="spellStart"/>
+      <w:r>
+        <w:rPr>
+          <w:strike/>
+        </w:rPr>
+        <w:t>space</w:t>
+      </w:r>
+      <w:proofErr w:type="spellEnd"/>
+      <w:r>
+        <w:rPr>
+          <w:strike/>
+        </w:rPr>
+        <w:t xml:space="preserve">.   500 </w:t>
+      </w:r>
+      <w:proofErr w:type="spellStart"/>
+      <w:r>
+        <w:rPr>
+          <w:strike/>
+        </w:rPr>
+        <w:t>ticks</w:t>
+      </w:r>
+      <w:proofErr w:type="spellEnd"/>
+      <w:r>
+        <w:rPr>
+          <w:strike/>
+        </w:rPr>
+        <w:t xml:space="preserve"> para salvar </w:t>
+      </w:r>
+      <w:proofErr w:type="spellStart"/>
+      <w:r>
+        <w:rPr>
+          <w:strike/>
+        </w:rPr>
+        <w:t>pré</w:t>
+      </w:r>
+      <w:proofErr w:type="spellEnd"/>
+      <w:r>
+        <w:rPr>
+          <w:strike/>
+        </w:rPr>
+        <w:t xml:space="preserve">-perturbação, perturbação </w:t>
+      </w:r>
+      <w:proofErr w:type="spellStart"/>
+      <w:r>
+        <w:rPr>
+          <w:strike/>
+        </w:rPr>
+        <w:t>tick</w:t>
+      </w:r>
+      <w:proofErr w:type="spellEnd"/>
+      <w:r>
+        <w:rPr>
+          <w:strike/>
+        </w:rPr>
+        <w:t xml:space="preserve"> 501 e pós-perturbação 1000 </w:t>
+      </w:r>
+      <w:proofErr w:type="spellStart"/>
+      <w:r>
+        <w:rPr>
+          <w:strike/>
+        </w:rPr>
+        <w:t>ticks</w:t>
+      </w:r>
+      <w:proofErr w:type="spellEnd"/>
+      <w:r>
+        <w:rPr>
+          <w:strike/>
+        </w:rPr>
+        <w:t xml:space="preserve">. </w:t>
+      </w:r>
+    </w:p>
+    <w:p>
+      <w:pPr>
+        <w:rPr>
+          <w:strike/>
+        </w:rPr>
+      </w:pPr>
+      <w:proofErr w:type="gramStart"/>
+      <w:r>
+        <w:rPr>
+          <w:strike/>
+        </w:rPr>
+        <w:t>5</w:t>
+      </w:r>
+      <w:proofErr w:type="gramEnd"/>
+      <w:r>
+        <w:rPr>
+          <w:strike/>
+        </w:rPr>
+        <w:t xml:space="preserve"> Ajustar </w:t>
+      </w:r>
+      <w:proofErr w:type="spellStart"/>
+      <w:r>
+        <w:rPr>
+          <w:strike/>
+        </w:rPr>
+        <w:t>behavioral</w:t>
+      </w:r>
+      <w:proofErr w:type="spellEnd"/>
+      <w:r>
+        <w:rPr>
+          <w:strike/>
+        </w:rPr>
+        <w:t xml:space="preserve"> </w:t>
+      </w:r>
+      <w:proofErr w:type="spellStart"/>
+      <w:r>
+        <w:rPr>
+          <w:strike/>
+        </w:rPr>
+        <w:t>space</w:t>
+      </w:r>
+      <w:proofErr w:type="spellEnd"/>
+      <w:r>
+        <w:rPr>
+          <w:strike/>
+        </w:rPr>
+        <w:t xml:space="preserve"> com perturbação, tentando colocar uma forma de colocar 1 contexto ao menos por vez. </w:t>
+      </w:r>
+    </w:p>
+    <w:p>
+      <w:pPr>
+        <w:rPr>
+          <w:rFonts w:cstheme="minorHAnsi"/>
+          <w:strike/>
+          <w:color w:val="17365D" w:themeColor="text2" w:themeShade="BF"/>
+        </w:rPr>
+      </w:pPr>
+      <w:proofErr w:type="gramStart"/>
+      <w:r>
+        <w:rPr>
+          <w:rFonts w:cstheme="minorHAnsi"/>
+          <w:color w:val="000000" w:themeColor="text1"/>
+        </w:rPr>
+        <w:t>2 –</w:t>
+      </w:r>
+      <w:r>
+        <w:rPr>
+          <w:rFonts w:cstheme="minorHAnsi"/>
+          <w:color w:val="000000" w:themeColor="text1"/>
+        </w:rPr>
+        <w:t xml:space="preserve"> </w:t>
+      </w:r>
+      <w:r>
+        <w:rPr>
+          <w:rFonts w:cstheme="minorHAnsi"/>
+          <w:strike/>
+          <w:color w:val="000000" w:themeColor="text1"/>
+        </w:rPr>
+        <w:t>Glossário</w:t>
+      </w:r>
+      <w:proofErr w:type="gramEnd"/>
+      <w:r>
+        <w:rPr>
+          <w:rFonts w:cstheme="minorHAnsi"/>
+          <w:strike/>
+          <w:color w:val="000000" w:themeColor="text1"/>
+        </w:rPr>
+        <w:t xml:space="preserve"> correção </w:t>
+      </w:r>
+      <w:r>
+        <w:rPr>
+          <w:rFonts w:cstheme="minorHAnsi"/>
+          <w:strike/>
+          <w:color w:val="000000" w:themeColor="text1"/>
+        </w:rPr>
+        <w:t>e ajustar ODD - conceitos</w:t>
+      </w:r>
+      <w:r>
+        <w:rPr>
+          <w:rFonts w:cstheme="minorHAnsi"/>
+          <w:strike/>
+          <w:color w:val="000000" w:themeColor="text1"/>
+        </w:rPr>
+        <w:t xml:space="preserve"> para sistemas ecológicas e nosso modelo em si</w:t>
+      </w:r>
+      <w:r>
+        <w:rPr>
+          <w:rFonts w:cstheme="minorHAnsi"/>
+          <w:strike/>
+          <w:color w:val="7030A0"/>
+        </w:rPr>
+        <w:t xml:space="preserve"> </w:t>
+      </w:r>
+    </w:p>
+    <w:p>
+      <w:pPr>
+        <w:rPr>
+          <w:strike/>
+        </w:rPr>
+      </w:pPr>
       <w:bookmarkStart w:id="0" w:name="_GoBack"/>
       <w:bookmarkEnd w:id="0"/>
-      <w:proofErr w:type="gramStart"/>
-      <w:r>
-        <w:rPr>
-          <w:strike/>
-        </w:rPr>
-        <w:t>1</w:t>
-      </w:r>
-      <w:proofErr w:type="gramEnd"/>
-      <w:r>
-        <w:rPr>
-          <w:strike/>
-        </w:rPr>
-        <w:t xml:space="preserve"> Ver quais combinações de parâmetro serve para plasticidade média e alta para baixo e alto custo. </w:t>
-      </w:r>
-    </w:p>
-    <w:p>
-      <w:pPr>
-        <w:rPr>
-          <w:strike/>
-        </w:rPr>
-      </w:pPr>
-      <w:proofErr w:type="gramStart"/>
-      <w:r>
-        <w:rPr>
-          <w:strike/>
-        </w:rPr>
-        <w:t>3</w:t>
-      </w:r>
-      <w:proofErr w:type="gramEnd"/>
-      <w:r>
-        <w:rPr>
-          <w:strike/>
-        </w:rPr>
-        <w:t xml:space="preserve"> Salvar output de valores </w:t>
-      </w:r>
-      <w:proofErr w:type="spellStart"/>
-      <w:r>
-        <w:rPr>
-          <w:strike/>
-        </w:rPr>
-        <w:t>pré</w:t>
-      </w:r>
-      <w:proofErr w:type="spellEnd"/>
-      <w:r>
-        <w:rPr>
-          <w:strike/>
-        </w:rPr>
-        <w:t xml:space="preserve">-perturbação e pós-perturbação, ajustando no </w:t>
-      </w:r>
-      <w:proofErr w:type="spellStart"/>
-      <w:r>
-        <w:rPr>
-          <w:strike/>
-        </w:rPr>
-        <w:t>behavioral</w:t>
-      </w:r>
-      <w:proofErr w:type="spellEnd"/>
-      <w:r>
-        <w:rPr>
-          <w:strike/>
-        </w:rPr>
-        <w:t xml:space="preserve"> </w:t>
-      </w:r>
-      <w:proofErr w:type="spellStart"/>
-      <w:r>
-        <w:rPr>
-          <w:strike/>
-        </w:rPr>
-        <w:t>space</w:t>
-      </w:r>
-      <w:proofErr w:type="spellEnd"/>
-      <w:r>
-        <w:rPr>
-          <w:strike/>
-        </w:rPr>
-        <w:t xml:space="preserve">.   500 </w:t>
-      </w:r>
-      <w:proofErr w:type="spellStart"/>
-      <w:r>
-        <w:rPr>
-          <w:strike/>
-        </w:rPr>
-        <w:t>ticks</w:t>
-      </w:r>
-      <w:proofErr w:type="spellEnd"/>
-      <w:r>
-        <w:rPr>
-          <w:strike/>
-        </w:rPr>
-        <w:t xml:space="preserve"> para salvar </w:t>
-      </w:r>
-      <w:proofErr w:type="spellStart"/>
-      <w:r>
-        <w:rPr>
-          <w:strike/>
-        </w:rPr>
-        <w:t>pré</w:t>
-      </w:r>
-      <w:proofErr w:type="spellEnd"/>
-      <w:r>
-        <w:rPr>
-          <w:strike/>
-        </w:rPr>
-        <w:t xml:space="preserve">-perturbação, perturbação </w:t>
-      </w:r>
-      <w:proofErr w:type="spellStart"/>
-      <w:r>
-        <w:rPr>
-          <w:strike/>
-        </w:rPr>
-        <w:t>tick</w:t>
-      </w:r>
-      <w:proofErr w:type="spellEnd"/>
-      <w:r>
-        <w:rPr>
-          <w:strike/>
-        </w:rPr>
-        <w:t xml:space="preserve"> 501 e pós-perturbação 1000 </w:t>
-      </w:r>
-      <w:proofErr w:type="spellStart"/>
-      <w:r>
-        <w:rPr>
-          <w:strike/>
-        </w:rPr>
-        <w:t>ticks</w:t>
-      </w:r>
-      <w:proofErr w:type="spellEnd"/>
-      <w:r>
-        <w:rPr>
-          <w:strike/>
-        </w:rPr>
-        <w:t xml:space="preserve">. </w:t>
-      </w:r>
-    </w:p>
-    <w:p>
-      <w:pPr>
-        <w:rPr>
-          <w:strike/>
-        </w:rPr>
-      </w:pPr>
-      <w:proofErr w:type="gramStart"/>
-      <w:r>
-        <w:rPr>
-          <w:strike/>
-        </w:rPr>
-        <w:t>5</w:t>
-      </w:r>
-      <w:proofErr w:type="gramEnd"/>
-      <w:r>
-        <w:rPr>
-          <w:strike/>
-        </w:rPr>
-        <w:t xml:space="preserve"> Ajustar </w:t>
-      </w:r>
-      <w:proofErr w:type="spellStart"/>
-      <w:r>
-        <w:rPr>
-          <w:strike/>
-        </w:rPr>
-        <w:t>behavioral</w:t>
-      </w:r>
-      <w:proofErr w:type="spellEnd"/>
-      <w:r>
-        <w:rPr>
-          <w:strike/>
-        </w:rPr>
-        <w:t xml:space="preserve"> </w:t>
-      </w:r>
-      <w:proofErr w:type="spellStart"/>
-      <w:r>
-        <w:rPr>
-          <w:strike/>
-        </w:rPr>
-        <w:t>space</w:t>
-      </w:r>
-      <w:proofErr w:type="spellEnd"/>
-      <w:r>
-        <w:rPr>
-          <w:strike/>
-        </w:rPr>
-        <w:t xml:space="preserve"> com perturbação, tentando colocar uma forma de colocar 1 contexto ao menos por vez. </w:t>
-      </w:r>
-    </w:p>
-    <w:p>
-      <w:pPr>
-        <w:rPr>
-          <w:strike/>
-        </w:rPr>
-      </w:pPr>
     </w:p>
     <w:p/>
     <w:sectPr>

--- a/Atividades feitas.docx
+++ b/Atividades feitas.docx
@@ -2576,6 +2576,52 @@
           <w:color w:val="7030A0"/>
         </w:rPr>
         <w:t xml:space="preserve"> </w:t>
+      </w:r>
+    </w:p>
+    <w:p>
+      <w:pPr>
+        <w:rPr>
+          <w:rFonts w:cstheme="minorHAnsi"/>
+          <w:strike/>
+        </w:rPr>
+      </w:pPr>
+      <w:r>
+        <w:rPr>
+          <w:rFonts w:cstheme="minorHAnsi"/>
+          <w:strike/>
+        </w:rPr>
+        <w:t>Fazer PCA com todos os resultados juntos – ver qual PC1 e PC2.</w:t>
+      </w:r>
+    </w:p>
+    <w:p>
+      <w:pPr>
+        <w:rPr>
+          <w:rFonts w:cstheme="minorHAnsi"/>
+          <w:strike/>
+        </w:rPr>
+      </w:pPr>
+      <w:r>
+        <w:rPr>
+          <w:rFonts w:cstheme="minorHAnsi"/>
+          <w:strike/>
+        </w:rPr>
+        <w:t xml:space="preserve">Refazer gráficos depois no pacote </w:t>
+      </w:r>
+      <w:proofErr w:type="spellStart"/>
+      <w:r>
+        <w:rPr>
+          <w:rFonts w:cstheme="minorHAnsi"/>
+          <w:strike/>
+        </w:rPr>
+        <w:t>fviz</w:t>
+      </w:r>
+      <w:proofErr w:type="spellEnd"/>
+      <w:r>
+        <w:rPr>
+          <w:rFonts w:cstheme="minorHAnsi"/>
+          <w:strike/>
+        </w:rPr>
+        <w:t xml:space="preserve"> para visualização de dados.</w:t>
       </w:r>
     </w:p>
     <w:p>

--- a/Atividades feitas.docx
+++ b/Atividades feitas.docx
@@ -2627,13 +2627,50 @@
     <w:p>
       <w:pPr>
         <w:rPr>
+          <w:rFonts w:cstheme="minorHAnsi"/>
           <w:strike/>
         </w:rPr>
       </w:pPr>
       <w:bookmarkStart w:id="0" w:name="_GoBack"/>
-      <w:bookmarkEnd w:id="0"/>
-    </w:p>
-    <w:p/>
+      <w:r>
+        <w:rPr>
+          <w:rFonts w:cstheme="minorHAnsi"/>
+          <w:strike/>
+        </w:rPr>
+        <w:t xml:space="preserve">Teste correto? Populações usadas duas vezes (não independentes? Entre níveis tróficos e grau de </w:t>
+      </w:r>
+      <w:proofErr w:type="spellStart"/>
+      <w:r>
+        <w:rPr>
+          <w:rFonts w:cstheme="minorHAnsi"/>
+          <w:strike/>
+        </w:rPr>
+        <w:t>generalismo</w:t>
+      </w:r>
+      <w:proofErr w:type="spellEnd"/>
+      <w:r>
+        <w:rPr>
+          <w:rFonts w:cstheme="minorHAnsi"/>
+          <w:strike/>
+        </w:rPr>
+        <w:t>). Por que em X e não em Y? Não usaremos dado populacional?</w:t>
+      </w:r>
+    </w:p>
+    <w:p>
+      <w:pPr>
+        <w:rPr>
+          <w:strike/>
+        </w:rPr>
+      </w:pPr>
+    </w:p>
+    <w:bookmarkEnd w:id="0"/>
+    <w:p>
+      <w:pPr>
+        <w:rPr>
+          <w:strike/>
+        </w:rPr>
+      </w:pPr>
+    </w:p>
     <w:sectPr>
       <w:pgSz w:w="11906" w:h="16838"/>
       <w:pgMar w:top="1417" w:right="1701" w:bottom="1417" w:left="1701" w:header="708" w:footer="708" w:gutter="0"/>

--- a/Atividades feitas.docx
+++ b/Atividades feitas.docx
@@ -2631,45 +2631,227 @@
           <w:strike/>
         </w:rPr>
       </w:pPr>
+      <w:r>
+        <w:rPr>
+          <w:rFonts w:cstheme="minorHAnsi"/>
+          <w:strike/>
+        </w:rPr>
+        <w:t xml:space="preserve">Teste correto? Populações usadas duas vezes (não independentes? Entre níveis tróficos e grau de </w:t>
+      </w:r>
+      <w:proofErr w:type="spellStart"/>
+      <w:r>
+        <w:rPr>
+          <w:rFonts w:cstheme="minorHAnsi"/>
+          <w:strike/>
+        </w:rPr>
+        <w:t>generalismo</w:t>
+      </w:r>
+      <w:proofErr w:type="spellEnd"/>
+      <w:r>
+        <w:rPr>
+          <w:rFonts w:cstheme="minorHAnsi"/>
+          <w:strike/>
+        </w:rPr>
+        <w:t>). Por que em X e não em Y? Não usaremos dado populacional?</w:t>
+      </w:r>
+    </w:p>
+    <w:p>
+      <w:pPr>
+        <w:rPr>
+          <w:rFonts w:cstheme="minorHAnsi"/>
+          <w:strike/>
+        </w:rPr>
+      </w:pPr>
+      <w:r>
+        <w:rPr>
+          <w:rFonts w:cstheme="minorHAnsi"/>
+          <w:strike/>
+        </w:rPr>
+        <w:t>Verificar dados individuais e totais (organizar)</w:t>
+      </w:r>
+    </w:p>
+    <w:p>
+      <w:pPr>
+        <w:rPr>
+          <w:strike/>
+        </w:rPr>
+      </w:pPr>
+      <w:r>
+        <w:rPr>
+          <w:strike/>
+        </w:rPr>
+        <w:t>Colocar 24 combinações com dados novos - copiar para arquivos</w:t>
+      </w:r>
+    </w:p>
+    <w:p>
+      <w:pPr>
+        <w:rPr>
+          <w:rFonts w:cstheme="minorHAnsi"/>
+          <w:strike/>
+        </w:rPr>
+      </w:pPr>
+      <w:proofErr w:type="spellStart"/>
+      <w:r>
+        <w:rPr>
+          <w:rFonts w:cstheme="minorHAnsi"/>
+          <w:strike/>
+        </w:rPr>
+        <w:t>Plot</w:t>
+      </w:r>
+      <w:proofErr w:type="spellEnd"/>
+      <w:r>
+        <w:rPr>
+          <w:rFonts w:cstheme="minorHAnsi"/>
+          <w:strike/>
+        </w:rPr>
+        <w:t xml:space="preserve"> Shannon </w:t>
+      </w:r>
+      <w:proofErr w:type="spellStart"/>
+      <w:r>
+        <w:rPr>
+          <w:rFonts w:cstheme="minorHAnsi"/>
+          <w:strike/>
+        </w:rPr>
+        <w:t>pré</w:t>
+      </w:r>
+      <w:proofErr w:type="spellEnd"/>
+      <w:r>
+        <w:rPr>
+          <w:rFonts w:cstheme="minorHAnsi"/>
+          <w:strike/>
+        </w:rPr>
+        <w:t xml:space="preserve"> e pós para cada uma das 24 combinações de parâmetros </w:t>
+      </w:r>
+    </w:p>
+    <w:p>
+      <w:pPr>
+        <w:rPr>
+          <w:rFonts w:cstheme="minorHAnsi"/>
+          <w:strike/>
+        </w:rPr>
+      </w:pPr>
+      <w:r>
+        <w:rPr>
+          <w:rFonts w:cstheme="minorHAnsi"/>
+          <w:strike/>
+        </w:rPr>
+        <w:lastRenderedPageBreak/>
+        <w:t>Ver o que Vitor fez com os dados e conferir análise feita por ele / estudar R</w:t>
+      </w:r>
+    </w:p>
+    <w:p>
+      <w:pPr>
+        <w:rPr>
+          <w:rFonts w:cstheme="minorHAnsi"/>
+        </w:rPr>
+      </w:pPr>
+      <w:r>
+        <w:rPr>
+          <w:rFonts w:cstheme="minorHAnsi"/>
+          <w:strike/>
+        </w:rPr>
+        <w:t>Conferir Delta Shannon</w:t>
+      </w:r>
+      <w:r>
+        <w:rPr>
+          <w:rFonts w:cstheme="minorHAnsi"/>
+        </w:rPr>
+        <w:t xml:space="preserve"> </w:t>
+      </w:r>
+    </w:p>
+    <w:p>
+      <w:pPr>
+        <w:rPr>
+          <w:rFonts w:cstheme="minorHAnsi"/>
+          <w:strike/>
+        </w:rPr>
+      </w:pPr>
+      <w:proofErr w:type="gramStart"/>
+      <w:r>
+        <w:rPr>
+          <w:rFonts w:cstheme="minorHAnsi"/>
+          <w:strike/>
+        </w:rPr>
+        <w:t>fazer</w:t>
+      </w:r>
+      <w:proofErr w:type="gramEnd"/>
+      <w:r>
+        <w:rPr>
+          <w:rFonts w:cstheme="minorHAnsi"/>
+          <w:strike/>
+        </w:rPr>
+        <w:t xml:space="preserve"> </w:t>
+      </w:r>
+      <w:proofErr w:type="spellStart"/>
+      <w:r>
+        <w:rPr>
+          <w:rFonts w:cstheme="minorHAnsi"/>
+          <w:strike/>
+        </w:rPr>
+        <w:t>evenness</w:t>
+      </w:r>
+      <w:proofErr w:type="spellEnd"/>
+      <w:r>
+        <w:rPr>
+          <w:rFonts w:cstheme="minorHAnsi"/>
+          <w:strike/>
+        </w:rPr>
+        <w:t xml:space="preserve"> também</w:t>
+      </w:r>
+    </w:p>
+    <w:p>
+      <w:pPr>
+        <w:rPr>
+          <w:rFonts w:cstheme="minorHAnsi"/>
+          <w:strike/>
+        </w:rPr>
+      </w:pPr>
+      <w:r>
+        <w:rPr>
+          <w:rFonts w:cstheme="minorHAnsi"/>
+          <w:strike/>
+        </w:rPr>
+        <w:t xml:space="preserve">Calcular delta </w:t>
+      </w:r>
+      <w:proofErr w:type="spellStart"/>
+      <w:r>
+        <w:rPr>
+          <w:rFonts w:cstheme="minorHAnsi"/>
+          <w:strike/>
+        </w:rPr>
+        <w:t>shannon</w:t>
+      </w:r>
+      <w:proofErr w:type="spellEnd"/>
+      <w:r>
+        <w:rPr>
+          <w:rFonts w:cstheme="minorHAnsi"/>
+          <w:strike/>
+        </w:rPr>
+        <w:t xml:space="preserve"> generalista, metade generalista/especialista e especialista, herbívoros e carnívoros.</w:t>
+      </w:r>
+    </w:p>
+    <w:p>
+      <w:pPr>
+        <w:rPr>
+          <w:strike/>
+        </w:rPr>
+      </w:pPr>
+      <w:r>
+        <w:rPr>
+          <w:strike/>
+        </w:rPr>
+        <w:t xml:space="preserve">Anova outros gráficos </w:t>
+      </w:r>
+    </w:p>
+    <w:p>
+      <w:pPr>
+        <w:rPr>
+          <w:rFonts w:cstheme="minorHAnsi"/>
+          <w:strike/>
+        </w:rPr>
+      </w:pPr>
       <w:bookmarkStart w:id="0" w:name="_GoBack"/>
-      <w:r>
-        <w:rPr>
-          <w:rFonts w:cstheme="minorHAnsi"/>
-          <w:strike/>
-        </w:rPr>
-        <w:t xml:space="preserve">Teste correto? Populações usadas duas vezes (não independentes? Entre níveis tróficos e grau de </w:t>
-      </w:r>
-      <w:proofErr w:type="spellStart"/>
-      <w:r>
-        <w:rPr>
-          <w:rFonts w:cstheme="minorHAnsi"/>
-          <w:strike/>
-        </w:rPr>
-        <w:t>generalismo</w:t>
-      </w:r>
-      <w:proofErr w:type="spellEnd"/>
-      <w:r>
-        <w:rPr>
-          <w:rFonts w:cstheme="minorHAnsi"/>
-          <w:strike/>
-        </w:rPr>
-        <w:t>). Por que em X e não em Y? Não usaremos dado populacional?</w:t>
-      </w:r>
-    </w:p>
-    <w:p>
-      <w:pPr>
-        <w:rPr>
-          <w:strike/>
-        </w:rPr>
-      </w:pPr>
-    </w:p>
-    <w:bookmarkEnd w:id="0"/>
-    <w:p>
-      <w:pPr>
-        <w:rPr>
-          <w:strike/>
-        </w:rPr>
-      </w:pPr>
+      <w:bookmarkEnd w:id="0"/>
     </w:p>
     <w:sectPr>
       <w:pgSz w:w="11906" w:h="16838"/>

--- a/Atividades feitas.docx
+++ b/Atividades feitas.docx
@@ -2846,12 +2846,91 @@
     <w:p>
       <w:pPr>
         <w:rPr>
-          <w:rFonts w:cstheme="minorHAnsi"/>
+          <w:strike/>
+        </w:rPr>
+      </w:pPr>
+      <w:r>
+        <w:rPr>
+          <w:strike/>
+        </w:rPr>
+        <w:t>Estudar ANOVA – interpretação de resultados (</w:t>
+      </w:r>
+      <w:proofErr w:type="spellStart"/>
+      <w:r>
+        <w:rPr>
+          <w:strike/>
+        </w:rPr>
+        <w:t>lm</w:t>
+      </w:r>
+      <w:proofErr w:type="spellEnd"/>
+      <w:r>
+        <w:rPr>
+          <w:strike/>
+        </w:rPr>
+        <w:t xml:space="preserve"> e </w:t>
+      </w:r>
+      <w:proofErr w:type="spellStart"/>
+      <w:r>
+        <w:rPr>
+          <w:strike/>
+        </w:rPr>
+        <w:t>aov</w:t>
+      </w:r>
+      <w:proofErr w:type="spellEnd"/>
+      <w:r>
+        <w:rPr>
+          <w:strike/>
+        </w:rPr>
+        <w:t>)</w:t>
+      </w:r>
+    </w:p>
+    <w:p>
+      <w:pPr>
+        <w:rPr>
+          <w:rFonts w:cstheme="minorHAnsi"/>
+          <w:strike/>
+        </w:rPr>
+      </w:pPr>
+      <w:r>
+        <w:rPr>
+          <w:rFonts w:cstheme="minorHAnsi"/>
+          <w:strike/>
+        </w:rPr>
+        <w:t xml:space="preserve">Normalidade e </w:t>
+      </w:r>
+      <w:proofErr w:type="spellStart"/>
+      <w:r>
+        <w:rPr>
+          <w:rFonts w:cstheme="minorHAnsi"/>
+          <w:strike/>
+        </w:rPr>
+        <w:t>Levene</w:t>
+      </w:r>
+      <w:proofErr w:type="spellEnd"/>
+      <w:r>
+        <w:rPr>
+          <w:rFonts w:cstheme="minorHAnsi"/>
+          <w:strike/>
+        </w:rPr>
+        <w:t xml:space="preserve"> para cada combinação</w:t>
+      </w:r>
+    </w:p>
+    <w:p>
+      <w:pPr>
+        <w:rPr>
           <w:strike/>
         </w:rPr>
       </w:pPr>
       <w:bookmarkStart w:id="0" w:name="_GoBack"/>
       <w:bookmarkEnd w:id="0"/>
+    </w:p>
+    <w:p>
+      <w:pPr>
+        <w:rPr>
+          <w:rFonts w:cstheme="minorHAnsi"/>
+          <w:strike/>
+        </w:rPr>
+      </w:pPr>
     </w:p>
     <w:sectPr>
       <w:pgSz w:w="11906" w:h="16838"/>

--- a/Atividades feitas.docx
+++ b/Atividades feitas.docx
@@ -58,25 +58,7 @@
           <w:strike/>
           <w:color w:val="000000" w:themeColor="text1"/>
         </w:rPr>
-        <w:t xml:space="preserve">2- Colocar o código e a versão escrita do trabalho no </w:t>
-      </w:r>
-      <w:proofErr w:type="spellStart"/>
-      <w:r>
-        <w:rPr>
-          <w:rFonts w:cstheme="minorHAnsi"/>
-          <w:strike/>
-          <w:color w:val="000000" w:themeColor="text1"/>
-        </w:rPr>
-        <w:t>github</w:t>
-      </w:r>
-      <w:proofErr w:type="spellEnd"/>
-      <w:r>
-        <w:rPr>
-          <w:rFonts w:cstheme="minorHAnsi"/>
-          <w:strike/>
-          <w:color w:val="000000" w:themeColor="text1"/>
-        </w:rPr>
-        <w:t>. OK</w:t>
+        <w:t>2- Colocar o código e a versão escrita do trabalho no github. OK</w:t>
       </w:r>
     </w:p>
     <w:p>
@@ -166,43 +148,7 @@
           <w:strike/>
           <w:color w:val="000000" w:themeColor="text1"/>
         </w:rPr>
-        <w:t xml:space="preserve">6- Estudar a dinâmica do modelo neutro de </w:t>
-      </w:r>
-      <w:proofErr w:type="spellStart"/>
-      <w:r>
-        <w:rPr>
-          <w:rFonts w:cstheme="minorHAnsi"/>
-          <w:strike/>
-          <w:color w:val="000000" w:themeColor="text1"/>
-        </w:rPr>
-        <w:t>Hubbel</w:t>
-      </w:r>
-      <w:proofErr w:type="spellEnd"/>
-      <w:r>
-        <w:rPr>
-          <w:rFonts w:cstheme="minorHAnsi"/>
-          <w:strike/>
-          <w:color w:val="000000" w:themeColor="text1"/>
-        </w:rPr>
-        <w:t xml:space="preserve"> sugerido por Vitor – pode ser útil na </w:t>
-      </w:r>
-      <w:proofErr w:type="gramStart"/>
-      <w:r>
-        <w:rPr>
-          <w:rFonts w:cstheme="minorHAnsi"/>
-          <w:strike/>
-          <w:color w:val="000000" w:themeColor="text1"/>
-        </w:rPr>
-        <w:t>implementação</w:t>
-      </w:r>
-      <w:proofErr w:type="gramEnd"/>
-      <w:r>
-        <w:rPr>
-          <w:rFonts w:cstheme="minorHAnsi"/>
-          <w:strike/>
-          <w:color w:val="000000" w:themeColor="text1"/>
-        </w:rPr>
-        <w:t xml:space="preserve"> das espécies de gramíneas.</w:t>
+        <w:t>6- Estudar a dinâmica do modelo neutro de Hubbel sugerido por Vitor – pode ser útil na implementação das espécies de gramíneas.</w:t>
       </w:r>
       <w:r>
         <w:rPr>
@@ -236,97 +182,7 @@
           <w:strike/>
           <w:color w:val="000000" w:themeColor="text1"/>
         </w:rPr>
-        <w:t xml:space="preserve">- Qual a medida da comunidade e da população? Quais os conceitos que serão utilizados neste trabalho? Métricas de rede, quais serão? </w:t>
-      </w:r>
-      <w:proofErr w:type="spellStart"/>
-      <w:r>
-        <w:rPr>
-          <w:rFonts w:cstheme="minorHAnsi"/>
-          <w:strike/>
-          <w:color w:val="000000" w:themeColor="text1"/>
-        </w:rPr>
-        <w:t>Condensamento</w:t>
-      </w:r>
-      <w:proofErr w:type="spellEnd"/>
-      <w:r>
-        <w:rPr>
-          <w:rFonts w:cstheme="minorHAnsi"/>
-          <w:strike/>
-          <w:color w:val="000000" w:themeColor="text1"/>
-        </w:rPr>
-        <w:t xml:space="preserve">? Análises para </w:t>
-      </w:r>
-      <w:proofErr w:type="spellStart"/>
-      <w:r>
-        <w:rPr>
-          <w:rFonts w:cstheme="minorHAnsi"/>
-          <w:strike/>
-          <w:color w:val="000000" w:themeColor="text1"/>
-        </w:rPr>
-        <w:t>condensamento</w:t>
-      </w:r>
-      <w:proofErr w:type="spellEnd"/>
-      <w:r>
-        <w:rPr>
-          <w:rFonts w:cstheme="minorHAnsi"/>
-          <w:strike/>
-          <w:color w:val="000000" w:themeColor="text1"/>
-        </w:rPr>
-        <w:t xml:space="preserve">? Após </w:t>
-      </w:r>
-      <w:proofErr w:type="spellStart"/>
-      <w:r>
-        <w:rPr>
-          <w:rFonts w:cstheme="minorHAnsi"/>
-          <w:strike/>
-          <w:color w:val="000000" w:themeColor="text1"/>
-        </w:rPr>
-        <w:t>condensamento</w:t>
-      </w:r>
-      <w:proofErr w:type="spellEnd"/>
-      <w:r>
-        <w:rPr>
-          <w:rFonts w:cstheme="minorHAnsi"/>
-          <w:strike/>
-          <w:color w:val="000000" w:themeColor="text1"/>
-        </w:rPr>
-        <w:t xml:space="preserve">, o que será </w:t>
-      </w:r>
-      <w:proofErr w:type="spellStart"/>
-      <w:r>
-        <w:rPr>
-          <w:rFonts w:cstheme="minorHAnsi"/>
-          <w:strike/>
-          <w:color w:val="000000" w:themeColor="text1"/>
-        </w:rPr>
-        <w:t>resiliente</w:t>
-      </w:r>
-      <w:proofErr w:type="spellEnd"/>
-      <w:r>
-        <w:rPr>
-          <w:rFonts w:cstheme="minorHAnsi"/>
-          <w:strike/>
-          <w:color w:val="000000" w:themeColor="text1"/>
-        </w:rPr>
-        <w:t xml:space="preserve"> e um estado estável após alteração dos valores de Y pós-perturbação? Curva de distribuição em torno de uma média, diferente ou igual ao valor </w:t>
-      </w:r>
-      <w:proofErr w:type="spellStart"/>
-      <w:r>
-        <w:rPr>
-          <w:rFonts w:cstheme="minorHAnsi"/>
-          <w:strike/>
-          <w:color w:val="000000" w:themeColor="text1"/>
-        </w:rPr>
-        <w:t>pré</w:t>
-      </w:r>
-      <w:proofErr w:type="spellEnd"/>
-      <w:r>
-        <w:rPr>
-          <w:rFonts w:cstheme="minorHAnsi"/>
-          <w:strike/>
-          <w:color w:val="000000" w:themeColor="text1"/>
-        </w:rPr>
-        <w:t xml:space="preserve">-perturbação? </w:t>
+        <w:t xml:space="preserve">- Qual a medida da comunidade e da população? Quais os conceitos que serão utilizados neste trabalho? Métricas de rede, quais serão? Condensamento? Análises para condensamento? Após condensamento, o que será resiliente e um estado estável após alteração dos valores de Y pós-perturbação? Curva de distribuição em torno de uma média, diferente ou igual ao valor pré-perturbação? </w:t>
       </w:r>
       <w:r>
         <w:rPr>
@@ -475,7 +331,6 @@
           <w:lang w:eastAsia="pt-BR"/>
         </w:rPr>
       </w:pPr>
-      <w:proofErr w:type="gramStart"/>
       <w:r>
         <w:rPr>
           <w:rFonts w:eastAsia="Times New Roman" w:cstheme="minorHAnsi"/>
@@ -483,17 +338,7 @@
           <w:color w:val="000000" w:themeColor="text1"/>
           <w:lang w:eastAsia="pt-BR"/>
         </w:rPr>
-        <w:t>13 – Validade</w:t>
-      </w:r>
-      <w:proofErr w:type="gramEnd"/>
-      <w:r>
-        <w:rPr>
-          <w:rFonts w:eastAsia="Times New Roman" w:cstheme="minorHAnsi"/>
-          <w:strike/>
-          <w:color w:val="000000" w:themeColor="text1"/>
-          <w:lang w:eastAsia="pt-BR"/>
-        </w:rPr>
-        <w:t xml:space="preserve"> da banca de acompanhamento pra mim</w:t>
+        <w:t>13 – Validade da banca de acompanhamento pra mim</w:t>
       </w:r>
     </w:p>
     <w:p>
@@ -619,37 +464,12 @@
         </w:rPr>
         <w:t xml:space="preserve">1 – temas gerais: (a) gráfico: </w:t>
       </w:r>
-      <w:proofErr w:type="gramStart"/>
-      <w:r>
-        <w:rPr>
-          <w:rFonts w:cstheme="minorHAnsi"/>
-          <w:strike/>
-        </w:rPr>
-        <w:t>3</w:t>
-      </w:r>
-      <w:proofErr w:type="gramEnd"/>
-      <w:r>
-        <w:rPr>
-          <w:rFonts w:cstheme="minorHAnsi"/>
-          <w:strike/>
-        </w:rPr>
-        <w:t xml:space="preserve"> de plasticidade, 2 de perturbação, 2 de </w:t>
-      </w:r>
-      <w:proofErr w:type="spellStart"/>
-      <w:r>
-        <w:rPr>
-          <w:rFonts w:cstheme="minorHAnsi"/>
-          <w:strike/>
-        </w:rPr>
-        <w:t>fractalidade</w:t>
-      </w:r>
-      <w:proofErr w:type="spellEnd"/>
-      <w:r>
-        <w:rPr>
-          <w:rFonts w:cstheme="minorHAnsi"/>
-          <w:strike/>
-        </w:rPr>
-        <w:t xml:space="preserve"> e 2 de custo da plasticidade, totalizando 24 mil simulações</w:t>
+      <w:r>
+        <w:rPr>
+          <w:rFonts w:cstheme="minorHAnsi"/>
+          <w:strike/>
+        </w:rPr>
+        <w:t>3 de plasticidade, 2 de perturbação, 2 de fractalidade e 2 de custo da plasticidade, totalizando 24 mil simulações</w:t>
       </w:r>
       <w:r>
         <w:rPr>
@@ -718,23 +538,7 @@
           <w:strike/>
         </w:rPr>
         <w:lastRenderedPageBreak/>
-        <w:t>diferentes tipos de plasticidade (</w:t>
-      </w:r>
-      <w:proofErr w:type="spellStart"/>
-      <w:r>
-        <w:rPr>
-          <w:rFonts w:cstheme="minorHAnsi"/>
-          <w:strike/>
-        </w:rPr>
-        <w:t>ativacional</w:t>
-      </w:r>
-      <w:proofErr w:type="spellEnd"/>
-      <w:r>
-        <w:rPr>
-          <w:rFonts w:cstheme="minorHAnsi"/>
-          <w:strike/>
-        </w:rPr>
-        <w:t>, ou reversível, e ontogenética, ou irreversível).</w:t>
+        <w:t>diferentes tipos de plasticidade (ativacional, ou reversível, e ontogenética, ou irreversível).</w:t>
       </w:r>
       <w:r>
         <w:rPr>
@@ -768,24 +572,7 @@
           <w:rFonts w:cstheme="minorHAnsi"/>
           <w:strike/>
         </w:rPr>
-        <w:t xml:space="preserve">Análise de </w:t>
-      </w:r>
-      <w:proofErr w:type="spellStart"/>
-      <w:r>
-        <w:rPr>
-          <w:rFonts w:cstheme="minorHAnsi"/>
-          <w:strike/>
-        </w:rPr>
-        <w:t>Kernel</w:t>
-      </w:r>
-      <w:proofErr w:type="spellEnd"/>
-      <w:proofErr w:type="gramStart"/>
-      <w:r>
-        <w:rPr>
-          <w:rFonts w:cstheme="minorHAnsi"/>
-          <w:strike/>
-        </w:rPr>
-        <w:t>?</w:t>
+        <w:t>Análise de Kernel?</w:t>
       </w:r>
       <w:r>
         <w:rPr>
@@ -795,7 +582,6 @@
         </w:rPr>
         <w:t>;</w:t>
       </w:r>
-      <w:proofErr w:type="gramEnd"/>
       <w:r>
         <w:rPr>
           <w:rFonts w:cstheme="minorHAnsi"/>
@@ -817,29 +603,11 @@
           <w:strike/>
           <w:color w:val="000000" w:themeColor="text1"/>
         </w:rPr>
-        <w:t xml:space="preserve">decidir métricas e os conceitos (resiliência binário ou quantitativo?)? População variando ao longo do tempo (beta?), riqueza (problema de recuperação?) e </w:t>
-      </w:r>
-      <w:proofErr w:type="spellStart"/>
+        <w:t>decidir métricas e os conceitos (resiliência binário ou quantitativo?)? População variando ao longo do tempo (beta?), riqueza (problema de recuperação?) e equabilidade?</w:t>
+      </w:r>
       <w:r>
         <w:rPr>
           <w:rFonts w:eastAsia="Times New Roman" w:cstheme="minorHAnsi"/>
-          <w:strike/>
-          <w:color w:val="000000" w:themeColor="text1"/>
-        </w:rPr>
-        <w:t>equabilidade</w:t>
-      </w:r>
-      <w:proofErr w:type="spellEnd"/>
-      <w:r>
-        <w:rPr>
-          <w:rFonts w:eastAsia="Times New Roman" w:cstheme="minorHAnsi"/>
-          <w:strike/>
-          <w:color w:val="000000" w:themeColor="text1"/>
-        </w:rPr>
-        <w:t>?</w:t>
-      </w:r>
-      <w:r>
-        <w:rPr>
-          <w:rFonts w:eastAsia="Times New Roman" w:cstheme="minorHAnsi"/>
           <w:color w:val="000000" w:themeColor="text1"/>
         </w:rPr>
         <w:t xml:space="preserve"> </w:t>
@@ -856,39 +624,7 @@
           <w:rFonts w:cstheme="minorHAnsi"/>
           <w:strike/>
         </w:rPr>
-        <w:t xml:space="preserve">Isso seria através da subtração do valor de Y </w:t>
-      </w:r>
-      <w:proofErr w:type="spellStart"/>
-      <w:r>
-        <w:rPr>
-          <w:rFonts w:cstheme="minorHAnsi"/>
-          <w:strike/>
-        </w:rPr>
-        <w:t>pré</w:t>
-      </w:r>
-      <w:proofErr w:type="spellEnd"/>
-      <w:r>
-        <w:rPr>
-          <w:rFonts w:cstheme="minorHAnsi"/>
-          <w:strike/>
-        </w:rPr>
-        <w:t xml:space="preserve">-perturbação com o valor de Y </w:t>
-      </w:r>
-      <w:proofErr w:type="gramStart"/>
-      <w:r>
-        <w:rPr>
-          <w:rFonts w:cstheme="minorHAnsi"/>
-          <w:strike/>
-        </w:rPr>
-        <w:t>pós perturbação</w:t>
-      </w:r>
-      <w:proofErr w:type="gramEnd"/>
-      <w:r>
-        <w:rPr>
-          <w:rFonts w:cstheme="minorHAnsi"/>
-          <w:strike/>
-        </w:rPr>
-        <w:t xml:space="preserve"> recuperado</w:t>
+        <w:t>Isso seria através da subtração do valor de Y pré-perturbação com o valor de Y pós perturbação recuperado</w:t>
       </w:r>
       <w:r>
         <w:rPr>
@@ -1049,32 +785,8 @@
         <w:rPr>
           <w:strike/>
         </w:rPr>
-        <w:t xml:space="preserve">Distribuição normal, </w:t>
-      </w:r>
-      <w:proofErr w:type="spellStart"/>
-      <w:r>
-        <w:rPr>
-          <w:strike/>
-        </w:rPr>
-        <w:t>variança</w:t>
-      </w:r>
-      <w:proofErr w:type="spellEnd"/>
-      <w:r>
-        <w:rPr>
-          <w:strike/>
-        </w:rPr>
-        <w:t xml:space="preserve">, desvio padrão – ver como isso funciona e </w:t>
-      </w:r>
-      <w:proofErr w:type="spellStart"/>
-      <w:proofErr w:type="gramStart"/>
-      <w:r>
-        <w:rPr>
-          <w:strike/>
-        </w:rPr>
-        <w:t>gamma</w:t>
-      </w:r>
-      <w:proofErr w:type="spellEnd"/>
-      <w:proofErr w:type="gramEnd"/>
+        <w:t>Distribuição normal, variança, desvio padrão – ver como isso funciona e gamma</w:t>
+      </w:r>
     </w:p>
     <w:p>
       <w:pPr>
@@ -1083,42 +795,33 @@
           <w:lang w:val="en-US"/>
         </w:rPr>
       </w:pPr>
-      <w:proofErr w:type="spellStart"/>
       <w:r>
         <w:rPr>
           <w:strike/>
           <w:lang w:val="en-US"/>
         </w:rPr>
-        <w:t>Ler</w:t>
-      </w:r>
-      <w:proofErr w:type="spellEnd"/>
-      <w:r>
-        <w:rPr>
+        <w:t xml:space="preserve">Ler: </w:t>
+      </w:r>
+      <w:r>
+        <w:rPr>
+          <w:rFonts w:cstheme="minorHAnsi"/>
           <w:strike/>
           <w:lang w:val="en-US"/>
         </w:rPr>
-        <w:t xml:space="preserve">: </w:t>
-      </w:r>
-      <w:r>
-        <w:rPr>
-          <w:rFonts w:cstheme="minorHAnsi"/>
-          <w:strike/>
+        <w:t>Costs of memory: lessons from ‘mini’ brains</w:t>
+      </w:r>
+      <w:r>
+        <w:rPr>
+          <w:rFonts w:cstheme="minorHAnsi"/>
           <w:lang w:val="en-US"/>
         </w:rPr>
-        <w:t>Costs of memory: lessons from ‘mini’ brains</w:t>
+        <w:t>.</w:t>
       </w:r>
       <w:r>
         <w:rPr>
           <w:rFonts w:cstheme="minorHAnsi"/>
           <w:lang w:val="en-US"/>
         </w:rPr>
-        <w:t>.</w:t>
-      </w:r>
-      <w:r>
-        <w:rPr>
-          <w:rFonts w:cstheme="minorHAnsi"/>
-          <w:lang w:val="en-US"/>
-        </w:rPr>
         <w:t xml:space="preserve"> </w:t>
       </w:r>
     </w:p>
@@ -1133,67 +836,8 @@
           <w:rFonts w:cstheme="minorHAnsi"/>
           <w:strike/>
         </w:rPr>
-        <w:t xml:space="preserve">Estudar o software </w:t>
-      </w:r>
-      <w:proofErr w:type="spellStart"/>
-      <w:r>
-        <w:rPr>
-          <w:rFonts w:cstheme="minorHAnsi"/>
-          <w:strike/>
-        </w:rPr>
-        <w:t>Gradientland</w:t>
-      </w:r>
-      <w:proofErr w:type="spellEnd"/>
-      <w:r>
-        <w:rPr>
-          <w:rFonts w:cstheme="minorHAnsi"/>
-          <w:strike/>
-        </w:rPr>
-        <w:t xml:space="preserve">, índice H, manual e artigo </w:t>
-      </w:r>
-      <w:proofErr w:type="spellStart"/>
-      <w:proofErr w:type="gramStart"/>
-      <w:r>
-        <w:rPr>
-          <w:rFonts w:cstheme="minorHAnsi"/>
-          <w:strike/>
-        </w:rPr>
-        <w:t>elaine</w:t>
-      </w:r>
-      <w:proofErr w:type="spellEnd"/>
-      <w:proofErr w:type="gramEnd"/>
-      <w:r>
-        <w:rPr>
-          <w:rFonts w:cstheme="minorHAnsi"/>
-          <w:strike/>
-        </w:rPr>
-        <w:t xml:space="preserve"> (qual mais adequado? Pensando no mundo real) e comparar estes ao </w:t>
-      </w:r>
-      <w:proofErr w:type="spellStart"/>
-      <w:r>
-        <w:rPr>
-          <w:rFonts w:cstheme="minorHAnsi"/>
-          <w:strike/>
-        </w:rPr>
-        <w:t>MAPBIomas</w:t>
-      </w:r>
-      <w:proofErr w:type="spellEnd"/>
-      <w:r>
-        <w:rPr>
-          <w:rFonts w:cstheme="minorHAnsi"/>
-          <w:strike/>
-        </w:rPr>
-        <w:t xml:space="preserve">.  (curto prazo) – REUNIAO </w:t>
-      </w:r>
-      <w:proofErr w:type="gramStart"/>
-      <w:r>
-        <w:rPr>
-          <w:rFonts w:cstheme="minorHAnsi"/>
-          <w:strike/>
-        </w:rPr>
-        <w:t>1</w:t>
-      </w:r>
-      <w:proofErr w:type="gramEnd"/>
+        <w:t>Estudar o software Gradientland, índice H, manual e artigo elaine (qual mais adequado? Pensando no mundo real) e comparar estes ao MAPBIomas.  (curto prazo) – REUNIAO 1</w:t>
+      </w:r>
       <w:r>
         <w:rPr>
           <w:strike/>
@@ -1227,56 +871,22 @@
           <w:rFonts w:cstheme="minorHAnsi"/>
           <w:strike/>
         </w:rPr>
-        <w:t xml:space="preserve">Pesquisar artigo sobre distribuição normal da plasticidade (vendo artigo que </w:t>
-      </w:r>
-      <w:proofErr w:type="spellStart"/>
-      <w:proofErr w:type="gramStart"/>
-      <w:r>
-        <w:rPr>
-          <w:rFonts w:cstheme="minorHAnsi"/>
-          <w:strike/>
-        </w:rPr>
-        <w:t>hilton</w:t>
-      </w:r>
-      <w:proofErr w:type="spellEnd"/>
-      <w:proofErr w:type="gramEnd"/>
-      <w:r>
-        <w:rPr>
-          <w:rFonts w:cstheme="minorHAnsi"/>
-          <w:strike/>
-        </w:rPr>
-        <w:t xml:space="preserve"> enviou)</w:t>
-      </w:r>
-    </w:p>
-    <w:p>
-      <w:pPr>
-        <w:rPr>
-          <w:rFonts w:cstheme="minorHAnsi"/>
-          <w:strike/>
-        </w:rPr>
-      </w:pPr>
-      <w:r>
-        <w:rPr>
-          <w:rFonts w:cstheme="minorHAnsi"/>
-          <w:strike/>
-        </w:rPr>
-        <w:t xml:space="preserve">Pesquisar artigo sobre custo do </w:t>
-      </w:r>
-      <w:proofErr w:type="spellStart"/>
-      <w:r>
-        <w:rPr>
-          <w:rFonts w:cstheme="minorHAnsi"/>
-          <w:strike/>
-        </w:rPr>
-        <w:t>generalismo</w:t>
-      </w:r>
-      <w:proofErr w:type="spellEnd"/>
-      <w:r>
-        <w:rPr>
-          <w:rFonts w:cstheme="minorHAnsi"/>
-          <w:strike/>
-        </w:rPr>
-        <w:t xml:space="preserve"> e separação de plasticidade entre níveis.</w:t>
+        <w:t>Pesquisar artigo sobre distribuição normal da plasticidade (vendo artigo que hilton enviou)</w:t>
+      </w:r>
+    </w:p>
+    <w:p>
+      <w:pPr>
+        <w:rPr>
+          <w:rFonts w:cstheme="minorHAnsi"/>
+          <w:strike/>
+        </w:rPr>
+      </w:pPr>
+      <w:r>
+        <w:rPr>
+          <w:rFonts w:cstheme="minorHAnsi"/>
+          <w:strike/>
+        </w:rPr>
+        <w:t>Pesquisar artigo sobre custo do generalismo e separação de plasticidade entre níveis.</w:t>
       </w:r>
     </w:p>
     <w:p>
@@ -1303,103 +913,40 @@
           <w:strike/>
         </w:rPr>
       </w:pPr>
-      <w:proofErr w:type="gramStart"/>
-      <w:r>
-        <w:rPr>
-          <w:strike/>
-        </w:rPr>
-        <w:t>Implementar</w:t>
-      </w:r>
-      <w:proofErr w:type="gramEnd"/>
-      <w:r>
-        <w:rPr>
-          <w:strike/>
-        </w:rPr>
-        <w:t xml:space="preserve"> gasto para saltar (energia quando saltar a depender do tamanho)</w:t>
-      </w:r>
-    </w:p>
-    <w:p>
-      <w:pPr>
-        <w:rPr>
-          <w:strike/>
-        </w:rPr>
-      </w:pPr>
-      <w:r>
-        <w:rPr>
-          <w:strike/>
-        </w:rPr>
-        <w:t xml:space="preserve">Os indivíduos eles vão em direção ao alimento no se será um movimento browniano? Colocar isso. Movimento Browniano correlacionado, de modo que </w:t>
-      </w:r>
-      <w:proofErr w:type="gramStart"/>
-      <w:r>
-        <w:rPr>
-          <w:strike/>
-        </w:rPr>
-        <w:t>os animais não fique</w:t>
-      </w:r>
-      <w:proofErr w:type="gramEnd"/>
-      <w:r>
-        <w:rPr>
-          <w:strike/>
-        </w:rPr>
-        <w:t xml:space="preserve"> em ziguezagueando demais.</w:t>
-      </w:r>
-    </w:p>
-    <w:p>
-      <w:pPr>
-        <w:rPr>
-          <w:rFonts w:cstheme="minorHAnsi"/>
-          <w:strike/>
-        </w:rPr>
-      </w:pPr>
-      <w:r>
-        <w:rPr>
-          <w:rFonts w:cstheme="minorHAnsi"/>
-          <w:strike/>
-        </w:rPr>
-        <w:t xml:space="preserve">Ver livro </w:t>
-      </w:r>
-      <w:proofErr w:type="spellStart"/>
-      <w:r>
-        <w:rPr>
-          <w:rFonts w:cstheme="minorHAnsi"/>
-          <w:strike/>
-        </w:rPr>
-        <w:t>lab</w:t>
-      </w:r>
-      <w:proofErr w:type="spellEnd"/>
-      <w:r>
-        <w:rPr>
-          <w:rFonts w:cstheme="minorHAnsi"/>
-          <w:strike/>
-        </w:rPr>
-        <w:t xml:space="preserve"> (</w:t>
-      </w:r>
-      <w:proofErr w:type="spellStart"/>
-      <w:r>
-        <w:rPr>
-          <w:rFonts w:cstheme="minorHAnsi"/>
-          <w:strike/>
-        </w:rPr>
-        <w:t>plastic</w:t>
-      </w:r>
-      <w:proofErr w:type="spellEnd"/>
-      <w:r>
-        <w:rPr>
-          <w:rFonts w:cstheme="minorHAnsi"/>
-          <w:strike/>
-        </w:rPr>
-        <w:t>. Dispersão</w:t>
-      </w:r>
-      <w:proofErr w:type="gramStart"/>
-      <w:r>
-        <w:rPr>
-          <w:rFonts w:cstheme="minorHAnsi"/>
-          <w:strike/>
-        </w:rPr>
-        <w:t>)</w:t>
-      </w:r>
-      <w:proofErr w:type="gramEnd"/>
+      <w:r>
+        <w:rPr>
+          <w:strike/>
+        </w:rPr>
+        <w:t>Implementar gasto para saltar (energia quando saltar a depender do tamanho)</w:t>
+      </w:r>
+    </w:p>
+    <w:p>
+      <w:pPr>
+        <w:rPr>
+          <w:strike/>
+        </w:rPr>
+      </w:pPr>
+      <w:r>
+        <w:rPr>
+          <w:strike/>
+        </w:rPr>
+        <w:t>Os indivíduos eles vão em direção ao alimento no se será um movimento browniano? Colocar isso. Movimento Browniano correlacionado, de modo que os animais não fique em ziguezagueando demais.</w:t>
+      </w:r>
+    </w:p>
+    <w:p>
+      <w:pPr>
+        <w:rPr>
+          <w:rFonts w:cstheme="minorHAnsi"/>
+          <w:strike/>
+        </w:rPr>
+      </w:pPr>
+      <w:r>
+        <w:rPr>
+          <w:rFonts w:cstheme="minorHAnsi"/>
+          <w:strike/>
+        </w:rPr>
+        <w:t>Ver livro lab (plastic. Dispersão)</w:t>
+      </w:r>
     </w:p>
     <w:p>
       <w:pPr>
@@ -1433,30 +980,8 @@
         <w:rPr>
           <w:strike/>
         </w:rPr>
-        <w:t xml:space="preserve">(a) justificativa custo gasto de energia </w:t>
-      </w:r>
-      <w:proofErr w:type="spellStart"/>
-      <w:r>
-        <w:rPr>
-          <w:strike/>
-        </w:rPr>
-        <w:t>generalismo</w:t>
-      </w:r>
-      <w:proofErr w:type="spellEnd"/>
-      <w:r>
-        <w:rPr>
-          <w:strike/>
-        </w:rPr>
-        <w:t>; (b) Mantemos o movimento browniano na dispersão sem plasticidade? Ou os indivíduos sempre irão em direção aos alimentos</w:t>
-      </w:r>
-      <w:proofErr w:type="gramStart"/>
-      <w:r>
-        <w:rPr>
-          <w:strike/>
-        </w:rPr>
-        <w:t>?;</w:t>
-      </w:r>
-      <w:proofErr w:type="gramEnd"/>
+        <w:t>(a) justificativa custo gasto de energia generalismo; (b) Mantemos o movimento browniano na dispersão sem plasticidade? Ou os indivíduos sempre irão em direção aos alimentos?;</w:t>
+      </w:r>
       <w:r>
         <w:t xml:space="preserve"> </w:t>
       </w:r>
@@ -1464,35 +989,7 @@
         <w:rPr>
           <w:strike/>
         </w:rPr>
-        <w:t>(c) qual a expansão do raio de visão que os indivíduos terão</w:t>
-      </w:r>
-      <w:proofErr w:type="gramStart"/>
-      <w:r>
-        <w:rPr>
-          <w:strike/>
-        </w:rPr>
-        <w:t>?;</w:t>
-      </w:r>
-      <w:proofErr w:type="gramEnd"/>
-      <w:r>
-        <w:rPr>
-          <w:strike/>
-        </w:rPr>
-        <w:t xml:space="preserve"> (d) custo diferente de </w:t>
-      </w:r>
-      <w:proofErr w:type="spellStart"/>
-      <w:r>
-        <w:rPr>
-          <w:strike/>
-        </w:rPr>
-        <w:t>generalismo</w:t>
-      </w:r>
-      <w:proofErr w:type="spellEnd"/>
-      <w:r>
-        <w:rPr>
-          <w:strike/>
-        </w:rPr>
-        <w:t xml:space="preserve"> para os níveis tróficos (pois ovelhas generalistas são muito comidas, a penalização seria menor?); (e) expressão que representa as duas formas fractais (grandes e pequenas fazendas?);</w:t>
+        <w:t>(c) qual a expansão do raio de visão que os indivíduos terão?; (d) custo diferente de generalismo para os níveis tróficos (pois ovelhas generalistas são muito comidas, a penalização seria menor?); (e) expressão que representa as duas formas fractais (grandes e pequenas fazendas?);</w:t>
       </w:r>
       <w:r>
         <w:t xml:space="preserve"> (</w:t>
@@ -1501,16 +998,8 @@
         <w:rPr>
           <w:strike/>
         </w:rPr>
-        <w:t>f) Os indivíduos eles vão em direção ao alimento no se será um movimento browniano</w:t>
-      </w:r>
-      <w:proofErr w:type="gramStart"/>
-      <w:r>
-        <w:rPr>
-          <w:strike/>
-        </w:rPr>
-        <w:t>?;</w:t>
-      </w:r>
-      <w:proofErr w:type="gramEnd"/>
+        <w:t>f) Os indivíduos eles vão em direção ao alimento no se será um movimento browniano?;</w:t>
+      </w:r>
       <w:r>
         <w:t xml:space="preserve"> </w:t>
       </w:r>
@@ -1527,52 +1016,8 @@
         <w:rPr>
           <w:strike/>
         </w:rPr>
-        <w:t xml:space="preserve">(h) vários </w:t>
-      </w:r>
-      <w:proofErr w:type="spellStart"/>
-      <w:r>
-        <w:rPr>
-          <w:strike/>
-        </w:rPr>
-        <w:t>TXT’s</w:t>
-      </w:r>
-      <w:proofErr w:type="spellEnd"/>
-      <w:r>
-        <w:rPr>
-          <w:strike/>
-        </w:rPr>
-        <w:t xml:space="preserve"> da perturbação demonstrando a evolução da perturbação até o valor destruído que permanecerá? Ou só um </w:t>
-      </w:r>
-      <w:proofErr w:type="spellStart"/>
-      <w:r>
-        <w:rPr>
-          <w:strike/>
-        </w:rPr>
-        <w:t>txt</w:t>
-      </w:r>
-      <w:proofErr w:type="spellEnd"/>
-      <w:proofErr w:type="gramStart"/>
-      <w:r>
-        <w:rPr>
-          <w:strike/>
-        </w:rPr>
-        <w:t>?;</w:t>
-      </w:r>
-      <w:proofErr w:type="gramEnd"/>
-      <w:r>
-        <w:rPr>
-          <w:strike/>
-        </w:rPr>
-        <w:t xml:space="preserve"> (j) análise estatística que usaremos</w:t>
-      </w:r>
-      <w:proofErr w:type="gramStart"/>
-      <w:r>
-        <w:rPr>
-          <w:strike/>
-        </w:rPr>
-        <w:t>?;</w:t>
-      </w:r>
-      <w:proofErr w:type="gramEnd"/>
+        <w:t>(h) vários TXT’s da perturbação demonstrando a evolução da perturbação até o valor destruído que permanecerá? Ou só um txt?; (j) análise estatística que usaremos?;</w:t>
+      </w:r>
       <w:r>
         <w:t xml:space="preserve"> </w:t>
       </w:r>
@@ -1649,43 +1094,23 @@
           <w:rFonts w:cstheme="minorHAnsi"/>
           <w:strike/>
         </w:rPr>
-        <w:t xml:space="preserve">5 – Apresentação </w:t>
-      </w:r>
-      <w:proofErr w:type="gramStart"/>
-      <w:r>
-        <w:rPr>
-          <w:rFonts w:cstheme="minorHAnsi"/>
-          <w:strike/>
-        </w:rPr>
-        <w:t>banca .</w:t>
-      </w:r>
-      <w:proofErr w:type="gramEnd"/>
-    </w:p>
-    <w:p>
-      <w:pPr>
-        <w:rPr>
-          <w:rFonts w:cstheme="minorHAnsi"/>
-          <w:strike/>
-        </w:rPr>
-      </w:pPr>
-      <w:r>
-        <w:rPr>
-          <w:rFonts w:cstheme="minorHAnsi"/>
-          <w:strike/>
-        </w:rPr>
-        <w:t xml:space="preserve">Ler artigo de </w:t>
-      </w:r>
-      <w:proofErr w:type="spellStart"/>
-      <w:proofErr w:type="gramStart"/>
-      <w:r>
-        <w:rPr>
-          <w:rFonts w:cstheme="minorHAnsi"/>
-          <w:strike/>
-        </w:rPr>
-        <w:t>hilton</w:t>
-      </w:r>
-      <w:proofErr w:type="spellEnd"/>
-      <w:proofErr w:type="gramEnd"/>
+        <w:t>5 – Apresentação banca .</w:t>
+      </w:r>
+    </w:p>
+    <w:p>
+      <w:pPr>
+        <w:rPr>
+          <w:rFonts w:cstheme="minorHAnsi"/>
+          <w:strike/>
+        </w:rPr>
+      </w:pPr>
+      <w:r>
+        <w:rPr>
+          <w:rFonts w:cstheme="minorHAnsi"/>
+          <w:strike/>
+        </w:rPr>
+        <w:t>Ler artigo de hilton</w:t>
+      </w:r>
     </w:p>
     <w:p>
       <w:pPr>
@@ -1722,44 +1147,41 @@
           <w:strike/>
         </w:rPr>
       </w:pPr>
-      <w:proofErr w:type="gramStart"/>
       <w:r>
         <w:rPr>
           <w:b/>
           <w:strike/>
         </w:rPr>
-        <w:t>1Implementar</w:t>
-      </w:r>
-      <w:proofErr w:type="gramEnd"/>
+        <w:t>1Implementar custo para generalismo (gasto de energia) – pensar que ovelhas já são comidas demais</w:t>
+      </w:r>
       <w:r>
         <w:rPr>
           <w:b/>
           <w:strike/>
         </w:rPr>
-        <w:t xml:space="preserve"> custo para </w:t>
-      </w:r>
-      <w:proofErr w:type="spellStart"/>
-      <w:r>
+        <w:t xml:space="preserve"> – CORRIGIR NO TEXTO</w:t>
+      </w:r>
+    </w:p>
+    <w:p>
+      <w:pPr>
         <w:rPr>
           <w:b/>
           <w:strike/>
         </w:rPr>
-        <w:t>generalismo</w:t>
-      </w:r>
-      <w:proofErr w:type="spellEnd"/>
+      </w:pPr>
       <w:r>
         <w:rPr>
           <w:b/>
           <w:strike/>
         </w:rPr>
-        <w:t xml:space="preserve"> (gasto de energia) – pensar que ovelhas já são comidas demais</w:t>
+        <w:t>2Os indivíduos com graus diferentes de plasticidade deverão tomar decisões com graus diferentes de fome</w:t>
       </w:r>
       <w:r>
         <w:rPr>
           <w:b/>
           <w:strike/>
         </w:rPr>
-        <w:t xml:space="preserve"> – CORRIGIR NO TEXTO</w:t>
+        <w:t xml:space="preserve"> DPS TIRAR TEXTO</w:t>
       </w:r>
     </w:p>
     <w:p>
@@ -1769,105 +1191,40 @@
           <w:strike/>
         </w:rPr>
       </w:pPr>
-      <w:proofErr w:type="gramStart"/>
       <w:r>
         <w:rPr>
           <w:b/>
           <w:strike/>
         </w:rPr>
-        <w:t>2Os</w:t>
-      </w:r>
-      <w:proofErr w:type="gramEnd"/>
+        <w:t xml:space="preserve">3Colocar raio de visão dos animais. </w:t>
+      </w:r>
       <w:r>
         <w:rPr>
           <w:b/>
           <w:strike/>
         </w:rPr>
-        <w:t xml:space="preserve"> indivíduos com graus diferentes de plasticidade deverão tomar decisões com graus diferentes de fome</w:t>
-      </w:r>
-      <w:r>
+        <w:t xml:space="preserve"> DPS TIRAR TEXTO</w:t>
+      </w:r>
+    </w:p>
+    <w:p>
+      <w:pPr>
         <w:rPr>
           <w:b/>
           <w:strike/>
         </w:rPr>
-        <w:t xml:space="preserve"> DPS TIRAR TEXTO</w:t>
-      </w:r>
-    </w:p>
-    <w:p>
-      <w:pPr>
+      </w:pPr>
+      <w:r>
         <w:rPr>
           <w:b/>
           <w:strike/>
         </w:rPr>
-      </w:pPr>
-      <w:proofErr w:type="gramStart"/>
+        <w:t xml:space="preserve">4Colocar a gradualidade na plasticidade do salto (com limites a depender do grau da plasticidade), a depender da distância em que a planta estiver do indivíduo. </w:t>
+      </w:r>
       <w:r>
         <w:rPr>
           <w:b/>
           <w:strike/>
         </w:rPr>
-        <w:t>3Colocar</w:t>
-      </w:r>
-      <w:proofErr w:type="gramEnd"/>
-      <w:r>
-        <w:rPr>
-          <w:b/>
-          <w:strike/>
-        </w:rPr>
-        <w:t xml:space="preserve"> raio de visão dos animais. </w:t>
-      </w:r>
-      <w:r>
-        <w:rPr>
-          <w:b/>
-          <w:strike/>
-        </w:rPr>
-        <w:t xml:space="preserve"> DPS TIRAR TEXTO</w:t>
-      </w:r>
-    </w:p>
-    <w:p>
-      <w:pPr>
-        <w:rPr>
-          <w:b/>
-          <w:strike/>
-        </w:rPr>
-      </w:pPr>
-      <w:proofErr w:type="gramStart"/>
-      <w:r>
-        <w:rPr>
-          <w:b/>
-          <w:strike/>
-        </w:rPr>
-        <w:t>4Colocar</w:t>
-      </w:r>
-      <w:proofErr w:type="gramEnd"/>
-      <w:r>
-        <w:rPr>
-          <w:b/>
-          <w:strike/>
-        </w:rPr>
-        <w:t xml:space="preserve"> a </w:t>
-      </w:r>
-      <w:proofErr w:type="spellStart"/>
-      <w:r>
-        <w:rPr>
-          <w:b/>
-          <w:strike/>
-        </w:rPr>
-        <w:t>gradualidade</w:t>
-      </w:r>
-      <w:proofErr w:type="spellEnd"/>
-      <w:r>
-        <w:rPr>
-          <w:b/>
-          <w:strike/>
-        </w:rPr>
-        <w:t xml:space="preserve"> na plasticidade do salto (com limites a depender do grau da plasticidade), a depender da distância em que a planta estiver do indivíduo. </w:t>
-      </w:r>
-      <w:r>
-        <w:rPr>
-          <w:b/>
-          <w:strike/>
-        </w:rPr>
         <w:t xml:space="preserve">  DPS</w:t>
       </w:r>
     </w:p>
@@ -1926,21 +1283,7 @@
         <w:rPr>
           <w:strike/>
         </w:rPr>
-        <w:t xml:space="preserve">Olhar </w:t>
-      </w:r>
-      <w:proofErr w:type="spellStart"/>
-      <w:r>
-        <w:rPr>
-          <w:strike/>
-        </w:rPr>
-        <w:t>github</w:t>
-      </w:r>
-      <w:proofErr w:type="spellEnd"/>
-      <w:r>
-        <w:rPr>
-          <w:strike/>
-        </w:rPr>
-        <w:t xml:space="preserve"> trens e seguir Bruno.</w:t>
+        <w:t>Olhar github trens e seguir Bruno.</w:t>
       </w:r>
     </w:p>
     <w:p>
@@ -1954,21 +1297,7 @@
         <w:rPr>
           <w:strike/>
         </w:rPr>
-        <w:t xml:space="preserve">Estudar dependência de densidade e efeito </w:t>
-      </w:r>
-      <w:proofErr w:type="spellStart"/>
-      <w:r>
-        <w:rPr>
-          <w:strike/>
-        </w:rPr>
-        <w:t>alle</w:t>
-      </w:r>
-      <w:proofErr w:type="spellEnd"/>
-      <w:r>
-        <w:rPr>
-          <w:strike/>
-        </w:rPr>
-        <w:t xml:space="preserve">. </w:t>
+        <w:t xml:space="preserve">Estudar dependência de densidade e efeito alle. </w:t>
       </w:r>
     </w:p>
     <w:p>
@@ -1979,41 +1308,13 @@
           <w:color w:val="002060"/>
         </w:rPr>
       </w:pPr>
-      <w:proofErr w:type="gramStart"/>
-      <w:r>
-        <w:rPr>
-          <w:rFonts w:cstheme="minorHAnsi"/>
-          <w:strike/>
-          <w:color w:val="000000" w:themeColor="text1"/>
-        </w:rPr>
-        <w:t>gerar</w:t>
-      </w:r>
-      <w:proofErr w:type="gramEnd"/>
-      <w:r>
-        <w:rPr>
-          <w:rFonts w:cstheme="minorHAnsi"/>
-          <w:strike/>
-          <w:color w:val="000000" w:themeColor="text1"/>
-        </w:rPr>
-        <w:t xml:space="preserve"> TXT no </w:t>
-      </w:r>
-      <w:proofErr w:type="spellStart"/>
-      <w:r>
-        <w:rPr>
-          <w:rFonts w:cstheme="minorHAnsi"/>
-          <w:strike/>
-          <w:color w:val="000000" w:themeColor="text1"/>
-        </w:rPr>
-        <w:t>Gradientland</w:t>
-      </w:r>
-      <w:proofErr w:type="spellEnd"/>
-      <w:r>
-        <w:rPr>
-          <w:rFonts w:cstheme="minorHAnsi"/>
-          <w:strike/>
-          <w:color w:val="000000" w:themeColor="text1"/>
-        </w:rPr>
-        <w:t xml:space="preserve"> </w:t>
+      <w:r>
+        <w:rPr>
+          <w:rFonts w:cstheme="minorHAnsi"/>
+          <w:strike/>
+          <w:color w:val="000000" w:themeColor="text1"/>
+        </w:rPr>
+        <w:t xml:space="preserve">gerar TXT no Gradientland </w:t>
       </w:r>
     </w:p>
     <w:p>
@@ -2049,23 +1350,7 @@
         <w:rPr>
           <w:strike/>
         </w:rPr>
-        <w:t xml:space="preserve">apresentação nas partes que </w:t>
-      </w:r>
-      <w:proofErr w:type="spellStart"/>
-      <w:proofErr w:type="gramStart"/>
-      <w:r>
-        <w:rPr>
-          <w:strike/>
-        </w:rPr>
-        <w:t>vitor</w:t>
-      </w:r>
-      <w:proofErr w:type="spellEnd"/>
-      <w:proofErr w:type="gramEnd"/>
-      <w:r>
-        <w:rPr>
-          <w:strike/>
-        </w:rPr>
-        <w:t xml:space="preserve"> excluiu.</w:t>
+        <w:t>apresentação nas partes que vitor excluiu.</w:t>
       </w:r>
     </w:p>
     <w:p>
@@ -2105,19 +1390,11 @@
           <w:strike/>
         </w:rPr>
       </w:pPr>
-      <w:proofErr w:type="spellStart"/>
-      <w:r>
-        <w:rPr>
-          <w:strike/>
-        </w:rPr>
-        <w:t>Equabilidade</w:t>
-      </w:r>
-      <w:proofErr w:type="spellEnd"/>
-      <w:r>
-        <w:rPr>
-          <w:strike/>
-        </w:rPr>
-        <w:t xml:space="preserve"> como calcula?</w:t>
+      <w:r>
+        <w:rPr>
+          <w:strike/>
+        </w:rPr>
+        <w:t>Equabilidade como calcula?</w:t>
       </w:r>
     </w:p>
     <w:p>
@@ -2146,72 +1423,207 @@
         <w:rPr>
           <w:strike/>
         </w:rPr>
-        <w:t xml:space="preserve">Ler artigo </w:t>
-      </w:r>
-      <w:proofErr w:type="spellStart"/>
-      <w:r>
-        <w:rPr>
-          <w:strike/>
-        </w:rPr>
-        <w:t>resiliencia</w:t>
-      </w:r>
-      <w:proofErr w:type="spellEnd"/>
-    </w:p>
-    <w:p>
-      <w:pPr>
-        <w:rPr>
-          <w:rFonts w:cstheme="minorHAnsi"/>
-          <w:strike/>
-        </w:rPr>
-      </w:pPr>
-      <w:r>
-        <w:rPr>
-          <w:rFonts w:cstheme="minorHAnsi"/>
-          <w:strike/>
-        </w:rPr>
-        <w:t xml:space="preserve">Índice de </w:t>
-      </w:r>
-      <w:proofErr w:type="spellStart"/>
-      <w:r>
-        <w:rPr>
-          <w:rFonts w:cstheme="minorHAnsi"/>
-          <w:strike/>
-        </w:rPr>
-        <w:t>equabilidade</w:t>
-      </w:r>
-      <w:proofErr w:type="spellEnd"/>
-    </w:p>
-    <w:p>
-      <w:pPr>
-        <w:rPr>
-          <w:strike/>
-        </w:rPr>
-      </w:pPr>
-      <w:proofErr w:type="spellStart"/>
-      <w:r>
-        <w:rPr>
-          <w:strike/>
-        </w:rPr>
-        <w:t>Git</w:t>
-      </w:r>
-      <w:proofErr w:type="spellEnd"/>
-      <w:r>
-        <w:rPr>
-          <w:strike/>
+        <w:t>Ler artigo resiliencia</w:t>
+      </w:r>
+    </w:p>
+    <w:p>
+      <w:pPr>
+        <w:rPr>
+          <w:rFonts w:cstheme="minorHAnsi"/>
+          <w:strike/>
+        </w:rPr>
+      </w:pPr>
+      <w:r>
+        <w:rPr>
+          <w:rFonts w:cstheme="minorHAnsi"/>
+          <w:strike/>
+        </w:rPr>
+        <w:t>Índice de equabilidade</w:t>
+      </w:r>
+    </w:p>
+    <w:p>
+      <w:pPr>
+        <w:rPr>
+          <w:strike/>
+        </w:rPr>
+      </w:pPr>
+      <w:r>
+        <w:rPr>
+          <w:strike/>
+        </w:rPr>
+        <w:t xml:space="preserve">Git travis </w:t>
+      </w:r>
+    </w:p>
+    <w:p>
+      <w:pPr>
+        <w:rPr>
+          <w:strike/>
+        </w:rPr>
+      </w:pPr>
+      <w:r>
+        <w:rPr>
+          <w:strike/>
+        </w:rPr>
+        <w:t>Comer tipos de lobos? Como assim?</w:t>
+      </w:r>
+    </w:p>
+    <w:p>
+      <w:pPr>
+        <w:rPr>
+          <w:strike/>
+        </w:rPr>
+      </w:pPr>
+      <w:r>
+        <w:rPr>
+          <w:strike/>
+        </w:rPr>
+        <w:t>Se tivermos 2 estados estáveis ou vários como comparar o antes e depois? (análise)</w:t>
+      </w:r>
+    </w:p>
+    <w:p>
+      <w:pPr>
+        <w:rPr>
+          <w:strike/>
+        </w:rPr>
+      </w:pPr>
+      <w:r>
+        <w:rPr>
+          <w:strike/>
+        </w:rPr>
+        <w:t xml:space="preserve">Reprodução dos lobos tem que ser menor que os da ovelha? Pra compensar ganham mais energia comendo. </w:t>
+      </w:r>
+    </w:p>
+    <w:p>
+      <w:pPr>
+        <w:rPr>
+          <w:strike/>
+        </w:rPr>
+      </w:pPr>
+      <w:r>
+        <w:rPr>
+          <w:strike/>
+        </w:rPr>
+        <w:t xml:space="preserve">Puxar arquivo gradientland </w:t>
+      </w:r>
+    </w:p>
+    <w:p>
+      <w:pPr>
+        <w:rPr>
+          <w:rFonts w:cstheme="minorHAnsi"/>
+          <w:strike/>
+        </w:rPr>
+      </w:pPr>
+      <w:r>
+        <w:rPr>
+          <w:rFonts w:cstheme="minorHAnsi"/>
+          <w:strike/>
+        </w:rPr>
+        <w:t xml:space="preserve">Ler livro do Pavel </w:t>
+      </w:r>
+    </w:p>
+    <w:p>
+      <w:pPr>
+        <w:rPr>
+          <w:strike/>
+        </w:rPr>
+      </w:pPr>
+      <w:r>
+        <w:rPr>
+          <w:strike/>
+        </w:rPr>
+        <w:t>Como o artigo de resiliência serve?</w:t>
+      </w:r>
+    </w:p>
+    <w:p>
+      <w:pPr>
+        <w:rPr>
+          <w:strike/>
+        </w:rPr>
+      </w:pPr>
+      <w:r>
+        <w:rPr>
+          <w:strike/>
+        </w:rPr>
+        <w:t xml:space="preserve">1 Ver quais combinações de parâmetro serve para plasticidade média e alta para baixo e alto custo. </w:t>
+      </w:r>
+    </w:p>
+    <w:p>
+      <w:pPr>
+        <w:rPr>
+          <w:strike/>
+        </w:rPr>
+      </w:pPr>
+      <w:r>
+        <w:rPr>
+          <w:strike/>
+        </w:rPr>
+        <w:t xml:space="preserve">3 Salvar output de valores pré-perturbação e pós-perturbação, ajustando no behavioral space.   500 ticks para salvar pré-perturbação, perturbação tick 501 e pós-perturbação 1000 ticks. </w:t>
+      </w:r>
+    </w:p>
+    <w:p>
+      <w:pPr>
+        <w:rPr>
+          <w:strike/>
+        </w:rPr>
+      </w:pPr>
+      <w:r>
+        <w:rPr>
+          <w:strike/>
+        </w:rPr>
+        <w:t xml:space="preserve">5 Ajustar behavioral space com perturbação, tentando colocar uma forma de colocar 1 contexto ao menos por vez. </w:t>
+      </w:r>
+    </w:p>
+    <w:p>
+      <w:pPr>
+        <w:rPr>
+          <w:rFonts w:cstheme="minorHAnsi"/>
+          <w:strike/>
+          <w:color w:val="17365D" w:themeColor="text2" w:themeShade="BF"/>
+        </w:rPr>
+      </w:pPr>
+      <w:r>
+        <w:rPr>
+          <w:rFonts w:cstheme="minorHAnsi"/>
+          <w:color w:val="000000" w:themeColor="text1"/>
+        </w:rPr>
+        <w:t>2 –</w:t>
+      </w:r>
+      <w:r>
+        <w:rPr>
+          <w:rFonts w:cstheme="minorHAnsi"/>
+          <w:color w:val="000000" w:themeColor="text1"/>
         </w:rPr>
         <w:t xml:space="preserve"> </w:t>
       </w:r>
-      <w:proofErr w:type="spellStart"/>
-      <w:r>
-        <w:rPr>
-          <w:strike/>
-        </w:rPr>
-        <w:t>travis</w:t>
-      </w:r>
-      <w:proofErr w:type="spellEnd"/>
-      <w:r>
-        <w:rPr>
-          <w:strike/>
+      <w:r>
+        <w:rPr>
+          <w:rFonts w:cstheme="minorHAnsi"/>
+          <w:strike/>
+          <w:color w:val="000000" w:themeColor="text1"/>
+        </w:rPr>
+        <w:t xml:space="preserve">Glossário correção </w:t>
+      </w:r>
+      <w:r>
+        <w:rPr>
+          <w:rFonts w:cstheme="minorHAnsi"/>
+          <w:strike/>
+          <w:color w:val="000000" w:themeColor="text1"/>
+        </w:rPr>
+        <w:t>e ajustar ODD - conceitos</w:t>
+      </w:r>
+      <w:r>
+        <w:rPr>
+          <w:rFonts w:cstheme="minorHAnsi"/>
+          <w:strike/>
+          <w:color w:val="000000" w:themeColor="text1"/>
+        </w:rPr>
+        <w:t xml:space="preserve"> para sistemas ecológicas e nosso modelo em si</w:t>
+      </w:r>
+      <w:r>
+        <w:rPr>
+          <w:rFonts w:cstheme="minorHAnsi"/>
+          <w:strike/>
+          <w:color w:val="7030A0"/>
         </w:rPr>
         <w:t xml:space="preserve"> </w:t>
       </w:r>
@@ -2219,79 +1631,123 @@
     <w:p>
       <w:pPr>
         <w:rPr>
-          <w:strike/>
-        </w:rPr>
-      </w:pPr>
-      <w:r>
-        <w:rPr>
-          <w:strike/>
-        </w:rPr>
-        <w:t>Comer tipos de lobos? Como assim?</w:t>
-      </w:r>
-    </w:p>
-    <w:p>
-      <w:pPr>
-        <w:rPr>
-          <w:strike/>
-        </w:rPr>
-      </w:pPr>
-      <w:r>
-        <w:rPr>
-          <w:strike/>
-        </w:rPr>
-        <w:t xml:space="preserve">Se tivermos </w:t>
-      </w:r>
-      <w:proofErr w:type="gramStart"/>
-      <w:r>
-        <w:rPr>
-          <w:strike/>
-        </w:rPr>
-        <w:t>2</w:t>
-      </w:r>
-      <w:proofErr w:type="gramEnd"/>
-      <w:r>
-        <w:rPr>
-          <w:strike/>
-        </w:rPr>
-        <w:t xml:space="preserve"> estados estáveis ou vários como comparar o antes e depois? (análise)</w:t>
-      </w:r>
-    </w:p>
-    <w:p>
-      <w:pPr>
-        <w:rPr>
-          <w:strike/>
-        </w:rPr>
-      </w:pPr>
-      <w:r>
-        <w:rPr>
-          <w:strike/>
-        </w:rPr>
-        <w:t xml:space="preserve">Reprodução dos lobos tem que ser menor que os da ovelha? Pra compensar ganham mais energia comendo. </w:t>
-      </w:r>
-    </w:p>
-    <w:p>
-      <w:pPr>
-        <w:rPr>
-          <w:strike/>
-        </w:rPr>
-      </w:pPr>
-      <w:r>
-        <w:rPr>
-          <w:strike/>
-        </w:rPr>
-        <w:t xml:space="preserve">Puxar arquivo </w:t>
-      </w:r>
-      <w:proofErr w:type="spellStart"/>
-      <w:r>
-        <w:rPr>
-          <w:strike/>
-        </w:rPr>
-        <w:t>gradientland</w:t>
-      </w:r>
-      <w:proofErr w:type="spellEnd"/>
-      <w:r>
-        <w:rPr>
-          <w:strike/>
+          <w:rFonts w:cstheme="minorHAnsi"/>
+          <w:strike/>
+        </w:rPr>
+      </w:pPr>
+      <w:r>
+        <w:rPr>
+          <w:rFonts w:cstheme="minorHAnsi"/>
+          <w:strike/>
+        </w:rPr>
+        <w:t>Fazer PCA com todos os resultados juntos – ver qual PC1 e PC2.</w:t>
+      </w:r>
+    </w:p>
+    <w:p>
+      <w:pPr>
+        <w:rPr>
+          <w:rFonts w:cstheme="minorHAnsi"/>
+          <w:strike/>
+        </w:rPr>
+      </w:pPr>
+      <w:r>
+        <w:rPr>
+          <w:rFonts w:cstheme="minorHAnsi"/>
+          <w:strike/>
+        </w:rPr>
+        <w:t>Refazer gráficos depois no pacote fviz para visualização de dados.</w:t>
+      </w:r>
+    </w:p>
+    <w:p>
+      <w:pPr>
+        <w:rPr>
+          <w:rFonts w:cstheme="minorHAnsi"/>
+          <w:strike/>
+        </w:rPr>
+      </w:pPr>
+      <w:r>
+        <w:rPr>
+          <w:rFonts w:cstheme="minorHAnsi"/>
+          <w:strike/>
+        </w:rPr>
+        <w:t>Teste correto? Populações usadas duas vezes (não independentes? Entre níveis tróficos e grau de generalismo). Por que em X e não em Y? Não usaremos dado populacional?</w:t>
+      </w:r>
+    </w:p>
+    <w:p>
+      <w:pPr>
+        <w:rPr>
+          <w:rFonts w:cstheme="minorHAnsi"/>
+          <w:strike/>
+        </w:rPr>
+      </w:pPr>
+      <w:r>
+        <w:rPr>
+          <w:rFonts w:cstheme="minorHAnsi"/>
+          <w:strike/>
+        </w:rPr>
+        <w:t>Verificar dados individuais e totais (organizar)</w:t>
+      </w:r>
+    </w:p>
+    <w:p>
+      <w:pPr>
+        <w:rPr>
+          <w:strike/>
+        </w:rPr>
+      </w:pPr>
+      <w:r>
+        <w:rPr>
+          <w:strike/>
+        </w:rPr>
+        <w:t>Colocar 24 combinações com dados novos - copiar para arquivos</w:t>
+      </w:r>
+    </w:p>
+    <w:p>
+      <w:pPr>
+        <w:rPr>
+          <w:rFonts w:cstheme="minorHAnsi"/>
+          <w:strike/>
+        </w:rPr>
+      </w:pPr>
+      <w:r>
+        <w:rPr>
+          <w:rFonts w:cstheme="minorHAnsi"/>
+          <w:strike/>
+        </w:rPr>
+        <w:t xml:space="preserve">Plot Shannon pré e pós para cada uma das 24 combinações de parâmetros </w:t>
+      </w:r>
+    </w:p>
+    <w:p>
+      <w:pPr>
+        <w:rPr>
+          <w:rFonts w:cstheme="minorHAnsi"/>
+          <w:strike/>
+        </w:rPr>
+      </w:pPr>
+      <w:r>
+        <w:rPr>
+          <w:rFonts w:cstheme="minorHAnsi"/>
+          <w:strike/>
+        </w:rPr>
+        <w:lastRenderedPageBreak/>
+        <w:t>Ver o que Vitor fez com os dados e conferir análise feita por ele / estudar R</w:t>
+      </w:r>
+    </w:p>
+    <w:p>
+      <w:pPr>
+        <w:rPr>
+          <w:rFonts w:cstheme="minorHAnsi"/>
+        </w:rPr>
+      </w:pPr>
+      <w:r>
+        <w:rPr>
+          <w:rFonts w:cstheme="minorHAnsi"/>
+          <w:strike/>
+        </w:rPr>
+        <w:t>Conferir Delta Shannon</w:t>
+      </w:r>
+      <w:r>
+        <w:rPr>
+          <w:rFonts w:cstheme="minorHAnsi"/>
         </w:rPr>
         <w:t xml:space="preserve"> </w:t>
       </w:r>
@@ -2308,365 +1764,92 @@
           <w:rFonts w:cstheme="minorHAnsi"/>
           <w:strike/>
         </w:rPr>
-        <w:t xml:space="preserve">Ler livro do Pavel </w:t>
-      </w:r>
-    </w:p>
-    <w:p>
-      <w:pPr>
-        <w:rPr>
-          <w:strike/>
-        </w:rPr>
-      </w:pPr>
-      <w:r>
-        <w:rPr>
-          <w:strike/>
-        </w:rPr>
-        <w:t>Como o artigo de resiliência serve?</w:t>
-      </w:r>
-    </w:p>
-    <w:p>
-      <w:pPr>
-        <w:rPr>
-          <w:strike/>
-        </w:rPr>
-      </w:pPr>
-      <w:proofErr w:type="gramStart"/>
-      <w:r>
-        <w:rPr>
-          <w:strike/>
-        </w:rPr>
-        <w:t>1</w:t>
-      </w:r>
-      <w:proofErr w:type="gramEnd"/>
-      <w:r>
-        <w:rPr>
-          <w:strike/>
-        </w:rPr>
-        <w:t xml:space="preserve"> Ver quais combinações de parâmetro serve para plasticidade média e alta para baixo e alto custo. </w:t>
-      </w:r>
-    </w:p>
-    <w:p>
-      <w:pPr>
-        <w:rPr>
-          <w:strike/>
-        </w:rPr>
-      </w:pPr>
-      <w:proofErr w:type="gramStart"/>
-      <w:r>
-        <w:rPr>
-          <w:strike/>
-        </w:rPr>
-        <w:t>3</w:t>
-      </w:r>
-      <w:proofErr w:type="gramEnd"/>
-      <w:r>
-        <w:rPr>
-          <w:strike/>
-        </w:rPr>
-        <w:t xml:space="preserve"> Salvar output de valores </w:t>
-      </w:r>
-      <w:proofErr w:type="spellStart"/>
-      <w:r>
-        <w:rPr>
-          <w:strike/>
-        </w:rPr>
-        <w:t>pré</w:t>
-      </w:r>
-      <w:proofErr w:type="spellEnd"/>
-      <w:r>
-        <w:rPr>
-          <w:strike/>
-        </w:rPr>
-        <w:t xml:space="preserve">-perturbação e pós-perturbação, ajustando no </w:t>
-      </w:r>
-      <w:proofErr w:type="spellStart"/>
-      <w:r>
-        <w:rPr>
-          <w:strike/>
-        </w:rPr>
-        <w:t>behavioral</w:t>
-      </w:r>
-      <w:proofErr w:type="spellEnd"/>
-      <w:r>
-        <w:rPr>
-          <w:strike/>
-        </w:rPr>
-        <w:t xml:space="preserve"> </w:t>
-      </w:r>
-      <w:proofErr w:type="spellStart"/>
-      <w:r>
-        <w:rPr>
-          <w:strike/>
-        </w:rPr>
-        <w:t>space</w:t>
-      </w:r>
-      <w:proofErr w:type="spellEnd"/>
-      <w:r>
-        <w:rPr>
-          <w:strike/>
-        </w:rPr>
-        <w:t xml:space="preserve">.   500 </w:t>
-      </w:r>
-      <w:proofErr w:type="spellStart"/>
-      <w:r>
-        <w:rPr>
-          <w:strike/>
-        </w:rPr>
-        <w:t>ticks</w:t>
-      </w:r>
-      <w:proofErr w:type="spellEnd"/>
-      <w:r>
-        <w:rPr>
-          <w:strike/>
-        </w:rPr>
-        <w:t xml:space="preserve"> para salvar </w:t>
-      </w:r>
-      <w:proofErr w:type="spellStart"/>
-      <w:r>
-        <w:rPr>
-          <w:strike/>
-        </w:rPr>
-        <w:t>pré</w:t>
-      </w:r>
-      <w:proofErr w:type="spellEnd"/>
-      <w:r>
-        <w:rPr>
-          <w:strike/>
-        </w:rPr>
-        <w:t xml:space="preserve">-perturbação, perturbação </w:t>
-      </w:r>
-      <w:proofErr w:type="spellStart"/>
-      <w:r>
-        <w:rPr>
-          <w:strike/>
-        </w:rPr>
-        <w:t>tick</w:t>
-      </w:r>
-      <w:proofErr w:type="spellEnd"/>
-      <w:r>
-        <w:rPr>
-          <w:strike/>
-        </w:rPr>
-        <w:t xml:space="preserve"> 501 e pós-perturbação 1000 </w:t>
-      </w:r>
-      <w:proofErr w:type="spellStart"/>
-      <w:r>
-        <w:rPr>
-          <w:strike/>
-        </w:rPr>
-        <w:t>ticks</w:t>
-      </w:r>
-      <w:proofErr w:type="spellEnd"/>
-      <w:r>
-        <w:rPr>
-          <w:strike/>
-        </w:rPr>
-        <w:t xml:space="preserve">. </w:t>
-      </w:r>
-    </w:p>
-    <w:p>
-      <w:pPr>
-        <w:rPr>
-          <w:strike/>
-        </w:rPr>
-      </w:pPr>
-      <w:proofErr w:type="gramStart"/>
-      <w:r>
-        <w:rPr>
-          <w:strike/>
-        </w:rPr>
-        <w:t>5</w:t>
-      </w:r>
-      <w:proofErr w:type="gramEnd"/>
-      <w:r>
-        <w:rPr>
-          <w:strike/>
-        </w:rPr>
-        <w:t xml:space="preserve"> Ajustar </w:t>
-      </w:r>
-      <w:proofErr w:type="spellStart"/>
-      <w:r>
-        <w:rPr>
-          <w:strike/>
-        </w:rPr>
-        <w:t>behavioral</w:t>
-      </w:r>
-      <w:proofErr w:type="spellEnd"/>
-      <w:r>
-        <w:rPr>
-          <w:strike/>
-        </w:rPr>
-        <w:t xml:space="preserve"> </w:t>
-      </w:r>
-      <w:proofErr w:type="spellStart"/>
-      <w:r>
-        <w:rPr>
-          <w:strike/>
-        </w:rPr>
-        <w:t>space</w:t>
-      </w:r>
-      <w:proofErr w:type="spellEnd"/>
-      <w:r>
-        <w:rPr>
-          <w:strike/>
-        </w:rPr>
-        <w:t xml:space="preserve"> com perturbação, tentando colocar uma forma de colocar 1 contexto ao menos por vez. </w:t>
-      </w:r>
-    </w:p>
-    <w:p>
-      <w:pPr>
-        <w:rPr>
-          <w:rFonts w:cstheme="minorHAnsi"/>
-          <w:strike/>
-          <w:color w:val="17365D" w:themeColor="text2" w:themeShade="BF"/>
-        </w:rPr>
-      </w:pPr>
-      <w:proofErr w:type="gramStart"/>
-      <w:r>
-        <w:rPr>
-          <w:rFonts w:cstheme="minorHAnsi"/>
+        <w:t>fazer evenness também</w:t>
+      </w:r>
+    </w:p>
+    <w:p>
+      <w:pPr>
+        <w:rPr>
+          <w:rFonts w:cstheme="minorHAnsi"/>
+          <w:strike/>
+        </w:rPr>
+      </w:pPr>
+      <w:r>
+        <w:rPr>
+          <w:rFonts w:cstheme="minorHAnsi"/>
+          <w:strike/>
+        </w:rPr>
+        <w:t>Calcular delta shannon generalista, metade generalista/especialista e especialista, herbívoros e carnívoros.</w:t>
+      </w:r>
+    </w:p>
+    <w:p>
+      <w:pPr>
+        <w:rPr>
+          <w:strike/>
+        </w:rPr>
+      </w:pPr>
+      <w:r>
+        <w:rPr>
+          <w:strike/>
+        </w:rPr>
+        <w:t xml:space="preserve">Anova outros gráficos </w:t>
+      </w:r>
+    </w:p>
+    <w:p>
+      <w:pPr>
+        <w:rPr>
+          <w:strike/>
+        </w:rPr>
+      </w:pPr>
+      <w:r>
+        <w:rPr>
+          <w:strike/>
+        </w:rPr>
+        <w:t>Estudar ANOVA – interpretação de resultados (lm e aov)</w:t>
+      </w:r>
+    </w:p>
+    <w:p>
+      <w:pPr>
+        <w:rPr>
+          <w:rFonts w:cstheme="minorHAnsi"/>
+          <w:strike/>
+        </w:rPr>
+      </w:pPr>
+      <w:r>
+        <w:rPr>
+          <w:rFonts w:cstheme="minorHAnsi"/>
+          <w:strike/>
+        </w:rPr>
+        <w:t>Normalidade e Levene para cada combinação</w:t>
+      </w:r>
+    </w:p>
+    <w:p>
+      <w:pPr>
+        <w:rPr>
+          <w:strike/>
+        </w:rPr>
+      </w:pPr>
+      <w:r>
+        <w:rPr>
+          <w:rFonts w:cstheme="minorHAnsi"/>
+          <w:strike/>
           <w:color w:val="000000" w:themeColor="text1"/>
         </w:rPr>
         <w:t>2 –</w:t>
       </w:r>
       <w:r>
         <w:rPr>
-          <w:rFonts w:cstheme="minorHAnsi"/>
-          <w:color w:val="000000" w:themeColor="text1"/>
-        </w:rPr>
-        <w:t xml:space="preserve"> </w:t>
-      </w:r>
-      <w:r>
-        <w:rPr>
-          <w:rFonts w:cstheme="minorHAnsi"/>
-          <w:strike/>
-          <w:color w:val="000000" w:themeColor="text1"/>
-        </w:rPr>
-        <w:t>Glossário</w:t>
-      </w:r>
-      <w:proofErr w:type="gramEnd"/>
-      <w:r>
-        <w:rPr>
-          <w:rFonts w:cstheme="minorHAnsi"/>
-          <w:strike/>
-          <w:color w:val="000000" w:themeColor="text1"/>
-        </w:rPr>
-        <w:t xml:space="preserve"> correção </w:t>
-      </w:r>
-      <w:r>
-        <w:rPr>
-          <w:rFonts w:cstheme="minorHAnsi"/>
-          <w:strike/>
-          <w:color w:val="000000" w:themeColor="text1"/>
-        </w:rPr>
-        <w:t>e ajustar ODD - conceitos</w:t>
-      </w:r>
-      <w:r>
-        <w:rPr>
-          <w:rFonts w:cstheme="minorHAnsi"/>
-          <w:strike/>
-          <w:color w:val="000000" w:themeColor="text1"/>
-        </w:rPr>
-        <w:t xml:space="preserve"> para sistemas ecológicas e nosso modelo em si</w:t>
-      </w:r>
-      <w:r>
-        <w:rPr>
-          <w:rFonts w:cstheme="minorHAnsi"/>
-          <w:strike/>
-          <w:color w:val="7030A0"/>
-        </w:rPr>
-        <w:t xml:space="preserve"> </w:t>
-      </w:r>
-    </w:p>
-    <w:p>
-      <w:pPr>
-        <w:rPr>
-          <w:rFonts w:cstheme="minorHAnsi"/>
-          <w:strike/>
-        </w:rPr>
-      </w:pPr>
-      <w:r>
-        <w:rPr>
-          <w:rFonts w:cstheme="minorHAnsi"/>
-          <w:strike/>
-        </w:rPr>
-        <w:t>Fazer PCA com todos os resultados juntos – ver qual PC1 e PC2.</w:t>
-      </w:r>
-    </w:p>
-    <w:p>
-      <w:pPr>
-        <w:rPr>
-          <w:rFonts w:cstheme="minorHAnsi"/>
-          <w:strike/>
-        </w:rPr>
-      </w:pPr>
-      <w:r>
-        <w:rPr>
-          <w:rFonts w:cstheme="minorHAnsi"/>
-          <w:strike/>
-        </w:rPr>
-        <w:t xml:space="preserve">Refazer gráficos depois no pacote </w:t>
-      </w:r>
-      <w:proofErr w:type="spellStart"/>
-      <w:r>
-        <w:rPr>
-          <w:rFonts w:cstheme="minorHAnsi"/>
-          <w:strike/>
-        </w:rPr>
-        <w:t>fviz</w:t>
-      </w:r>
-      <w:proofErr w:type="spellEnd"/>
-      <w:r>
-        <w:rPr>
-          <w:rFonts w:cstheme="minorHAnsi"/>
-          <w:strike/>
-        </w:rPr>
-        <w:t xml:space="preserve"> para visualização de dados.</w:t>
-      </w:r>
-    </w:p>
-    <w:p>
-      <w:pPr>
-        <w:rPr>
-          <w:rFonts w:cstheme="minorHAnsi"/>
-          <w:strike/>
-        </w:rPr>
-      </w:pPr>
+          <w:strike/>
+        </w:rPr>
+        <w:t xml:space="preserve"> Análise</w:t>
+      </w:r>
       <w:bookmarkStart w:id="0" w:name="_GoBack"/>
-      <w:r>
-        <w:rPr>
-          <w:rFonts w:cstheme="minorHAnsi"/>
-          <w:strike/>
-        </w:rPr>
-        <w:t xml:space="preserve">Teste correto? Populações usadas duas vezes (não independentes? Entre níveis tróficos e grau de </w:t>
-      </w:r>
-      <w:proofErr w:type="spellStart"/>
-      <w:r>
-        <w:rPr>
-          <w:rFonts w:cstheme="minorHAnsi"/>
-          <w:strike/>
-        </w:rPr>
-        <w:t>generalismo</w:t>
-      </w:r>
-      <w:proofErr w:type="spellEnd"/>
-      <w:r>
-        <w:rPr>
-          <w:rFonts w:cstheme="minorHAnsi"/>
-          <w:strike/>
-        </w:rPr>
-        <w:t>). Por que em X e não em Y? Não usaremos dado populacional?</w:t>
-      </w:r>
-    </w:p>
-    <w:p>
-      <w:pPr>
-        <w:rPr>
-          <w:strike/>
-        </w:rPr>
-      </w:pPr>
-    </w:p>
-    <w:bookmarkEnd w:id="0"/>
-    <w:p>
-      <w:pPr>
-        <w:rPr>
+      <w:bookmarkEnd w:id="0"/>
+    </w:p>
+    <w:p>
+      <w:pPr>
+        <w:rPr>
+          <w:rFonts w:cstheme="minorHAnsi"/>
           <w:strike/>
         </w:rPr>
       </w:pPr>

--- a/Atividades feitas.docx
+++ b/Atividades feitas.docx
@@ -58,7 +58,25 @@
           <w:strike/>
           <w:color w:val="000000" w:themeColor="text1"/>
         </w:rPr>
-        <w:t>2- Colocar o código e a versão escrita do trabalho no github. OK</w:t>
+        <w:t xml:space="preserve">2- Colocar o código e a versão escrita do trabalho no </w:t>
+      </w:r>
+      <w:proofErr w:type="spellStart"/>
+      <w:r>
+        <w:rPr>
+          <w:rFonts w:cstheme="minorHAnsi"/>
+          <w:strike/>
+          <w:color w:val="000000" w:themeColor="text1"/>
+        </w:rPr>
+        <w:t>github</w:t>
+      </w:r>
+      <w:proofErr w:type="spellEnd"/>
+      <w:r>
+        <w:rPr>
+          <w:rFonts w:cstheme="minorHAnsi"/>
+          <w:strike/>
+          <w:color w:val="000000" w:themeColor="text1"/>
+        </w:rPr>
+        <w:t>. OK</w:t>
       </w:r>
     </w:p>
     <w:p>
@@ -148,7 +166,43 @@
           <w:strike/>
           <w:color w:val="000000" w:themeColor="text1"/>
         </w:rPr>
-        <w:t>6- Estudar a dinâmica do modelo neutro de Hubbel sugerido por Vitor – pode ser útil na implementação das espécies de gramíneas.</w:t>
+        <w:t xml:space="preserve">6- Estudar a dinâmica do modelo neutro de </w:t>
+      </w:r>
+      <w:proofErr w:type="spellStart"/>
+      <w:r>
+        <w:rPr>
+          <w:rFonts w:cstheme="minorHAnsi"/>
+          <w:strike/>
+          <w:color w:val="000000" w:themeColor="text1"/>
+        </w:rPr>
+        <w:t>Hubbel</w:t>
+      </w:r>
+      <w:proofErr w:type="spellEnd"/>
+      <w:r>
+        <w:rPr>
+          <w:rFonts w:cstheme="minorHAnsi"/>
+          <w:strike/>
+          <w:color w:val="000000" w:themeColor="text1"/>
+        </w:rPr>
+        <w:t xml:space="preserve"> sugerido por Vitor – pode ser útil na </w:t>
+      </w:r>
+      <w:proofErr w:type="gramStart"/>
+      <w:r>
+        <w:rPr>
+          <w:rFonts w:cstheme="minorHAnsi"/>
+          <w:strike/>
+          <w:color w:val="000000" w:themeColor="text1"/>
+        </w:rPr>
+        <w:t>implementação</w:t>
+      </w:r>
+      <w:proofErr w:type="gramEnd"/>
+      <w:r>
+        <w:rPr>
+          <w:rFonts w:cstheme="minorHAnsi"/>
+          <w:strike/>
+          <w:color w:val="000000" w:themeColor="text1"/>
+        </w:rPr>
+        <w:t xml:space="preserve"> das espécies de gramíneas.</w:t>
       </w:r>
       <w:r>
         <w:rPr>
@@ -182,7 +236,97 @@
           <w:strike/>
           <w:color w:val="000000" w:themeColor="text1"/>
         </w:rPr>
-        <w:t xml:space="preserve">- Qual a medida da comunidade e da população? Quais os conceitos que serão utilizados neste trabalho? Métricas de rede, quais serão? Condensamento? Análises para condensamento? Após condensamento, o que será resiliente e um estado estável após alteração dos valores de Y pós-perturbação? Curva de distribuição em torno de uma média, diferente ou igual ao valor pré-perturbação? </w:t>
+        <w:t xml:space="preserve">- Qual a medida da comunidade e da população? Quais os conceitos que serão utilizados neste trabalho? Métricas de rede, quais serão? </w:t>
+      </w:r>
+      <w:proofErr w:type="spellStart"/>
+      <w:r>
+        <w:rPr>
+          <w:rFonts w:cstheme="minorHAnsi"/>
+          <w:strike/>
+          <w:color w:val="000000" w:themeColor="text1"/>
+        </w:rPr>
+        <w:t>Condensamento</w:t>
+      </w:r>
+      <w:proofErr w:type="spellEnd"/>
+      <w:r>
+        <w:rPr>
+          <w:rFonts w:cstheme="minorHAnsi"/>
+          <w:strike/>
+          <w:color w:val="000000" w:themeColor="text1"/>
+        </w:rPr>
+        <w:t xml:space="preserve">? Análises para </w:t>
+      </w:r>
+      <w:proofErr w:type="spellStart"/>
+      <w:r>
+        <w:rPr>
+          <w:rFonts w:cstheme="minorHAnsi"/>
+          <w:strike/>
+          <w:color w:val="000000" w:themeColor="text1"/>
+        </w:rPr>
+        <w:t>condensamento</w:t>
+      </w:r>
+      <w:proofErr w:type="spellEnd"/>
+      <w:r>
+        <w:rPr>
+          <w:rFonts w:cstheme="minorHAnsi"/>
+          <w:strike/>
+          <w:color w:val="000000" w:themeColor="text1"/>
+        </w:rPr>
+        <w:t xml:space="preserve">? Após </w:t>
+      </w:r>
+      <w:proofErr w:type="spellStart"/>
+      <w:r>
+        <w:rPr>
+          <w:rFonts w:cstheme="minorHAnsi"/>
+          <w:strike/>
+          <w:color w:val="000000" w:themeColor="text1"/>
+        </w:rPr>
+        <w:t>condensamento</w:t>
+      </w:r>
+      <w:proofErr w:type="spellEnd"/>
+      <w:r>
+        <w:rPr>
+          <w:rFonts w:cstheme="minorHAnsi"/>
+          <w:strike/>
+          <w:color w:val="000000" w:themeColor="text1"/>
+        </w:rPr>
+        <w:t xml:space="preserve">, o que será </w:t>
+      </w:r>
+      <w:proofErr w:type="spellStart"/>
+      <w:r>
+        <w:rPr>
+          <w:rFonts w:cstheme="minorHAnsi"/>
+          <w:strike/>
+          <w:color w:val="000000" w:themeColor="text1"/>
+        </w:rPr>
+        <w:t>resiliente</w:t>
+      </w:r>
+      <w:proofErr w:type="spellEnd"/>
+      <w:r>
+        <w:rPr>
+          <w:rFonts w:cstheme="minorHAnsi"/>
+          <w:strike/>
+          <w:color w:val="000000" w:themeColor="text1"/>
+        </w:rPr>
+        <w:t xml:space="preserve"> e um estado estável após alteração dos valores de Y pós-perturbação? Curva de distribuição em torno de uma média, diferente ou igual ao valor </w:t>
+      </w:r>
+      <w:proofErr w:type="spellStart"/>
+      <w:r>
+        <w:rPr>
+          <w:rFonts w:cstheme="minorHAnsi"/>
+          <w:strike/>
+          <w:color w:val="000000" w:themeColor="text1"/>
+        </w:rPr>
+        <w:t>pré</w:t>
+      </w:r>
+      <w:proofErr w:type="spellEnd"/>
+      <w:r>
+        <w:rPr>
+          <w:rFonts w:cstheme="minorHAnsi"/>
+          <w:strike/>
+          <w:color w:val="000000" w:themeColor="text1"/>
+        </w:rPr>
+        <w:t xml:space="preserve">-perturbação? </w:t>
       </w:r>
       <w:r>
         <w:rPr>
@@ -331,6 +475,7 @@
           <w:lang w:eastAsia="pt-BR"/>
         </w:rPr>
       </w:pPr>
+      <w:proofErr w:type="gramStart"/>
       <w:r>
         <w:rPr>
           <w:rFonts w:eastAsia="Times New Roman" w:cstheme="minorHAnsi"/>
@@ -338,7 +483,17 @@
           <w:color w:val="000000" w:themeColor="text1"/>
           <w:lang w:eastAsia="pt-BR"/>
         </w:rPr>
-        <w:t>13 – Validade da banca de acompanhamento pra mim</w:t>
+        <w:t>13 – Validade</w:t>
+      </w:r>
+      <w:proofErr w:type="gramEnd"/>
+      <w:r>
+        <w:rPr>
+          <w:rFonts w:eastAsia="Times New Roman" w:cstheme="minorHAnsi"/>
+          <w:strike/>
+          <w:color w:val="000000" w:themeColor="text1"/>
+          <w:lang w:eastAsia="pt-BR"/>
+        </w:rPr>
+        <w:t xml:space="preserve"> da banca de acompanhamento pra mim</w:t>
       </w:r>
     </w:p>
     <w:p>
@@ -464,12 +619,39 @@
         </w:rPr>
         <w:t xml:space="preserve">1 – temas gerais: (a) gráfico: </w:t>
       </w:r>
-      <w:r>
-        <w:rPr>
-          <w:rFonts w:cstheme="minorHAnsi"/>
-          <w:strike/>
-        </w:rPr>
-        <w:t>3 de plasticidade, 2 de perturbação, 2 de fractalidade e 2 de custo da plasticidade, totalizando 24 mil simulações</w:t>
+      <w:proofErr w:type="gramStart"/>
+      <w:r>
+        <w:rPr>
+          <w:rFonts w:cstheme="minorHAnsi"/>
+          <w:strike/>
+        </w:rPr>
+        <w:t>3</w:t>
+      </w:r>
+      <w:proofErr w:type="gramEnd"/>
+      <w:r>
+        <w:rPr>
+          <w:rFonts w:cstheme="minorHAnsi"/>
+          <w:strike/>
+        </w:rPr>
+        <w:t xml:space="preserve"> de plasticidade, 2 de perturbação, 2 de </w:t>
+      </w:r>
+      <w:proofErr w:type="spellStart"/>
+      <w:proofErr w:type="gramStart"/>
+      <w:r>
+        <w:rPr>
+          <w:rFonts w:cstheme="minorHAnsi"/>
+          <w:strike/>
+        </w:rPr>
+        <w:t>fractalidade</w:t>
+      </w:r>
+      <w:proofErr w:type="spellEnd"/>
+      <w:proofErr w:type="gramEnd"/>
+      <w:r>
+        <w:rPr>
+          <w:rFonts w:cstheme="minorHAnsi"/>
+          <w:strike/>
+        </w:rPr>
+        <w:t xml:space="preserve"> e 2 de custo da plasticidade, totalizando 24 mil simulações</w:t>
       </w:r>
       <w:r>
         <w:rPr>
@@ -538,7 +720,23 @@
           <w:strike/>
         </w:rPr>
         <w:lastRenderedPageBreak/>
-        <w:t>diferentes tipos de plasticidade (ativacional, ou reversível, e ontogenética, ou irreversível).</w:t>
+        <w:t>diferentes tipos de plasticidade (</w:t>
+      </w:r>
+      <w:proofErr w:type="spellStart"/>
+      <w:r>
+        <w:rPr>
+          <w:rFonts w:cstheme="minorHAnsi"/>
+          <w:strike/>
+        </w:rPr>
+        <w:t>ativacional</w:t>
+      </w:r>
+      <w:proofErr w:type="spellEnd"/>
+      <w:r>
+        <w:rPr>
+          <w:rFonts w:cstheme="minorHAnsi"/>
+          <w:strike/>
+        </w:rPr>
+        <w:t>, ou reversível, e ontogenética, ou irreversível).</w:t>
       </w:r>
       <w:r>
         <w:rPr>
@@ -572,7 +770,24 @@
           <w:rFonts w:cstheme="minorHAnsi"/>
           <w:strike/>
         </w:rPr>
-        <w:t>Análise de Kernel?</w:t>
+        <w:t xml:space="preserve">Análise de </w:t>
+      </w:r>
+      <w:proofErr w:type="spellStart"/>
+      <w:r>
+        <w:rPr>
+          <w:rFonts w:cstheme="minorHAnsi"/>
+          <w:strike/>
+        </w:rPr>
+        <w:t>Kernel</w:t>
+      </w:r>
+      <w:proofErr w:type="spellEnd"/>
+      <w:proofErr w:type="gramStart"/>
+      <w:r>
+        <w:rPr>
+          <w:rFonts w:cstheme="minorHAnsi"/>
+          <w:strike/>
+        </w:rPr>
+        <w:t>?</w:t>
       </w:r>
       <w:r>
         <w:rPr>
@@ -582,6 +797,7 @@
         </w:rPr>
         <w:t>;</w:t>
       </w:r>
+      <w:proofErr w:type="gramEnd"/>
       <w:r>
         <w:rPr>
           <w:rFonts w:cstheme="minorHAnsi"/>
@@ -603,11 +819,29 @@
           <w:strike/>
           <w:color w:val="000000" w:themeColor="text1"/>
         </w:rPr>
-        <w:t>decidir métricas e os conceitos (resiliência binário ou quantitativo?)? População variando ao longo do tempo (beta?), riqueza (problema de recuperação?) e equabilidade?</w:t>
-      </w:r>
+        <w:t xml:space="preserve">decidir métricas e os conceitos (resiliência binário ou quantitativo?)? População variando ao longo do tempo (beta?), riqueza (problema de recuperação?) e </w:t>
+      </w:r>
+      <w:proofErr w:type="spellStart"/>
       <w:r>
         <w:rPr>
           <w:rFonts w:eastAsia="Times New Roman" w:cstheme="minorHAnsi"/>
+          <w:strike/>
+          <w:color w:val="000000" w:themeColor="text1"/>
+        </w:rPr>
+        <w:t>equabilidade</w:t>
+      </w:r>
+      <w:proofErr w:type="spellEnd"/>
+      <w:r>
+        <w:rPr>
+          <w:rFonts w:eastAsia="Times New Roman" w:cstheme="minorHAnsi"/>
+          <w:strike/>
+          <w:color w:val="000000" w:themeColor="text1"/>
+        </w:rPr>
+        <w:t>?</w:t>
+      </w:r>
+      <w:r>
+        <w:rPr>
+          <w:rFonts w:eastAsia="Times New Roman" w:cstheme="minorHAnsi"/>
           <w:color w:val="000000" w:themeColor="text1"/>
         </w:rPr>
         <w:t xml:space="preserve"> </w:t>
@@ -624,7 +858,39 @@
           <w:rFonts w:cstheme="minorHAnsi"/>
           <w:strike/>
         </w:rPr>
-        <w:t>Isso seria através da subtração do valor de Y pré-perturbação com o valor de Y pós perturbação recuperado</w:t>
+        <w:t xml:space="preserve">Isso seria através da subtração do valor de Y </w:t>
+      </w:r>
+      <w:proofErr w:type="spellStart"/>
+      <w:r>
+        <w:rPr>
+          <w:rFonts w:cstheme="minorHAnsi"/>
+          <w:strike/>
+        </w:rPr>
+        <w:t>pré</w:t>
+      </w:r>
+      <w:proofErr w:type="spellEnd"/>
+      <w:r>
+        <w:rPr>
+          <w:rFonts w:cstheme="minorHAnsi"/>
+          <w:strike/>
+        </w:rPr>
+        <w:t xml:space="preserve">-perturbação com o valor de Y </w:t>
+      </w:r>
+      <w:proofErr w:type="gramStart"/>
+      <w:r>
+        <w:rPr>
+          <w:rFonts w:cstheme="minorHAnsi"/>
+          <w:strike/>
+        </w:rPr>
+        <w:t>pós perturbação</w:t>
+      </w:r>
+      <w:proofErr w:type="gramEnd"/>
+      <w:r>
+        <w:rPr>
+          <w:rFonts w:cstheme="minorHAnsi"/>
+          <w:strike/>
+        </w:rPr>
+        <w:t xml:space="preserve"> recuperado</w:t>
       </w:r>
       <w:r>
         <w:rPr>
@@ -785,8 +1051,32 @@
         <w:rPr>
           <w:strike/>
         </w:rPr>
-        <w:t>Distribuição normal, variança, desvio padrão – ver como isso funciona e gamma</w:t>
-      </w:r>
+        <w:t xml:space="preserve">Distribuição normal, </w:t>
+      </w:r>
+      <w:proofErr w:type="spellStart"/>
+      <w:r>
+        <w:rPr>
+          <w:strike/>
+        </w:rPr>
+        <w:t>variança</w:t>
+      </w:r>
+      <w:proofErr w:type="spellEnd"/>
+      <w:r>
+        <w:rPr>
+          <w:strike/>
+        </w:rPr>
+        <w:t xml:space="preserve">, desvio padrão – ver como isso funciona e </w:t>
+      </w:r>
+      <w:proofErr w:type="spellStart"/>
+      <w:proofErr w:type="gramStart"/>
+      <w:r>
+        <w:rPr>
+          <w:strike/>
+        </w:rPr>
+        <w:t>gamma</w:t>
+      </w:r>
+      <w:proofErr w:type="spellEnd"/>
+      <w:proofErr w:type="gramEnd"/>
     </w:p>
     <w:p>
       <w:pPr>
@@ -795,19 +1085,28 @@
           <w:lang w:val="en-US"/>
         </w:rPr>
       </w:pPr>
+      <w:proofErr w:type="spellStart"/>
       <w:r>
         <w:rPr>
           <w:strike/>
           <w:lang w:val="en-US"/>
         </w:rPr>
-        <w:t xml:space="preserve">Ler: </w:t>
-      </w:r>
-      <w:r>
-        <w:rPr>
-          <w:rFonts w:cstheme="minorHAnsi"/>
+        <w:t>Ler</w:t>
+      </w:r>
+      <w:proofErr w:type="spellEnd"/>
+      <w:r>
+        <w:rPr>
           <w:strike/>
           <w:lang w:val="en-US"/>
         </w:rPr>
+        <w:t xml:space="preserve">: </w:t>
+      </w:r>
+      <w:r>
+        <w:rPr>
+          <w:rFonts w:cstheme="minorHAnsi"/>
+          <w:strike/>
+          <w:lang w:val="en-US"/>
+        </w:rPr>
         <w:t>Costs of memory: lessons from ‘mini’ brains</w:t>
       </w:r>
       <w:r>
@@ -836,8 +1135,67 @@
           <w:rFonts w:cstheme="minorHAnsi"/>
           <w:strike/>
         </w:rPr>
-        <w:t>Estudar o software Gradientland, índice H, manual e artigo elaine (qual mais adequado? Pensando no mundo real) e comparar estes ao MAPBIomas.  (curto prazo) – REUNIAO 1</w:t>
-      </w:r>
+        <w:t xml:space="preserve">Estudar o software </w:t>
+      </w:r>
+      <w:proofErr w:type="spellStart"/>
+      <w:r>
+        <w:rPr>
+          <w:rFonts w:cstheme="minorHAnsi"/>
+          <w:strike/>
+        </w:rPr>
+        <w:t>Gradientland</w:t>
+      </w:r>
+      <w:proofErr w:type="spellEnd"/>
+      <w:r>
+        <w:rPr>
+          <w:rFonts w:cstheme="minorHAnsi"/>
+          <w:strike/>
+        </w:rPr>
+        <w:t xml:space="preserve">, índice H, manual e artigo </w:t>
+      </w:r>
+      <w:proofErr w:type="spellStart"/>
+      <w:proofErr w:type="gramStart"/>
+      <w:r>
+        <w:rPr>
+          <w:rFonts w:cstheme="minorHAnsi"/>
+          <w:strike/>
+        </w:rPr>
+        <w:t>elaine</w:t>
+      </w:r>
+      <w:proofErr w:type="spellEnd"/>
+      <w:proofErr w:type="gramEnd"/>
+      <w:r>
+        <w:rPr>
+          <w:rFonts w:cstheme="minorHAnsi"/>
+          <w:strike/>
+        </w:rPr>
+        <w:t xml:space="preserve"> (qual mais adequado? Pensando no mundo real) e comparar estes ao </w:t>
+      </w:r>
+      <w:proofErr w:type="spellStart"/>
+      <w:r>
+        <w:rPr>
+          <w:rFonts w:cstheme="minorHAnsi"/>
+          <w:strike/>
+        </w:rPr>
+        <w:t>MAPBIomas</w:t>
+      </w:r>
+      <w:proofErr w:type="spellEnd"/>
+      <w:r>
+        <w:rPr>
+          <w:rFonts w:cstheme="minorHAnsi"/>
+          <w:strike/>
+        </w:rPr>
+        <w:t xml:space="preserve">.  (curto prazo) – REUNIAO </w:t>
+      </w:r>
+      <w:proofErr w:type="gramStart"/>
+      <w:r>
+        <w:rPr>
+          <w:rFonts w:cstheme="minorHAnsi"/>
+          <w:strike/>
+        </w:rPr>
+        <w:t>1</w:t>
+      </w:r>
+      <w:proofErr w:type="gramEnd"/>
       <w:r>
         <w:rPr>
           <w:strike/>
@@ -871,22 +1229,56 @@
           <w:rFonts w:cstheme="minorHAnsi"/>
           <w:strike/>
         </w:rPr>
-        <w:t>Pesquisar artigo sobre distribuição normal da plasticidade (vendo artigo que hilton enviou)</w:t>
-      </w:r>
-    </w:p>
-    <w:p>
-      <w:pPr>
-        <w:rPr>
-          <w:rFonts w:cstheme="minorHAnsi"/>
-          <w:strike/>
-        </w:rPr>
-      </w:pPr>
-      <w:r>
-        <w:rPr>
-          <w:rFonts w:cstheme="minorHAnsi"/>
-          <w:strike/>
-        </w:rPr>
-        <w:t>Pesquisar artigo sobre custo do generalismo e separação de plasticidade entre níveis.</w:t>
+        <w:t xml:space="preserve">Pesquisar artigo sobre distribuição normal da plasticidade (vendo artigo que </w:t>
+      </w:r>
+      <w:proofErr w:type="spellStart"/>
+      <w:proofErr w:type="gramStart"/>
+      <w:r>
+        <w:rPr>
+          <w:rFonts w:cstheme="minorHAnsi"/>
+          <w:strike/>
+        </w:rPr>
+        <w:t>hilton</w:t>
+      </w:r>
+      <w:proofErr w:type="spellEnd"/>
+      <w:proofErr w:type="gramEnd"/>
+      <w:r>
+        <w:rPr>
+          <w:rFonts w:cstheme="minorHAnsi"/>
+          <w:strike/>
+        </w:rPr>
+        <w:t xml:space="preserve"> enviou)</w:t>
+      </w:r>
+    </w:p>
+    <w:p>
+      <w:pPr>
+        <w:rPr>
+          <w:rFonts w:cstheme="minorHAnsi"/>
+          <w:strike/>
+        </w:rPr>
+      </w:pPr>
+      <w:r>
+        <w:rPr>
+          <w:rFonts w:cstheme="minorHAnsi"/>
+          <w:strike/>
+        </w:rPr>
+        <w:t xml:space="preserve">Pesquisar artigo sobre custo do </w:t>
+      </w:r>
+      <w:proofErr w:type="spellStart"/>
+      <w:r>
+        <w:rPr>
+          <w:rFonts w:cstheme="minorHAnsi"/>
+          <w:strike/>
+        </w:rPr>
+        <w:t>generalismo</w:t>
+      </w:r>
+      <w:proofErr w:type="spellEnd"/>
+      <w:r>
+        <w:rPr>
+          <w:rFonts w:cstheme="minorHAnsi"/>
+          <w:strike/>
+        </w:rPr>
+        <w:t xml:space="preserve"> e separação de plasticidade entre níveis.</w:t>
       </w:r>
     </w:p>
     <w:p>
@@ -913,40 +1305,103 @@
           <w:strike/>
         </w:rPr>
       </w:pPr>
-      <w:r>
-        <w:rPr>
-          <w:strike/>
-        </w:rPr>
-        <w:t>Implementar gasto para saltar (energia quando saltar a depender do tamanho)</w:t>
-      </w:r>
-    </w:p>
-    <w:p>
-      <w:pPr>
-        <w:rPr>
-          <w:strike/>
-        </w:rPr>
-      </w:pPr>
-      <w:r>
-        <w:rPr>
-          <w:strike/>
-        </w:rPr>
-        <w:t>Os indivíduos eles vão em direção ao alimento no se será um movimento browniano? Colocar isso. Movimento Browniano correlacionado, de modo que os animais não fique em ziguezagueando demais.</w:t>
-      </w:r>
-    </w:p>
-    <w:p>
-      <w:pPr>
-        <w:rPr>
-          <w:rFonts w:cstheme="minorHAnsi"/>
-          <w:strike/>
-        </w:rPr>
-      </w:pPr>
-      <w:r>
-        <w:rPr>
-          <w:rFonts w:cstheme="minorHAnsi"/>
-          <w:strike/>
-        </w:rPr>
-        <w:t>Ver livro lab (plastic. Dispersão)</w:t>
-      </w:r>
+      <w:proofErr w:type="gramStart"/>
+      <w:r>
+        <w:rPr>
+          <w:strike/>
+        </w:rPr>
+        <w:t>Implementar</w:t>
+      </w:r>
+      <w:proofErr w:type="gramEnd"/>
+      <w:r>
+        <w:rPr>
+          <w:strike/>
+        </w:rPr>
+        <w:t xml:space="preserve"> gasto para saltar (energia quando saltar a depender do tamanho)</w:t>
+      </w:r>
+    </w:p>
+    <w:p>
+      <w:pPr>
+        <w:rPr>
+          <w:strike/>
+        </w:rPr>
+      </w:pPr>
+      <w:r>
+        <w:rPr>
+          <w:strike/>
+        </w:rPr>
+        <w:t xml:space="preserve">Os indivíduos eles vão em direção ao alimento no se será um movimento browniano? Colocar isso. Movimento Browniano correlacionado, de modo que </w:t>
+      </w:r>
+      <w:proofErr w:type="gramStart"/>
+      <w:r>
+        <w:rPr>
+          <w:strike/>
+        </w:rPr>
+        <w:t>os animais não fique</w:t>
+      </w:r>
+      <w:proofErr w:type="gramEnd"/>
+      <w:r>
+        <w:rPr>
+          <w:strike/>
+        </w:rPr>
+        <w:t xml:space="preserve"> em ziguezagueando demais.</w:t>
+      </w:r>
+    </w:p>
+    <w:p>
+      <w:pPr>
+        <w:rPr>
+          <w:rFonts w:cstheme="minorHAnsi"/>
+          <w:strike/>
+        </w:rPr>
+      </w:pPr>
+      <w:r>
+        <w:rPr>
+          <w:rFonts w:cstheme="minorHAnsi"/>
+          <w:strike/>
+        </w:rPr>
+        <w:t xml:space="preserve">Ver livro </w:t>
+      </w:r>
+      <w:proofErr w:type="spellStart"/>
+      <w:r>
+        <w:rPr>
+          <w:rFonts w:cstheme="minorHAnsi"/>
+          <w:strike/>
+        </w:rPr>
+        <w:t>lab</w:t>
+      </w:r>
+      <w:proofErr w:type="spellEnd"/>
+      <w:r>
+        <w:rPr>
+          <w:rFonts w:cstheme="minorHAnsi"/>
+          <w:strike/>
+        </w:rPr>
+        <w:t xml:space="preserve"> (</w:t>
+      </w:r>
+      <w:proofErr w:type="spellStart"/>
+      <w:r>
+        <w:rPr>
+          <w:rFonts w:cstheme="minorHAnsi"/>
+          <w:strike/>
+        </w:rPr>
+        <w:t>plastic</w:t>
+      </w:r>
+      <w:proofErr w:type="spellEnd"/>
+      <w:r>
+        <w:rPr>
+          <w:rFonts w:cstheme="minorHAnsi"/>
+          <w:strike/>
+        </w:rPr>
+        <w:t>. Dispersão</w:t>
+      </w:r>
+      <w:proofErr w:type="gramStart"/>
+      <w:r>
+        <w:rPr>
+          <w:rFonts w:cstheme="minorHAnsi"/>
+          <w:strike/>
+        </w:rPr>
+        <w:t>)</w:t>
+      </w:r>
+      <w:proofErr w:type="gramEnd"/>
     </w:p>
     <w:p>
       <w:pPr>
@@ -980,8 +1435,30 @@
         <w:rPr>
           <w:strike/>
         </w:rPr>
-        <w:t>(a) justificativa custo gasto de energia generalismo; (b) Mantemos o movimento browniano na dispersão sem plasticidade? Ou os indivíduos sempre irão em direção aos alimentos?;</w:t>
-      </w:r>
+        <w:t xml:space="preserve">(a) justificativa custo gasto de energia </w:t>
+      </w:r>
+      <w:proofErr w:type="spellStart"/>
+      <w:r>
+        <w:rPr>
+          <w:strike/>
+        </w:rPr>
+        <w:t>generalismo</w:t>
+      </w:r>
+      <w:proofErr w:type="spellEnd"/>
+      <w:r>
+        <w:rPr>
+          <w:strike/>
+        </w:rPr>
+        <w:t>; (b) Mantemos o movimento browniano na dispersão sem plasticidade? Ou os indivíduos sempre irão em direção aos alimentos</w:t>
+      </w:r>
+      <w:proofErr w:type="gramStart"/>
+      <w:r>
+        <w:rPr>
+          <w:strike/>
+        </w:rPr>
+        <w:t>?;</w:t>
+      </w:r>
+      <w:proofErr w:type="gramEnd"/>
       <w:r>
         <w:t xml:space="preserve"> </w:t>
       </w:r>
@@ -989,7 +1466,35 @@
         <w:rPr>
           <w:strike/>
         </w:rPr>
-        <w:t>(c) qual a expansão do raio de visão que os indivíduos terão?; (d) custo diferente de generalismo para os níveis tróficos (pois ovelhas generalistas são muito comidas, a penalização seria menor?); (e) expressão que representa as duas formas fractais (grandes e pequenas fazendas?);</w:t>
+        <w:t>(c) qual a expansão do raio de visão que os indivíduos terão</w:t>
+      </w:r>
+      <w:proofErr w:type="gramStart"/>
+      <w:r>
+        <w:rPr>
+          <w:strike/>
+        </w:rPr>
+        <w:t>?;</w:t>
+      </w:r>
+      <w:proofErr w:type="gramEnd"/>
+      <w:r>
+        <w:rPr>
+          <w:strike/>
+        </w:rPr>
+        <w:t xml:space="preserve"> (d) custo diferente de </w:t>
+      </w:r>
+      <w:proofErr w:type="spellStart"/>
+      <w:r>
+        <w:rPr>
+          <w:strike/>
+        </w:rPr>
+        <w:t>generalismo</w:t>
+      </w:r>
+      <w:proofErr w:type="spellEnd"/>
+      <w:r>
+        <w:rPr>
+          <w:strike/>
+        </w:rPr>
+        <w:t xml:space="preserve"> para os níveis tróficos (pois ovelhas generalistas são muito comidas, a penalização seria menor?); (e) expressão que representa as duas formas fractais (grandes e pequenas fazendas?);</w:t>
       </w:r>
       <w:r>
         <w:t xml:space="preserve"> (</w:t>
@@ -998,8 +1503,16 @@
         <w:rPr>
           <w:strike/>
         </w:rPr>
-        <w:t>f) Os indivíduos eles vão em direção ao alimento no se será um movimento browniano?;</w:t>
-      </w:r>
+        <w:t>f) Os indivíduos eles vão em direção ao alimento no se será um movimento browniano</w:t>
+      </w:r>
+      <w:proofErr w:type="gramStart"/>
+      <w:r>
+        <w:rPr>
+          <w:strike/>
+        </w:rPr>
+        <w:t>?;</w:t>
+      </w:r>
+      <w:proofErr w:type="gramEnd"/>
       <w:r>
         <w:t xml:space="preserve"> </w:t>
       </w:r>
@@ -1016,8 +1529,52 @@
         <w:rPr>
           <w:strike/>
         </w:rPr>
-        <w:t>(h) vários TXT’s da perturbação demonstrando a evolução da perturbação até o valor destruído que permanecerá? Ou só um txt?; (j) análise estatística que usaremos?;</w:t>
-      </w:r>
+        <w:t xml:space="preserve">(h) vários </w:t>
+      </w:r>
+      <w:proofErr w:type="spellStart"/>
+      <w:r>
+        <w:rPr>
+          <w:strike/>
+        </w:rPr>
+        <w:t>TXT’s</w:t>
+      </w:r>
+      <w:proofErr w:type="spellEnd"/>
+      <w:r>
+        <w:rPr>
+          <w:strike/>
+        </w:rPr>
+        <w:t xml:space="preserve"> da perturbação demonstrando a evolução da perturbação até o valor destruído que permanecerá? Ou só um </w:t>
+      </w:r>
+      <w:proofErr w:type="spellStart"/>
+      <w:r>
+        <w:rPr>
+          <w:strike/>
+        </w:rPr>
+        <w:t>txt</w:t>
+      </w:r>
+      <w:proofErr w:type="spellEnd"/>
+      <w:proofErr w:type="gramStart"/>
+      <w:r>
+        <w:rPr>
+          <w:strike/>
+        </w:rPr>
+        <w:t>?;</w:t>
+      </w:r>
+      <w:proofErr w:type="gramEnd"/>
+      <w:r>
+        <w:rPr>
+          <w:strike/>
+        </w:rPr>
+        <w:t xml:space="preserve"> (j) análise estatística que usaremos</w:t>
+      </w:r>
+      <w:proofErr w:type="gramStart"/>
+      <w:r>
+        <w:rPr>
+          <w:strike/>
+        </w:rPr>
+        <w:t>?;</w:t>
+      </w:r>
+      <w:proofErr w:type="gramEnd"/>
       <w:r>
         <w:t xml:space="preserve"> </w:t>
       </w:r>
@@ -1094,23 +1651,43 @@
           <w:rFonts w:cstheme="minorHAnsi"/>
           <w:strike/>
         </w:rPr>
-        <w:t>5 – Apresentação banca .</w:t>
-      </w:r>
-    </w:p>
-    <w:p>
-      <w:pPr>
-        <w:rPr>
-          <w:rFonts w:cstheme="minorHAnsi"/>
-          <w:strike/>
-        </w:rPr>
-      </w:pPr>
-      <w:r>
-        <w:rPr>
-          <w:rFonts w:cstheme="minorHAnsi"/>
-          <w:strike/>
-        </w:rPr>
-        <w:t>Ler artigo de hilton</w:t>
-      </w:r>
+        <w:t xml:space="preserve">5 – Apresentação </w:t>
+      </w:r>
+      <w:proofErr w:type="gramStart"/>
+      <w:r>
+        <w:rPr>
+          <w:rFonts w:cstheme="minorHAnsi"/>
+          <w:strike/>
+        </w:rPr>
+        <w:t>banca .</w:t>
+      </w:r>
+      <w:proofErr w:type="gramEnd"/>
+    </w:p>
+    <w:p>
+      <w:pPr>
+        <w:rPr>
+          <w:rFonts w:cstheme="minorHAnsi"/>
+          <w:strike/>
+        </w:rPr>
+      </w:pPr>
+      <w:r>
+        <w:rPr>
+          <w:rFonts w:cstheme="minorHAnsi"/>
+          <w:strike/>
+        </w:rPr>
+        <w:t xml:space="preserve">Ler artigo de </w:t>
+      </w:r>
+      <w:proofErr w:type="spellStart"/>
+      <w:proofErr w:type="gramStart"/>
+      <w:r>
+        <w:rPr>
+          <w:rFonts w:cstheme="minorHAnsi"/>
+          <w:strike/>
+        </w:rPr>
+        <w:t>hilton</w:t>
+      </w:r>
+      <w:proofErr w:type="spellEnd"/>
+      <w:proofErr w:type="gramEnd"/>
     </w:p>
     <w:p>
       <w:pPr>
@@ -1147,18 +1724,43 @@
           <w:strike/>
         </w:rPr>
       </w:pPr>
+      <w:proofErr w:type="gramStart"/>
       <w:r>
         <w:rPr>
           <w:b/>
           <w:strike/>
         </w:rPr>
-        <w:t>1Implementar custo para generalismo (gasto de energia) – pensar que ovelhas já são comidas demais</w:t>
-      </w:r>
+        <w:t>1Implementar</w:t>
+      </w:r>
+      <w:proofErr w:type="gramEnd"/>
       <w:r>
         <w:rPr>
           <w:b/>
           <w:strike/>
         </w:rPr>
+        <w:t xml:space="preserve"> custo para </w:t>
+      </w:r>
+      <w:proofErr w:type="spellStart"/>
+      <w:r>
+        <w:rPr>
+          <w:b/>
+          <w:strike/>
+        </w:rPr>
+        <w:t>generalismo</w:t>
+      </w:r>
+      <w:proofErr w:type="spellEnd"/>
+      <w:r>
+        <w:rPr>
+          <w:b/>
+          <w:strike/>
+        </w:rPr>
+        <w:t xml:space="preserve"> (gasto de energia) – pensar que ovelhas já são comidas demais</w:t>
+      </w:r>
+      <w:r>
+        <w:rPr>
+          <w:b/>
+          <w:strike/>
+        </w:rPr>
         <w:t xml:space="preserve"> – CORRIGIR NO TEXTO</w:t>
       </w:r>
     </w:p>
@@ -1169,18 +1771,27 @@
           <w:strike/>
         </w:rPr>
       </w:pPr>
+      <w:proofErr w:type="gramStart"/>
       <w:r>
         <w:rPr>
           <w:b/>
           <w:strike/>
         </w:rPr>
-        <w:t>2Os indivíduos com graus diferentes de plasticidade deverão tomar decisões com graus diferentes de fome</w:t>
-      </w:r>
+        <w:t>2Os</w:t>
+      </w:r>
+      <w:proofErr w:type="gramEnd"/>
       <w:r>
         <w:rPr>
           <w:b/>
           <w:strike/>
         </w:rPr>
+        <w:t xml:space="preserve"> indivíduos com graus diferentes de plasticidade deverão tomar decisões com graus diferentes de fome</w:t>
+      </w:r>
+      <w:r>
+        <w:rPr>
+          <w:b/>
+          <w:strike/>
+        </w:rPr>
         <w:t xml:space="preserve"> DPS TIRAR TEXTO</w:t>
       </w:r>
     </w:p>
@@ -1191,18 +1802,27 @@
           <w:strike/>
         </w:rPr>
       </w:pPr>
+      <w:proofErr w:type="gramStart"/>
       <w:r>
         <w:rPr>
           <w:b/>
           <w:strike/>
         </w:rPr>
-        <w:t xml:space="preserve">3Colocar raio de visão dos animais. </w:t>
-      </w:r>
+        <w:t>3Colocar</w:t>
+      </w:r>
+      <w:proofErr w:type="gramEnd"/>
       <w:r>
         <w:rPr>
           <w:b/>
           <w:strike/>
         </w:rPr>
+        <w:t xml:space="preserve"> raio de visão dos animais. </w:t>
+      </w:r>
+      <w:r>
+        <w:rPr>
+          <w:b/>
+          <w:strike/>
+        </w:rPr>
         <w:t xml:space="preserve"> DPS TIRAR TEXTO</w:t>
       </w:r>
     </w:p>
@@ -1213,18 +1833,43 @@
           <w:strike/>
         </w:rPr>
       </w:pPr>
+      <w:proofErr w:type="gramStart"/>
       <w:r>
         <w:rPr>
           <w:b/>
           <w:strike/>
         </w:rPr>
-        <w:t xml:space="preserve">4Colocar a gradualidade na plasticidade do salto (com limites a depender do grau da plasticidade), a depender da distância em que a planta estiver do indivíduo. </w:t>
-      </w:r>
+        <w:t>4Colocar</w:t>
+      </w:r>
+      <w:proofErr w:type="gramEnd"/>
       <w:r>
         <w:rPr>
           <w:b/>
           <w:strike/>
         </w:rPr>
+        <w:t xml:space="preserve"> a </w:t>
+      </w:r>
+      <w:proofErr w:type="spellStart"/>
+      <w:r>
+        <w:rPr>
+          <w:b/>
+          <w:strike/>
+        </w:rPr>
+        <w:t>gradualidade</w:t>
+      </w:r>
+      <w:proofErr w:type="spellEnd"/>
+      <w:r>
+        <w:rPr>
+          <w:b/>
+          <w:strike/>
+        </w:rPr>
+        <w:t xml:space="preserve"> na plasticidade do salto (com limites a depender do grau da plasticidade), a depender da distância em que a planta estiver do indivíduo. </w:t>
+      </w:r>
+      <w:r>
+        <w:rPr>
+          <w:b/>
+          <w:strike/>
+        </w:rPr>
         <w:t xml:space="preserve">  DPS</w:t>
       </w:r>
     </w:p>
@@ -1283,7 +1928,21 @@
         <w:rPr>
           <w:strike/>
         </w:rPr>
-        <w:t>Olhar github trens e seguir Bruno.</w:t>
+        <w:t xml:space="preserve">Olhar </w:t>
+      </w:r>
+      <w:proofErr w:type="spellStart"/>
+      <w:r>
+        <w:rPr>
+          <w:strike/>
+        </w:rPr>
+        <w:t>github</w:t>
+      </w:r>
+      <w:proofErr w:type="spellEnd"/>
+      <w:r>
+        <w:rPr>
+          <w:strike/>
+        </w:rPr>
+        <w:t xml:space="preserve"> trens e seguir Bruno.</w:t>
       </w:r>
     </w:p>
     <w:p>
@@ -1297,7 +1956,21 @@
         <w:rPr>
           <w:strike/>
         </w:rPr>
-        <w:t xml:space="preserve">Estudar dependência de densidade e efeito alle. </w:t>
+        <w:t xml:space="preserve">Estudar dependência de densidade e efeito </w:t>
+      </w:r>
+      <w:proofErr w:type="spellStart"/>
+      <w:r>
+        <w:rPr>
+          <w:strike/>
+        </w:rPr>
+        <w:t>alle</w:t>
+      </w:r>
+      <w:proofErr w:type="spellEnd"/>
+      <w:r>
+        <w:rPr>
+          <w:strike/>
+        </w:rPr>
+        <w:t xml:space="preserve">. </w:t>
       </w:r>
     </w:p>
     <w:p>
@@ -1308,13 +1981,41 @@
           <w:color w:val="002060"/>
         </w:rPr>
       </w:pPr>
-      <w:r>
-        <w:rPr>
-          <w:rFonts w:cstheme="minorHAnsi"/>
-          <w:strike/>
-          <w:color w:val="000000" w:themeColor="text1"/>
-        </w:rPr>
-        <w:t xml:space="preserve">gerar TXT no Gradientland </w:t>
+      <w:proofErr w:type="gramStart"/>
+      <w:r>
+        <w:rPr>
+          <w:rFonts w:cstheme="minorHAnsi"/>
+          <w:strike/>
+          <w:color w:val="000000" w:themeColor="text1"/>
+        </w:rPr>
+        <w:t>gerar</w:t>
+      </w:r>
+      <w:proofErr w:type="gramEnd"/>
+      <w:r>
+        <w:rPr>
+          <w:rFonts w:cstheme="minorHAnsi"/>
+          <w:strike/>
+          <w:color w:val="000000" w:themeColor="text1"/>
+        </w:rPr>
+        <w:t xml:space="preserve"> TXT no </w:t>
+      </w:r>
+      <w:proofErr w:type="spellStart"/>
+      <w:r>
+        <w:rPr>
+          <w:rFonts w:cstheme="minorHAnsi"/>
+          <w:strike/>
+          <w:color w:val="000000" w:themeColor="text1"/>
+        </w:rPr>
+        <w:t>Gradientland</w:t>
+      </w:r>
+      <w:proofErr w:type="spellEnd"/>
+      <w:r>
+        <w:rPr>
+          <w:rFonts w:cstheme="minorHAnsi"/>
+          <w:strike/>
+          <w:color w:val="000000" w:themeColor="text1"/>
+        </w:rPr>
+        <w:t xml:space="preserve"> </w:t>
       </w:r>
     </w:p>
     <w:p>
@@ -1350,7 +2051,23 @@
         <w:rPr>
           <w:strike/>
         </w:rPr>
-        <w:t>apresentação nas partes que vitor excluiu.</w:t>
+        <w:t xml:space="preserve">apresentação nas partes que </w:t>
+      </w:r>
+      <w:proofErr w:type="spellStart"/>
+      <w:proofErr w:type="gramStart"/>
+      <w:r>
+        <w:rPr>
+          <w:strike/>
+        </w:rPr>
+        <w:t>vitor</w:t>
+      </w:r>
+      <w:proofErr w:type="spellEnd"/>
+      <w:proofErr w:type="gramEnd"/>
+      <w:r>
+        <w:rPr>
+          <w:strike/>
+        </w:rPr>
+        <w:t xml:space="preserve"> excluiu.</w:t>
       </w:r>
     </w:p>
     <w:p>
@@ -1390,11 +2107,19 @@
           <w:strike/>
         </w:rPr>
       </w:pPr>
-      <w:r>
-        <w:rPr>
-          <w:strike/>
-        </w:rPr>
-        <w:t>Equabilidade como calcula?</w:t>
+      <w:proofErr w:type="spellStart"/>
+      <w:r>
+        <w:rPr>
+          <w:strike/>
+        </w:rPr>
+        <w:t>Equabilidade</w:t>
+      </w:r>
+      <w:proofErr w:type="spellEnd"/>
+      <w:r>
+        <w:rPr>
+          <w:strike/>
+        </w:rPr>
+        <w:t xml:space="preserve"> como calcula?</w:t>
       </w:r>
     </w:p>
     <w:p>
@@ -1423,35 +2148,74 @@
         <w:rPr>
           <w:strike/>
         </w:rPr>
-        <w:t>Ler artigo resiliencia</w:t>
-      </w:r>
-    </w:p>
-    <w:p>
-      <w:pPr>
-        <w:rPr>
-          <w:rFonts w:cstheme="minorHAnsi"/>
-          <w:strike/>
-        </w:rPr>
-      </w:pPr>
-      <w:r>
-        <w:rPr>
-          <w:rFonts w:cstheme="minorHAnsi"/>
-          <w:strike/>
-        </w:rPr>
-        <w:t>Índice de equabilidade</w:t>
-      </w:r>
-    </w:p>
-    <w:p>
-      <w:pPr>
-        <w:rPr>
-          <w:strike/>
-        </w:rPr>
-      </w:pPr>
-      <w:r>
-        <w:rPr>
-          <w:strike/>
-        </w:rPr>
-        <w:t xml:space="preserve">Git travis </w:t>
+        <w:t xml:space="preserve">Ler artigo </w:t>
+      </w:r>
+      <w:proofErr w:type="spellStart"/>
+      <w:r>
+        <w:rPr>
+          <w:strike/>
+        </w:rPr>
+        <w:t>resiliencia</w:t>
+      </w:r>
+      <w:proofErr w:type="spellEnd"/>
+    </w:p>
+    <w:p>
+      <w:pPr>
+        <w:rPr>
+          <w:rFonts w:cstheme="minorHAnsi"/>
+          <w:strike/>
+        </w:rPr>
+      </w:pPr>
+      <w:r>
+        <w:rPr>
+          <w:rFonts w:cstheme="minorHAnsi"/>
+          <w:strike/>
+        </w:rPr>
+        <w:t xml:space="preserve">Índice de </w:t>
+      </w:r>
+      <w:proofErr w:type="spellStart"/>
+      <w:r>
+        <w:rPr>
+          <w:rFonts w:cstheme="minorHAnsi"/>
+          <w:strike/>
+        </w:rPr>
+        <w:t>equabilidade</w:t>
+      </w:r>
+      <w:proofErr w:type="spellEnd"/>
+    </w:p>
+    <w:p>
+      <w:pPr>
+        <w:rPr>
+          <w:strike/>
+        </w:rPr>
+      </w:pPr>
+      <w:proofErr w:type="spellStart"/>
+      <w:r>
+        <w:rPr>
+          <w:strike/>
+        </w:rPr>
+        <w:t>Git</w:t>
+      </w:r>
+      <w:proofErr w:type="spellEnd"/>
+      <w:r>
+        <w:rPr>
+          <w:strike/>
+        </w:rPr>
+        <w:t xml:space="preserve"> </w:t>
+      </w:r>
+      <w:proofErr w:type="spellStart"/>
+      <w:r>
+        <w:rPr>
+          <w:strike/>
+        </w:rPr>
+        <w:t>travis</w:t>
+      </w:r>
+      <w:proofErr w:type="spellEnd"/>
+      <w:r>
+        <w:rPr>
+          <w:strike/>
+        </w:rPr>
+        <w:t xml:space="preserve"> </w:t>
       </w:r>
     </w:p>
     <w:p>
@@ -1477,7 +2241,21 @@
         <w:rPr>
           <w:strike/>
         </w:rPr>
-        <w:t>Se tivermos 2 estados estáveis ou vários como comparar o antes e depois? (análise)</w:t>
+        <w:t xml:space="preserve">Se tivermos </w:t>
+      </w:r>
+      <w:proofErr w:type="gramStart"/>
+      <w:r>
+        <w:rPr>
+          <w:strike/>
+        </w:rPr>
+        <w:t>2</w:t>
+      </w:r>
+      <w:proofErr w:type="gramEnd"/>
+      <w:r>
+        <w:rPr>
+          <w:strike/>
+        </w:rPr>
+        <w:t xml:space="preserve"> estados estáveis ou vários como comparar o antes e depois? (análise)</w:t>
       </w:r>
     </w:p>
     <w:p>
@@ -1503,7 +2281,21 @@
         <w:rPr>
           <w:strike/>
         </w:rPr>
-        <w:t xml:space="preserve">Puxar arquivo gradientland </w:t>
+        <w:t xml:space="preserve">Puxar arquivo </w:t>
+      </w:r>
+      <w:proofErr w:type="spellStart"/>
+      <w:r>
+        <w:rPr>
+          <w:strike/>
+        </w:rPr>
+        <w:t>gradientland</w:t>
+      </w:r>
+      <w:proofErr w:type="spellEnd"/>
+      <w:r>
+        <w:rPr>
+          <w:strike/>
+        </w:rPr>
+        <w:t xml:space="preserve"> </w:t>
       </w:r>
     </w:p>
     <w:p>
@@ -1540,37 +2332,187 @@
           <w:strike/>
         </w:rPr>
       </w:pPr>
-      <w:r>
-        <w:rPr>
-          <w:strike/>
-        </w:rPr>
-        <w:t xml:space="preserve">1 Ver quais combinações de parâmetro serve para plasticidade média e alta para baixo e alto custo. </w:t>
-      </w:r>
-    </w:p>
-    <w:p>
-      <w:pPr>
-        <w:rPr>
-          <w:strike/>
-        </w:rPr>
-      </w:pPr>
-      <w:r>
-        <w:rPr>
-          <w:strike/>
-        </w:rPr>
-        <w:t xml:space="preserve">3 Salvar output de valores pré-perturbação e pós-perturbação, ajustando no behavioral space.   500 ticks para salvar pré-perturbação, perturbação tick 501 e pós-perturbação 1000 ticks. </w:t>
-      </w:r>
-    </w:p>
-    <w:p>
-      <w:pPr>
-        <w:rPr>
-          <w:strike/>
-        </w:rPr>
-      </w:pPr>
-      <w:r>
-        <w:rPr>
-          <w:strike/>
-        </w:rPr>
-        <w:t xml:space="preserve">5 Ajustar behavioral space com perturbação, tentando colocar uma forma de colocar 1 contexto ao menos por vez. </w:t>
+      <w:proofErr w:type="gramStart"/>
+      <w:r>
+        <w:rPr>
+          <w:strike/>
+        </w:rPr>
+        <w:t>1</w:t>
+      </w:r>
+      <w:proofErr w:type="gramEnd"/>
+      <w:r>
+        <w:rPr>
+          <w:strike/>
+        </w:rPr>
+        <w:t xml:space="preserve"> Ver quais combinações de parâmetro serve para plasticidade média e alta para baixo e alto custo. </w:t>
+      </w:r>
+    </w:p>
+    <w:p>
+      <w:pPr>
+        <w:rPr>
+          <w:strike/>
+        </w:rPr>
+      </w:pPr>
+      <w:proofErr w:type="gramStart"/>
+      <w:r>
+        <w:rPr>
+          <w:strike/>
+        </w:rPr>
+        <w:t>3</w:t>
+      </w:r>
+      <w:proofErr w:type="gramEnd"/>
+      <w:r>
+        <w:rPr>
+          <w:strike/>
+        </w:rPr>
+        <w:t xml:space="preserve"> Salvar output de valores </w:t>
+      </w:r>
+      <w:proofErr w:type="spellStart"/>
+      <w:r>
+        <w:rPr>
+          <w:strike/>
+        </w:rPr>
+        <w:t>pré</w:t>
+      </w:r>
+      <w:proofErr w:type="spellEnd"/>
+      <w:r>
+        <w:rPr>
+          <w:strike/>
+        </w:rPr>
+        <w:t xml:space="preserve">-perturbação e pós-perturbação, ajustando no </w:t>
+      </w:r>
+      <w:proofErr w:type="spellStart"/>
+      <w:r>
+        <w:rPr>
+          <w:strike/>
+        </w:rPr>
+        <w:t>behavioral</w:t>
+      </w:r>
+      <w:proofErr w:type="spellEnd"/>
+      <w:r>
+        <w:rPr>
+          <w:strike/>
+        </w:rPr>
+        <w:t xml:space="preserve"> </w:t>
+      </w:r>
+      <w:proofErr w:type="spellStart"/>
+      <w:r>
+        <w:rPr>
+          <w:strike/>
+        </w:rPr>
+        <w:t>space</w:t>
+      </w:r>
+      <w:proofErr w:type="spellEnd"/>
+      <w:r>
+        <w:rPr>
+          <w:strike/>
+        </w:rPr>
+        <w:t xml:space="preserve">.   500 </w:t>
+      </w:r>
+      <w:proofErr w:type="spellStart"/>
+      <w:r>
+        <w:rPr>
+          <w:strike/>
+        </w:rPr>
+        <w:t>ticks</w:t>
+      </w:r>
+      <w:proofErr w:type="spellEnd"/>
+      <w:r>
+        <w:rPr>
+          <w:strike/>
+        </w:rPr>
+        <w:t xml:space="preserve"> para salvar </w:t>
+      </w:r>
+      <w:proofErr w:type="spellStart"/>
+      <w:r>
+        <w:rPr>
+          <w:strike/>
+        </w:rPr>
+        <w:t>pré</w:t>
+      </w:r>
+      <w:proofErr w:type="spellEnd"/>
+      <w:r>
+        <w:rPr>
+          <w:strike/>
+        </w:rPr>
+        <w:t xml:space="preserve">-perturbação, perturbação </w:t>
+      </w:r>
+      <w:proofErr w:type="spellStart"/>
+      <w:r>
+        <w:rPr>
+          <w:strike/>
+        </w:rPr>
+        <w:t>tick</w:t>
+      </w:r>
+      <w:proofErr w:type="spellEnd"/>
+      <w:r>
+        <w:rPr>
+          <w:strike/>
+        </w:rPr>
+        <w:t xml:space="preserve"> 501 e pós-perturbação 1000 </w:t>
+      </w:r>
+      <w:proofErr w:type="spellStart"/>
+      <w:r>
+        <w:rPr>
+          <w:strike/>
+        </w:rPr>
+        <w:t>ticks</w:t>
+      </w:r>
+      <w:proofErr w:type="spellEnd"/>
+      <w:r>
+        <w:rPr>
+          <w:strike/>
+        </w:rPr>
+        <w:t xml:space="preserve">. </w:t>
+      </w:r>
+    </w:p>
+    <w:p>
+      <w:pPr>
+        <w:rPr>
+          <w:strike/>
+        </w:rPr>
+      </w:pPr>
+      <w:proofErr w:type="gramStart"/>
+      <w:r>
+        <w:rPr>
+          <w:strike/>
+        </w:rPr>
+        <w:t>5</w:t>
+      </w:r>
+      <w:proofErr w:type="gramEnd"/>
+      <w:r>
+        <w:rPr>
+          <w:strike/>
+        </w:rPr>
+        <w:t xml:space="preserve"> Ajustar </w:t>
+      </w:r>
+      <w:proofErr w:type="spellStart"/>
+      <w:r>
+        <w:rPr>
+          <w:strike/>
+        </w:rPr>
+        <w:t>behavioral</w:t>
+      </w:r>
+      <w:proofErr w:type="spellEnd"/>
+      <w:r>
+        <w:rPr>
+          <w:strike/>
+        </w:rPr>
+        <w:t xml:space="preserve"> </w:t>
+      </w:r>
+      <w:proofErr w:type="spellStart"/>
+      <w:r>
+        <w:rPr>
+          <w:strike/>
+        </w:rPr>
+        <w:t>space</w:t>
+      </w:r>
+      <w:proofErr w:type="spellEnd"/>
+      <w:r>
+        <w:rPr>
+          <w:strike/>
+        </w:rPr>
+        <w:t xml:space="preserve"> com perturbação, tentando colocar uma forma de colocar 1 contexto ao menos por vez. </w:t>
       </w:r>
     </w:p>
     <w:p>
@@ -1581,6 +2523,7 @@
           <w:color w:val="17365D" w:themeColor="text2" w:themeShade="BF"/>
         </w:rPr>
       </w:pPr>
+      <w:proofErr w:type="gramStart"/>
       <w:r>
         <w:rPr>
           <w:rFonts w:cstheme="minorHAnsi"/>
@@ -1601,7 +2544,16 @@
           <w:strike/>
           <w:color w:val="000000" w:themeColor="text1"/>
         </w:rPr>
-        <w:t xml:space="preserve">Glossário correção </w:t>
+        <w:t>Glossário</w:t>
+      </w:r>
+      <w:proofErr w:type="gramEnd"/>
+      <w:r>
+        <w:rPr>
+          <w:rFonts w:cstheme="minorHAnsi"/>
+          <w:strike/>
+          <w:color w:val="000000" w:themeColor="text1"/>
+        </w:rPr>
+        <w:t xml:space="preserve"> correção </w:t>
       </w:r>
       <w:r>
         <w:rPr>
@@ -1655,22 +2607,54 @@
           <w:rFonts w:cstheme="minorHAnsi"/>
           <w:strike/>
         </w:rPr>
-        <w:t>Refazer gráficos depois no pacote fviz para visualização de dados.</w:t>
-      </w:r>
-    </w:p>
-    <w:p>
-      <w:pPr>
-        <w:rPr>
-          <w:rFonts w:cstheme="minorHAnsi"/>
-          <w:strike/>
-        </w:rPr>
-      </w:pPr>
-      <w:r>
-        <w:rPr>
-          <w:rFonts w:cstheme="minorHAnsi"/>
-          <w:strike/>
-        </w:rPr>
-        <w:t>Teste correto? Populações usadas duas vezes (não independentes? Entre níveis tróficos e grau de generalismo). Por que em X e não em Y? Não usaremos dado populacional?</w:t>
+        <w:t xml:space="preserve">Refazer gráficos depois no pacote </w:t>
+      </w:r>
+      <w:proofErr w:type="spellStart"/>
+      <w:r>
+        <w:rPr>
+          <w:rFonts w:cstheme="minorHAnsi"/>
+          <w:strike/>
+        </w:rPr>
+        <w:t>fviz</w:t>
+      </w:r>
+      <w:proofErr w:type="spellEnd"/>
+      <w:r>
+        <w:rPr>
+          <w:rFonts w:cstheme="minorHAnsi"/>
+          <w:strike/>
+        </w:rPr>
+        <w:t xml:space="preserve"> para visualização de dados.</w:t>
+      </w:r>
+    </w:p>
+    <w:p>
+      <w:pPr>
+        <w:rPr>
+          <w:rFonts w:cstheme="minorHAnsi"/>
+          <w:strike/>
+        </w:rPr>
+      </w:pPr>
+      <w:r>
+        <w:rPr>
+          <w:rFonts w:cstheme="minorHAnsi"/>
+          <w:strike/>
+        </w:rPr>
+        <w:t xml:space="preserve">Teste correto? Populações usadas duas vezes (não independentes? Entre níveis tróficos e grau de </w:t>
+      </w:r>
+      <w:proofErr w:type="spellStart"/>
+      <w:r>
+        <w:rPr>
+          <w:rFonts w:cstheme="minorHAnsi"/>
+          <w:strike/>
+        </w:rPr>
+        <w:t>generalismo</w:t>
+      </w:r>
+      <w:proofErr w:type="spellEnd"/>
+      <w:r>
+        <w:rPr>
+          <w:rFonts w:cstheme="minorHAnsi"/>
+          <w:strike/>
+        </w:rPr>
+        <w:t>). Por que em X e não em Y? Não usaremos dado populacional?</w:t>
       </w:r>
     </w:p>
     <w:p>
@@ -1708,12 +2692,37 @@
           <w:strike/>
         </w:rPr>
       </w:pPr>
-      <w:r>
-        <w:rPr>
-          <w:rFonts w:cstheme="minorHAnsi"/>
-          <w:strike/>
-        </w:rPr>
-        <w:t xml:space="preserve">Plot Shannon pré e pós para cada uma das 24 combinações de parâmetros </w:t>
+      <w:proofErr w:type="spellStart"/>
+      <w:r>
+        <w:rPr>
+          <w:rFonts w:cstheme="minorHAnsi"/>
+          <w:strike/>
+        </w:rPr>
+        <w:t>Plot</w:t>
+      </w:r>
+      <w:proofErr w:type="spellEnd"/>
+      <w:r>
+        <w:rPr>
+          <w:rFonts w:cstheme="minorHAnsi"/>
+          <w:strike/>
+        </w:rPr>
+        <w:t xml:space="preserve"> Shannon </w:t>
+      </w:r>
+      <w:proofErr w:type="spellStart"/>
+      <w:r>
+        <w:rPr>
+          <w:rFonts w:cstheme="minorHAnsi"/>
+          <w:strike/>
+        </w:rPr>
+        <w:t>pré</w:t>
+      </w:r>
+      <w:proofErr w:type="spellEnd"/>
+      <w:r>
+        <w:rPr>
+          <w:rFonts w:cstheme="minorHAnsi"/>
+          <w:strike/>
+        </w:rPr>
+        <w:t xml:space="preserve"> e pós para cada uma das 24 combinações de parâmetros </w:t>
       </w:r>
     </w:p>
     <w:p>
@@ -1759,27 +2768,68 @@
           <w:strike/>
         </w:rPr>
       </w:pPr>
-      <w:r>
-        <w:rPr>
-          <w:rFonts w:cstheme="minorHAnsi"/>
-          <w:strike/>
-        </w:rPr>
-        <w:t>fazer evenness também</w:t>
-      </w:r>
-    </w:p>
-    <w:p>
-      <w:pPr>
-        <w:rPr>
-          <w:rFonts w:cstheme="minorHAnsi"/>
-          <w:strike/>
-        </w:rPr>
-      </w:pPr>
-      <w:r>
-        <w:rPr>
-          <w:rFonts w:cstheme="minorHAnsi"/>
-          <w:strike/>
-        </w:rPr>
-        <w:t>Calcular delta shannon generalista, metade generalista/especialista e especialista, herbívoros e carnívoros.</w:t>
+      <w:proofErr w:type="gramStart"/>
+      <w:r>
+        <w:rPr>
+          <w:rFonts w:cstheme="minorHAnsi"/>
+          <w:strike/>
+        </w:rPr>
+        <w:t>fazer</w:t>
+      </w:r>
+      <w:proofErr w:type="gramEnd"/>
+      <w:r>
+        <w:rPr>
+          <w:rFonts w:cstheme="minorHAnsi"/>
+          <w:strike/>
+        </w:rPr>
+        <w:t xml:space="preserve"> </w:t>
+      </w:r>
+      <w:proofErr w:type="spellStart"/>
+      <w:r>
+        <w:rPr>
+          <w:rFonts w:cstheme="minorHAnsi"/>
+          <w:strike/>
+        </w:rPr>
+        <w:t>evenness</w:t>
+      </w:r>
+      <w:proofErr w:type="spellEnd"/>
+      <w:r>
+        <w:rPr>
+          <w:rFonts w:cstheme="minorHAnsi"/>
+          <w:strike/>
+        </w:rPr>
+        <w:t xml:space="preserve"> também</w:t>
+      </w:r>
+    </w:p>
+    <w:p>
+      <w:pPr>
+        <w:rPr>
+          <w:rFonts w:cstheme="minorHAnsi"/>
+          <w:strike/>
+        </w:rPr>
+      </w:pPr>
+      <w:r>
+        <w:rPr>
+          <w:rFonts w:cstheme="minorHAnsi"/>
+          <w:strike/>
+        </w:rPr>
+        <w:t xml:space="preserve">Calcular delta </w:t>
+      </w:r>
+      <w:proofErr w:type="spellStart"/>
+      <w:r>
+        <w:rPr>
+          <w:rFonts w:cstheme="minorHAnsi"/>
+          <w:strike/>
+        </w:rPr>
+        <w:t>shannon</w:t>
+      </w:r>
+      <w:proofErr w:type="spellEnd"/>
+      <w:r>
+        <w:rPr>
+          <w:rFonts w:cstheme="minorHAnsi"/>
+          <w:strike/>
+        </w:rPr>
+        <w:t xml:space="preserve"> generalista, metade generalista/especialista e especialista, herbívoros e carnívoros.</w:t>
       </w:r>
     </w:p>
     <w:p>
@@ -1805,22 +2855,66 @@
         <w:rPr>
           <w:strike/>
         </w:rPr>
-        <w:t>Estudar ANOVA – interpretação de resultados (lm e aov)</w:t>
-      </w:r>
-    </w:p>
-    <w:p>
-      <w:pPr>
-        <w:rPr>
-          <w:rFonts w:cstheme="minorHAnsi"/>
-          <w:strike/>
-        </w:rPr>
-      </w:pPr>
-      <w:r>
-        <w:rPr>
-          <w:rFonts w:cstheme="minorHAnsi"/>
-          <w:strike/>
-        </w:rPr>
-        <w:t>Normalidade e Levene para cada combinação</w:t>
+        <w:t>Estudar ANOVA – interpretação de resultados (</w:t>
+      </w:r>
+      <w:proofErr w:type="spellStart"/>
+      <w:r>
+        <w:rPr>
+          <w:strike/>
+        </w:rPr>
+        <w:t>lm</w:t>
+      </w:r>
+      <w:proofErr w:type="spellEnd"/>
+      <w:r>
+        <w:rPr>
+          <w:strike/>
+        </w:rPr>
+        <w:t xml:space="preserve"> e </w:t>
+      </w:r>
+      <w:proofErr w:type="spellStart"/>
+      <w:r>
+        <w:rPr>
+          <w:strike/>
+        </w:rPr>
+        <w:t>aov</w:t>
+      </w:r>
+      <w:proofErr w:type="spellEnd"/>
+      <w:r>
+        <w:rPr>
+          <w:strike/>
+        </w:rPr>
+        <w:t>)</w:t>
+      </w:r>
+    </w:p>
+    <w:p>
+      <w:pPr>
+        <w:rPr>
+          <w:rFonts w:cstheme="minorHAnsi"/>
+          <w:strike/>
+        </w:rPr>
+      </w:pPr>
+      <w:r>
+        <w:rPr>
+          <w:rFonts w:cstheme="minorHAnsi"/>
+          <w:strike/>
+        </w:rPr>
+        <w:t xml:space="preserve">Normalidade e </w:t>
+      </w:r>
+      <w:proofErr w:type="spellStart"/>
+      <w:r>
+        <w:rPr>
+          <w:rFonts w:cstheme="minorHAnsi"/>
+          <w:strike/>
+        </w:rPr>
+        <w:t>Levene</w:t>
+      </w:r>
+      <w:proofErr w:type="spellEnd"/>
+      <w:r>
+        <w:rPr>
+          <w:rFonts w:cstheme="minorHAnsi"/>
+          <w:strike/>
+        </w:rPr>
+        <w:t xml:space="preserve"> para cada combinação</w:t>
       </w:r>
     </w:p>
     <w:p>
@@ -1843,16 +2937,185 @@
         </w:rPr>
         <w:t xml:space="preserve"> Análise</w:t>
       </w:r>
+    </w:p>
+    <w:p>
+      <w:pPr>
+        <w:jc w:val="both"/>
+        <w:rPr>
+          <w:strike/>
+        </w:rPr>
+      </w:pPr>
+      <w:r>
+        <w:rPr>
+          <w:strike/>
+        </w:rPr>
+        <w:t xml:space="preserve">Marcar </w:t>
+      </w:r>
+      <w:proofErr w:type="spellStart"/>
+      <w:proofErr w:type="gramStart"/>
+      <w:r>
+        <w:rPr>
+          <w:strike/>
+        </w:rPr>
+        <w:t>pavel</w:t>
+      </w:r>
+      <w:proofErr w:type="spellEnd"/>
+      <w:proofErr w:type="gramEnd"/>
+      <w:r>
+        <w:rPr>
+          <w:strike/>
+        </w:rPr>
+        <w:t xml:space="preserve"> e bruno – só não pode segunda e quinta a tarde  primeira semana dezembro.</w:t>
+      </w:r>
+    </w:p>
+    <w:p>
+      <w:pPr>
+        <w:jc w:val="both"/>
+        <w:rPr>
+          <w:rFonts w:ascii="Times New Roman" w:hAnsi="Times New Roman" w:cs="Times New Roman"/>
+          <w:strike/>
+        </w:rPr>
+      </w:pPr>
+      <w:proofErr w:type="spellStart"/>
+      <w:r>
+        <w:rPr>
+          <w:rFonts w:ascii="Times New Roman" w:hAnsi="Times New Roman" w:cs="Times New Roman"/>
+          <w:strike/>
+        </w:rPr>
+        <w:t>Rerodar</w:t>
+      </w:r>
+      <w:proofErr w:type="spellEnd"/>
+      <w:r>
+        <w:rPr>
+          <w:rFonts w:ascii="Times New Roman" w:hAnsi="Times New Roman" w:cs="Times New Roman"/>
+          <w:strike/>
+        </w:rPr>
+        <w:t xml:space="preserve"> a análise no </w:t>
+      </w:r>
+      <w:proofErr w:type="spellStart"/>
+      <w:r>
+        <w:rPr>
+          <w:rFonts w:ascii="Times New Roman" w:hAnsi="Times New Roman" w:cs="Times New Roman"/>
+          <w:strike/>
+        </w:rPr>
+        <w:t>netlogo</w:t>
+      </w:r>
+      <w:proofErr w:type="spellEnd"/>
+      <w:r>
+        <w:rPr>
+          <w:rFonts w:ascii="Times New Roman" w:hAnsi="Times New Roman" w:cs="Times New Roman"/>
+          <w:strike/>
+        </w:rPr>
+        <w:t xml:space="preserve"> sem plasticidade (achar estado estável custo alto e baixo e níveis de plasticidade, </w:t>
+      </w:r>
+      <w:proofErr w:type="spellStart"/>
+      <w:r>
+        <w:rPr>
+          <w:rFonts w:ascii="Times New Roman" w:hAnsi="Times New Roman" w:cs="Times New Roman"/>
+          <w:strike/>
+        </w:rPr>
+        <w:t>behavioral</w:t>
+      </w:r>
+      <w:proofErr w:type="spellEnd"/>
+      <w:r>
+        <w:rPr>
+          <w:rFonts w:ascii="Times New Roman" w:hAnsi="Times New Roman" w:cs="Times New Roman"/>
+          <w:strike/>
+        </w:rPr>
+        <w:t xml:space="preserve"> </w:t>
+      </w:r>
+      <w:proofErr w:type="spellStart"/>
+      <w:r>
+        <w:rPr>
+          <w:rFonts w:ascii="Times New Roman" w:hAnsi="Times New Roman" w:cs="Times New Roman"/>
+          <w:strike/>
+        </w:rPr>
+        <w:t>space</w:t>
+      </w:r>
+      <w:proofErr w:type="spellEnd"/>
+      <w:r>
+        <w:rPr>
+          <w:rFonts w:ascii="Times New Roman" w:hAnsi="Times New Roman" w:cs="Times New Roman"/>
+          <w:strike/>
+        </w:rPr>
+        <w:t xml:space="preserve"> 1000 réplicas com condições novas, organizo em um arquivo, ordeno pra </w:t>
+      </w:r>
+      <w:proofErr w:type="spellStart"/>
+      <w:r>
+        <w:rPr>
+          <w:rFonts w:ascii="Times New Roman" w:hAnsi="Times New Roman" w:cs="Times New Roman"/>
+          <w:strike/>
+        </w:rPr>
+        <w:t>shannon</w:t>
+      </w:r>
+      <w:proofErr w:type="spellEnd"/>
+      <w:r>
+        <w:rPr>
+          <w:rFonts w:ascii="Times New Roman" w:hAnsi="Times New Roman" w:cs="Times New Roman"/>
+          <w:strike/>
+        </w:rPr>
+        <w:t xml:space="preserve"> </w:t>
+      </w:r>
+      <w:proofErr w:type="spellStart"/>
+      <w:r>
+        <w:rPr>
+          <w:rFonts w:ascii="Times New Roman" w:hAnsi="Times New Roman" w:cs="Times New Roman"/>
+          <w:strike/>
+        </w:rPr>
+        <w:t>dist</w:t>
+      </w:r>
+      <w:proofErr w:type="spellEnd"/>
+      <w:r>
+        <w:rPr>
+          <w:rFonts w:ascii="Times New Roman" w:hAnsi="Times New Roman" w:cs="Times New Roman"/>
+          <w:strike/>
+        </w:rPr>
+        <w:t xml:space="preserve"> como cópia, mantendo a original) com a parte de </w:t>
+      </w:r>
+      <w:proofErr w:type="spellStart"/>
+      <w:proofErr w:type="gramStart"/>
+      <w:r>
+        <w:rPr>
+          <w:rFonts w:ascii="Times New Roman" w:hAnsi="Times New Roman" w:cs="Times New Roman"/>
+          <w:strike/>
+        </w:rPr>
+        <w:t>hilton</w:t>
+      </w:r>
+      <w:proofErr w:type="spellEnd"/>
+      <w:proofErr w:type="gramEnd"/>
+      <w:r>
+        <w:rPr>
+          <w:rFonts w:ascii="Times New Roman" w:hAnsi="Times New Roman" w:cs="Times New Roman"/>
+          <w:strike/>
+        </w:rPr>
+        <w:t xml:space="preserve"> incluída no </w:t>
+      </w:r>
+      <w:proofErr w:type="spellStart"/>
+      <w:r>
+        <w:rPr>
+          <w:rFonts w:ascii="Times New Roman" w:hAnsi="Times New Roman" w:cs="Times New Roman"/>
+          <w:strike/>
+        </w:rPr>
+        <w:t>netlogo</w:t>
+      </w:r>
+      <w:proofErr w:type="spellEnd"/>
+      <w:r>
+        <w:rPr>
+          <w:rFonts w:ascii="Times New Roman" w:hAnsi="Times New Roman" w:cs="Times New Roman"/>
+          <w:strike/>
+        </w:rPr>
+        <w:t xml:space="preserve">. / análises gerais </w:t>
+      </w:r>
+    </w:p>
+    <w:p>
+      <w:pPr>
+        <w:rPr>
+          <w:rFonts w:cstheme="minorHAnsi"/>
+          <w:strike/>
+        </w:rPr>
+      </w:pPr>
       <w:bookmarkStart w:id="0" w:name="_GoBack"/>
       <w:bookmarkEnd w:id="0"/>
-    </w:p>
-    <w:p>
-      <w:pPr>
-        <w:rPr>
-          <w:rFonts w:cstheme="minorHAnsi"/>
-          <w:strike/>
-        </w:rPr>
-      </w:pPr>
     </w:p>
     <w:sectPr>
       <w:pgSz w:w="11906" w:h="16838"/>

--- a/Atividades feitas.docx
+++ b/Atividades feitas.docx
@@ -636,7 +636,6 @@
         <w:t xml:space="preserve"> de plasticidade, 2 de perturbação, 2 de </w:t>
       </w:r>
       <w:proofErr w:type="spellStart"/>
-      <w:proofErr w:type="gramStart"/>
       <w:r>
         <w:rPr>
           <w:rFonts w:cstheme="minorHAnsi"/>
@@ -645,7 +644,6 @@
         <w:t>fractalidade</w:t>
       </w:r>
       <w:proofErr w:type="spellEnd"/>
-      <w:proofErr w:type="gramEnd"/>
       <w:r>
         <w:rPr>
           <w:rFonts w:cstheme="minorHAnsi"/>
@@ -3105,6 +3103,102 @@
           <w:strike/>
         </w:rPr>
         <w:t xml:space="preserve">. / análises gerais </w:t>
+      </w:r>
+    </w:p>
+    <w:p>
+      <w:pPr>
+        <w:jc w:val="both"/>
+        <w:rPr>
+          <w:rFonts w:ascii="Times New Roman" w:hAnsi="Times New Roman" w:cs="Times New Roman"/>
+          <w:strike/>
+        </w:rPr>
+      </w:pPr>
+      <w:r>
+        <w:rPr>
+          <w:rFonts w:ascii="Times New Roman" w:hAnsi="Times New Roman" w:cs="Times New Roman"/>
+          <w:strike/>
+        </w:rPr>
+        <w:t xml:space="preserve">Fazer </w:t>
+      </w:r>
+      <w:proofErr w:type="spellStart"/>
+      <w:r>
+        <w:rPr>
+          <w:rFonts w:ascii="Times New Roman" w:hAnsi="Times New Roman" w:cs="Times New Roman"/>
+          <w:strike/>
+        </w:rPr>
+        <w:t>subamostragem</w:t>
+      </w:r>
+      <w:proofErr w:type="spellEnd"/>
+      <w:r>
+        <w:rPr>
+          <w:rFonts w:ascii="Times New Roman" w:hAnsi="Times New Roman" w:cs="Times New Roman"/>
+          <w:strike/>
+        </w:rPr>
+        <w:t xml:space="preserve"> para teste de </w:t>
+      </w:r>
+      <w:proofErr w:type="spellStart"/>
+      <w:r>
+        <w:rPr>
+          <w:rFonts w:ascii="Times New Roman" w:hAnsi="Times New Roman" w:cs="Times New Roman"/>
+          <w:strike/>
+        </w:rPr>
+        <w:t>variança</w:t>
+      </w:r>
+      <w:proofErr w:type="spellEnd"/>
+      <w:r>
+        <w:rPr>
+          <w:rFonts w:ascii="Times New Roman" w:hAnsi="Times New Roman" w:cs="Times New Roman"/>
+          <w:strike/>
+        </w:rPr>
+        <w:t xml:space="preserve"> e Shapiro (pesquisar como).</w:t>
+      </w:r>
+    </w:p>
+    <w:p>
+      <w:pPr>
+        <w:jc w:val="both"/>
+        <w:rPr>
+          <w:rFonts w:ascii="Times New Roman" w:hAnsi="Times New Roman" w:cs="Times New Roman"/>
+          <w:strike/>
+        </w:rPr>
+      </w:pPr>
+      <w:r>
+        <w:rPr>
+          <w:rFonts w:ascii="Times New Roman" w:hAnsi="Times New Roman" w:cs="Times New Roman"/>
+          <w:strike/>
+        </w:rPr>
+        <w:t xml:space="preserve">Verificar iteração entre </w:t>
+      </w:r>
+      <w:proofErr w:type="spellStart"/>
+      <w:r>
+        <w:rPr>
+          <w:rFonts w:ascii="Times New Roman" w:hAnsi="Times New Roman" w:cs="Times New Roman"/>
+          <w:strike/>
+        </w:rPr>
+        <w:t>fractalidade</w:t>
+      </w:r>
+      <w:proofErr w:type="spellEnd"/>
+      <w:r>
+        <w:rPr>
+          <w:rFonts w:ascii="Times New Roman" w:hAnsi="Times New Roman" w:cs="Times New Roman"/>
+          <w:strike/>
+        </w:rPr>
+        <w:t xml:space="preserve"> e perturbação. </w:t>
+      </w:r>
+    </w:p>
+    <w:p>
+      <w:pPr>
+        <w:jc w:val="both"/>
+        <w:rPr>
+          <w:rFonts w:ascii="Times New Roman" w:hAnsi="Times New Roman" w:cs="Times New Roman"/>
+          <w:strike/>
+        </w:rPr>
+      </w:pPr>
+      <w:r>
+        <w:rPr>
+          <w:rFonts w:ascii="Times New Roman" w:hAnsi="Times New Roman" w:cs="Times New Roman"/>
+          <w:strike/>
+        </w:rPr>
+        <w:t>Tirar sem custo baixo da análise e manter o não para plasticidade.</w:t>
       </w:r>
     </w:p>
     <w:p>

--- a/Atividades feitas.docx
+++ b/Atividades feitas.docx
@@ -3203,13 +3203,58 @@
     </w:p>
     <w:p>
       <w:pPr>
-        <w:rPr>
-          <w:rFonts w:cstheme="minorHAnsi"/>
-          <w:strike/>
+        <w:jc w:val="both"/>
+        <w:rPr>
+          <w:rFonts w:ascii="Times New Roman" w:eastAsia="Times New Roman" w:hAnsi="Times New Roman" w:cs="Times New Roman"/>
+          <w:strike/>
+          <w:lang w:eastAsia="pt-BR"/>
         </w:rPr>
       </w:pPr>
       <w:bookmarkStart w:id="0" w:name="_GoBack"/>
       <w:bookmarkEnd w:id="0"/>
+      <w:r>
+        <w:rPr>
+          <w:rFonts w:ascii="Times New Roman" w:eastAsia="Times New Roman" w:hAnsi="Times New Roman" w:cs="Times New Roman"/>
+          <w:strike/>
+          <w:lang w:eastAsia="pt-BR"/>
+        </w:rPr>
+        <w:t xml:space="preserve">Elaborar apresentação em </w:t>
+      </w:r>
+      <w:proofErr w:type="spellStart"/>
+      <w:proofErr w:type="gramStart"/>
+      <w:r>
+        <w:rPr>
+          <w:rFonts w:ascii="Times New Roman" w:eastAsia="Times New Roman" w:hAnsi="Times New Roman" w:cs="Times New Roman"/>
+          <w:strike/>
+          <w:lang w:eastAsia="pt-BR"/>
+        </w:rPr>
+        <w:t>power</w:t>
+      </w:r>
+      <w:proofErr w:type="spellEnd"/>
+      <w:proofErr w:type="gramEnd"/>
+      <w:r>
+        <w:rPr>
+          <w:rFonts w:ascii="Times New Roman" w:eastAsia="Times New Roman" w:hAnsi="Times New Roman" w:cs="Times New Roman"/>
+          <w:strike/>
+          <w:lang w:eastAsia="pt-BR"/>
+        </w:rPr>
+        <w:t xml:space="preserve"> point e </w:t>
+      </w:r>
+      <w:r>
+        <w:rPr>
+          <w:rFonts w:ascii="Times New Roman" w:hAnsi="Times New Roman" w:cs="Times New Roman"/>
+          <w:strike/>
+        </w:rPr>
+        <w:t>ver modificações Bruno (nessa semana)</w:t>
+      </w:r>
+    </w:p>
+    <w:p>
+      <w:pPr>
+        <w:rPr>
+          <w:rFonts w:cstheme="minorHAnsi"/>
+          <w:strike/>
+        </w:rPr>
+      </w:pPr>
     </w:p>
     <w:sectPr>
       <w:pgSz w:w="11906" w:h="16838"/>

--- a/Atividades feitas.docx
+++ b/Atividades feitas.docx
@@ -3210,51 +3210,181 @@
           <w:lang w:eastAsia="pt-BR"/>
         </w:rPr>
       </w:pPr>
+      <w:r>
+        <w:rPr>
+          <w:rFonts w:ascii="Times New Roman" w:eastAsia="Times New Roman" w:hAnsi="Times New Roman" w:cs="Times New Roman"/>
+          <w:strike/>
+          <w:lang w:eastAsia="pt-BR"/>
+        </w:rPr>
+        <w:t xml:space="preserve">Elaborar apresentação em </w:t>
+      </w:r>
+      <w:proofErr w:type="spellStart"/>
+      <w:proofErr w:type="gramStart"/>
+      <w:r>
+        <w:rPr>
+          <w:rFonts w:ascii="Times New Roman" w:eastAsia="Times New Roman" w:hAnsi="Times New Roman" w:cs="Times New Roman"/>
+          <w:strike/>
+          <w:lang w:eastAsia="pt-BR"/>
+        </w:rPr>
+        <w:t>power</w:t>
+      </w:r>
+      <w:proofErr w:type="spellEnd"/>
+      <w:proofErr w:type="gramEnd"/>
+      <w:r>
+        <w:rPr>
+          <w:rFonts w:ascii="Times New Roman" w:eastAsia="Times New Roman" w:hAnsi="Times New Roman" w:cs="Times New Roman"/>
+          <w:strike/>
+          <w:lang w:eastAsia="pt-BR"/>
+        </w:rPr>
+        <w:t xml:space="preserve"> point e </w:t>
+      </w:r>
+      <w:r>
+        <w:rPr>
+          <w:rFonts w:ascii="Times New Roman" w:hAnsi="Times New Roman" w:cs="Times New Roman"/>
+          <w:strike/>
+        </w:rPr>
+        <w:t>ver modificações Bruno (nessa semana)</w:t>
+      </w:r>
+    </w:p>
+    <w:p>
+      <w:pPr>
+        <w:jc w:val="both"/>
+        <w:rPr>
+          <w:rFonts w:ascii="Times New Roman" w:hAnsi="Times New Roman" w:cs="Times New Roman"/>
+          <w:strike/>
+        </w:rPr>
+      </w:pPr>
+      <w:r>
+        <w:rPr>
+          <w:rFonts w:ascii="Times New Roman" w:hAnsi="Times New Roman" w:cs="Times New Roman"/>
+          <w:strike/>
+        </w:rPr>
+        <w:t xml:space="preserve">R: </w:t>
+      </w:r>
+      <w:proofErr w:type="spellStart"/>
+      <w:r>
+        <w:rPr>
+          <w:rFonts w:ascii="Times New Roman" w:hAnsi="Times New Roman" w:cs="Times New Roman"/>
+          <w:strike/>
+        </w:rPr>
+        <w:t>biplot</w:t>
+      </w:r>
+      <w:proofErr w:type="spellEnd"/>
+      <w:r>
+        <w:rPr>
+          <w:rFonts w:ascii="Times New Roman" w:hAnsi="Times New Roman" w:cs="Times New Roman"/>
+          <w:strike/>
+        </w:rPr>
+        <w:t xml:space="preserve">, </w:t>
+      </w:r>
+      <w:proofErr w:type="gramStart"/>
+      <w:r>
+        <w:rPr>
+          <w:rFonts w:ascii="Times New Roman" w:hAnsi="Times New Roman" w:cs="Times New Roman"/>
+          <w:strike/>
+        </w:rPr>
+        <w:t>bin</w:t>
+      </w:r>
+      <w:proofErr w:type="gramEnd"/>
+      <w:r>
+        <w:rPr>
+          <w:rFonts w:ascii="Times New Roman" w:hAnsi="Times New Roman" w:cs="Times New Roman"/>
+          <w:strike/>
+        </w:rPr>
+        <w:t xml:space="preserve">, </w:t>
+      </w:r>
+      <w:proofErr w:type="spellStart"/>
+      <w:r>
+        <w:rPr>
+          <w:rFonts w:ascii="Times New Roman" w:hAnsi="Times New Roman" w:cs="Times New Roman"/>
+          <w:strike/>
+        </w:rPr>
+        <w:t>lolliplot</w:t>
+      </w:r>
+      <w:proofErr w:type="spellEnd"/>
+      <w:r>
+        <w:rPr>
+          <w:rFonts w:ascii="Times New Roman" w:hAnsi="Times New Roman" w:cs="Times New Roman"/>
+          <w:strike/>
+        </w:rPr>
+        <w:t xml:space="preserve">, </w:t>
+      </w:r>
+      <w:proofErr w:type="spellStart"/>
+      <w:r>
+        <w:rPr>
+          <w:rFonts w:ascii="Times New Roman" w:hAnsi="Times New Roman" w:cs="Times New Roman"/>
+          <w:strike/>
+        </w:rPr>
+        <w:t>rgraphic</w:t>
+      </w:r>
+      <w:proofErr w:type="spellEnd"/>
+      <w:r>
+        <w:rPr>
+          <w:rFonts w:ascii="Times New Roman" w:hAnsi="Times New Roman" w:cs="Times New Roman"/>
+          <w:strike/>
+        </w:rPr>
+        <w:t xml:space="preserve"> </w:t>
+      </w:r>
+      <w:proofErr w:type="spellStart"/>
+      <w:r>
+        <w:rPr>
+          <w:rFonts w:ascii="Times New Roman" w:hAnsi="Times New Roman" w:cs="Times New Roman"/>
+          <w:strike/>
+        </w:rPr>
+        <w:t>gallery</w:t>
+      </w:r>
+      <w:proofErr w:type="spellEnd"/>
+      <w:r>
+        <w:rPr>
+          <w:rFonts w:ascii="Times New Roman" w:hAnsi="Times New Roman" w:cs="Times New Roman"/>
+          <w:strike/>
+        </w:rPr>
+        <w:t xml:space="preserve"> e análise de mistura. </w:t>
+      </w:r>
+      <w:proofErr w:type="spellStart"/>
+      <w:r>
+        <w:rPr>
+          <w:rFonts w:ascii="Times New Roman" w:hAnsi="Times New Roman" w:cs="Times New Roman"/>
+          <w:strike/>
+        </w:rPr>
+        <w:t>Exbin</w:t>
+      </w:r>
+      <w:proofErr w:type="spellEnd"/>
+      <w:r>
+        <w:rPr>
+          <w:rFonts w:ascii="Times New Roman" w:hAnsi="Times New Roman" w:cs="Times New Roman"/>
+          <w:strike/>
+        </w:rPr>
+        <w:t xml:space="preserve"> = </w:t>
+      </w:r>
+      <w:proofErr w:type="spellStart"/>
+      <w:proofErr w:type="gramStart"/>
+      <w:r>
+        <w:rPr>
+          <w:rFonts w:ascii="Times New Roman" w:hAnsi="Times New Roman" w:cs="Times New Roman"/>
+          <w:strike/>
+        </w:rPr>
+        <w:t>XBin</w:t>
+      </w:r>
+      <w:proofErr w:type="spellEnd"/>
+      <w:proofErr w:type="gramEnd"/>
+      <w:r>
+        <w:rPr>
+          <w:rFonts w:ascii="Times New Roman" w:hAnsi="Times New Roman" w:cs="Times New Roman"/>
+          <w:strike/>
+        </w:rPr>
+        <w:t xml:space="preserve"> para estado estável.</w:t>
+      </w:r>
+    </w:p>
+    <w:p>
+      <w:pPr>
+        <w:rPr>
+          <w:rFonts w:cstheme="minorHAnsi"/>
+          <w:strike/>
+        </w:rPr>
+      </w:pPr>
       <w:bookmarkStart w:id="0" w:name="_GoBack"/>
       <w:bookmarkEnd w:id="0"/>
-      <w:r>
-        <w:rPr>
-          <w:rFonts w:ascii="Times New Roman" w:eastAsia="Times New Roman" w:hAnsi="Times New Roman" w:cs="Times New Roman"/>
-          <w:strike/>
-          <w:lang w:eastAsia="pt-BR"/>
-        </w:rPr>
-        <w:t xml:space="preserve">Elaborar apresentação em </w:t>
-      </w:r>
-      <w:proofErr w:type="spellStart"/>
-      <w:proofErr w:type="gramStart"/>
-      <w:r>
-        <w:rPr>
-          <w:rFonts w:ascii="Times New Roman" w:eastAsia="Times New Roman" w:hAnsi="Times New Roman" w:cs="Times New Roman"/>
-          <w:strike/>
-          <w:lang w:eastAsia="pt-BR"/>
-        </w:rPr>
-        <w:t>power</w:t>
-      </w:r>
-      <w:proofErr w:type="spellEnd"/>
-      <w:proofErr w:type="gramEnd"/>
-      <w:r>
-        <w:rPr>
-          <w:rFonts w:ascii="Times New Roman" w:eastAsia="Times New Roman" w:hAnsi="Times New Roman" w:cs="Times New Roman"/>
-          <w:strike/>
-          <w:lang w:eastAsia="pt-BR"/>
-        </w:rPr>
-        <w:t xml:space="preserve"> point e </w:t>
-      </w:r>
-      <w:r>
-        <w:rPr>
-          <w:rFonts w:ascii="Times New Roman" w:hAnsi="Times New Roman" w:cs="Times New Roman"/>
-          <w:strike/>
-        </w:rPr>
-        <w:t>ver modificações Bruno (nessa semana)</w:t>
-      </w:r>
-    </w:p>
-    <w:p>
-      <w:pPr>
-        <w:rPr>
-          <w:rFonts w:cstheme="minorHAnsi"/>
-          <w:strike/>
-        </w:rPr>
-      </w:pPr>
     </w:p>
     <w:sectPr>
       <w:pgSz w:w="11906" w:h="16838"/>

--- a/Atividades feitas.docx
+++ b/Atividades feitas.docx
@@ -184,25 +184,7 @@
           <w:strike/>
           <w:color w:val="000000" w:themeColor="text1"/>
         </w:rPr>
-        <w:t xml:space="preserve"> sugerido por Vitor – pode ser útil na </w:t>
-      </w:r>
-      <w:proofErr w:type="gramStart"/>
-      <w:r>
-        <w:rPr>
-          <w:rFonts w:cstheme="minorHAnsi"/>
-          <w:strike/>
-          <w:color w:val="000000" w:themeColor="text1"/>
-        </w:rPr>
-        <w:t>implementação</w:t>
-      </w:r>
-      <w:proofErr w:type="gramEnd"/>
-      <w:r>
-        <w:rPr>
-          <w:rFonts w:cstheme="minorHAnsi"/>
-          <w:strike/>
-          <w:color w:val="000000" w:themeColor="text1"/>
-        </w:rPr>
-        <w:t xml:space="preserve"> das espécies de gramíneas.</w:t>
+        <w:t xml:space="preserve"> sugerido por Vitor – pode ser útil na implementação das espécies de gramíneas.</w:t>
       </w:r>
       <w:r>
         <w:rPr>
@@ -619,21 +601,12 @@
         </w:rPr>
         <w:t xml:space="preserve">1 – temas gerais: (a) gráfico: </w:t>
       </w:r>
-      <w:proofErr w:type="gramStart"/>
-      <w:r>
-        <w:rPr>
-          <w:rFonts w:cstheme="minorHAnsi"/>
-          <w:strike/>
-        </w:rPr>
-        <w:t>3</w:t>
-      </w:r>
-      <w:proofErr w:type="gramEnd"/>
-      <w:r>
-        <w:rPr>
-          <w:rFonts w:cstheme="minorHAnsi"/>
-          <w:strike/>
-        </w:rPr>
-        <w:t xml:space="preserve"> de plasticidade, 2 de perturbação, 2 de </w:t>
+      <w:r>
+        <w:rPr>
+          <w:rFonts w:cstheme="minorHAnsi"/>
+          <w:strike/>
+        </w:rPr>
+        <w:t xml:space="preserve">3 de plasticidade, 2 de perturbação, 2 de </w:t>
       </w:r>
       <w:proofErr w:type="spellStart"/>
       <w:r>
@@ -1183,65 +1156,56 @@
           <w:rFonts w:cstheme="minorHAnsi"/>
           <w:strike/>
         </w:rPr>
-        <w:t xml:space="preserve">.  (curto prazo) – REUNIAO </w:t>
-      </w:r>
+        <w:t>.  (curto prazo) – REUNIAO 1</w:t>
+      </w:r>
+      <w:r>
+        <w:rPr>
+          <w:strike/>
+        </w:rPr>
+        <w:t xml:space="preserve"> </w:t>
+      </w:r>
+    </w:p>
+    <w:p>
+      <w:pPr>
+        <w:rPr>
+          <w:rFonts w:cstheme="minorHAnsi"/>
+        </w:rPr>
+      </w:pPr>
+      <w:r>
+        <w:rPr>
+          <w:rFonts w:cstheme="minorHAnsi"/>
+          <w:strike/>
+        </w:rPr>
+        <w:t xml:space="preserve"> Discussão de porque meu modelo serve pra nosso objetivo e porque utilizei esse software (longo prazo) – versão escrita - BANCA</w:t>
+      </w:r>
+    </w:p>
+    <w:p>
+      <w:pPr>
+        <w:rPr>
+          <w:rFonts w:cstheme="minorHAnsi"/>
+          <w:strike/>
+        </w:rPr>
+      </w:pPr>
+      <w:r>
+        <w:rPr>
+          <w:rFonts w:cstheme="minorHAnsi"/>
+          <w:strike/>
+        </w:rPr>
+        <w:t xml:space="preserve">Pesquisar artigo sobre distribuição normal da plasticidade (vendo artigo que </w:t>
+      </w:r>
+      <w:proofErr w:type="spellStart"/>
       <w:proofErr w:type="gramStart"/>
       <w:r>
         <w:rPr>
           <w:rFonts w:cstheme="minorHAnsi"/>
           <w:strike/>
         </w:rPr>
-        <w:t>1</w:t>
-      </w:r>
+        <w:t>hilton</w:t>
+      </w:r>
+      <w:proofErr w:type="spellEnd"/>
       <w:proofErr w:type="gramEnd"/>
       <w:r>
         <w:rPr>
-          <w:strike/>
-        </w:rPr>
-        <w:t xml:space="preserve"> </w:t>
-      </w:r>
-    </w:p>
-    <w:p>
-      <w:pPr>
-        <w:rPr>
-          <w:rFonts w:cstheme="minorHAnsi"/>
-        </w:rPr>
-      </w:pPr>
-      <w:r>
-        <w:rPr>
-          <w:rFonts w:cstheme="minorHAnsi"/>
-          <w:strike/>
-        </w:rPr>
-        <w:t xml:space="preserve"> Discussão de porque meu modelo serve pra nosso objetivo e porque utilizei esse software (longo prazo) – versão escrita - BANCA</w:t>
-      </w:r>
-    </w:p>
-    <w:p>
-      <w:pPr>
-        <w:rPr>
-          <w:rFonts w:cstheme="minorHAnsi"/>
-          <w:strike/>
-        </w:rPr>
-      </w:pPr>
-      <w:r>
-        <w:rPr>
-          <w:rFonts w:cstheme="minorHAnsi"/>
-          <w:strike/>
-        </w:rPr>
-        <w:t xml:space="preserve">Pesquisar artigo sobre distribuição normal da plasticidade (vendo artigo que </w:t>
-      </w:r>
-      <w:proofErr w:type="spellStart"/>
-      <w:proofErr w:type="gramStart"/>
-      <w:r>
-        <w:rPr>
-          <w:rFonts w:cstheme="minorHAnsi"/>
-          <w:strike/>
-        </w:rPr>
-        <w:t>hilton</w:t>
-      </w:r>
-      <w:proofErr w:type="spellEnd"/>
-      <w:proofErr w:type="gramEnd"/>
-      <w:r>
-        <w:rPr>
           <w:rFonts w:cstheme="minorHAnsi"/>
           <w:strike/>
         </w:rPr>
@@ -1303,19 +1267,11 @@
           <w:strike/>
         </w:rPr>
       </w:pPr>
-      <w:proofErr w:type="gramStart"/>
-      <w:r>
-        <w:rPr>
-          <w:strike/>
-        </w:rPr>
-        <w:t>Implementar</w:t>
-      </w:r>
-      <w:proofErr w:type="gramEnd"/>
-      <w:r>
-        <w:rPr>
-          <w:strike/>
-        </w:rPr>
-        <w:t xml:space="preserve"> gasto para saltar (energia quando saltar a depender do tamanho)</w:t>
+      <w:r>
+        <w:rPr>
+          <w:strike/>
+        </w:rPr>
+        <w:t>Implementar gasto para saltar (energia quando saltar a depender do tamanho)</w:t>
       </w:r>
     </w:p>
     <w:p>
@@ -2239,21 +2195,7 @@
         <w:rPr>
           <w:strike/>
         </w:rPr>
-        <w:t xml:space="preserve">Se tivermos </w:t>
-      </w:r>
-      <w:proofErr w:type="gramStart"/>
-      <w:r>
-        <w:rPr>
-          <w:strike/>
-        </w:rPr>
-        <w:t>2</w:t>
-      </w:r>
-      <w:proofErr w:type="gramEnd"/>
-      <w:r>
-        <w:rPr>
-          <w:strike/>
-        </w:rPr>
-        <w:t xml:space="preserve"> estados estáveis ou vários como comparar o antes e depois? (análise)</w:t>
+        <w:t>Se tivermos 2 estados estáveis ou vários como comparar o antes e depois? (análise)</w:t>
       </w:r>
     </w:p>
     <w:p>
@@ -2330,40 +2272,24 @@
           <w:strike/>
         </w:rPr>
       </w:pPr>
-      <w:proofErr w:type="gramStart"/>
-      <w:r>
-        <w:rPr>
-          <w:strike/>
-        </w:rPr>
-        <w:t>1</w:t>
-      </w:r>
-      <w:proofErr w:type="gramEnd"/>
-      <w:r>
-        <w:rPr>
-          <w:strike/>
-        </w:rPr>
-        <w:t xml:space="preserve"> Ver quais combinações de parâmetro serve para plasticidade média e alta para baixo e alto custo. </w:t>
-      </w:r>
-    </w:p>
-    <w:p>
-      <w:pPr>
-        <w:rPr>
-          <w:strike/>
-        </w:rPr>
-      </w:pPr>
-      <w:proofErr w:type="gramStart"/>
-      <w:r>
-        <w:rPr>
-          <w:strike/>
-        </w:rPr>
-        <w:t>3</w:t>
-      </w:r>
-      <w:proofErr w:type="gramEnd"/>
-      <w:r>
-        <w:rPr>
-          <w:strike/>
-        </w:rPr>
-        <w:t xml:space="preserve"> Salvar output de valores </w:t>
+      <w:r>
+        <w:rPr>
+          <w:strike/>
+        </w:rPr>
+        <w:t xml:space="preserve">1 Ver quais combinações de parâmetro serve para plasticidade média e alta para baixo e alto custo. </w:t>
+      </w:r>
+    </w:p>
+    <w:p>
+      <w:pPr>
+        <w:rPr>
+          <w:strike/>
+        </w:rPr>
+      </w:pPr>
+      <w:r>
+        <w:rPr>
+          <w:strike/>
+        </w:rPr>
+        <w:t xml:space="preserve">3 Salvar output de valores </w:t>
       </w:r>
       <w:proofErr w:type="spellStart"/>
       <w:r>
@@ -2470,19 +2396,11 @@
           <w:strike/>
         </w:rPr>
       </w:pPr>
-      <w:proofErr w:type="gramStart"/>
-      <w:r>
-        <w:rPr>
-          <w:strike/>
-        </w:rPr>
-        <w:t>5</w:t>
-      </w:r>
-      <w:proofErr w:type="gramEnd"/>
-      <w:r>
-        <w:rPr>
-          <w:strike/>
-        </w:rPr>
-        <w:t xml:space="preserve"> Ajustar </w:t>
+      <w:r>
+        <w:rPr>
+          <w:strike/>
+        </w:rPr>
+        <w:t xml:space="preserve">5 Ajustar </w:t>
       </w:r>
       <w:proofErr w:type="spellStart"/>
       <w:r>
@@ -3378,13 +3296,311 @@
     </w:p>
     <w:p>
       <w:pPr>
-        <w:rPr>
-          <w:rFonts w:cstheme="minorHAnsi"/>
+        <w:jc w:val="both"/>
+        <w:rPr>
+          <w:rFonts w:ascii="Times New Roman" w:hAnsi="Times New Roman" w:cs="Times New Roman"/>
+          <w:b/>
           <w:strike/>
         </w:rPr>
       </w:pPr>
       <w:bookmarkStart w:id="0" w:name="_GoBack"/>
-      <w:bookmarkEnd w:id="0"/>
+      <w:r>
+        <w:rPr>
+          <w:rFonts w:ascii="Times New Roman" w:hAnsi="Times New Roman" w:cs="Times New Roman"/>
+          <w:b/>
+          <w:strike/>
+        </w:rPr>
+        <w:t>CALENDÁRIO ATÉ A DEFESA:</w:t>
+      </w:r>
+    </w:p>
+    <w:bookmarkEnd w:id="0"/>
+    <w:p>
+      <w:pPr>
+        <w:jc w:val="both"/>
+        <w:rPr>
+          <w:rFonts w:ascii="Times New Roman" w:hAnsi="Times New Roman" w:cs="Times New Roman"/>
+        </w:rPr>
+      </w:pPr>
+      <w:r>
+        <w:rPr>
+          <w:rFonts w:ascii="Times New Roman" w:hAnsi="Times New Roman" w:cs="Times New Roman"/>
+          <w:strike/>
+        </w:rPr>
+        <w:t>Dia 27/11 –</w:t>
+      </w:r>
+      <w:r>
+        <w:rPr>
+          <w:rFonts w:ascii="Times New Roman" w:hAnsi="Times New Roman" w:cs="Times New Roman"/>
+        </w:rPr>
+        <w:t xml:space="preserve"> </w:t>
+      </w:r>
+      <w:r>
+        <w:rPr>
+          <w:rFonts w:ascii="Times New Roman" w:hAnsi="Times New Roman" w:cs="Times New Roman"/>
+          <w:strike/>
+        </w:rPr>
+        <w:t xml:space="preserve">primeira versão escrita do </w:t>
+      </w:r>
+      <w:r>
+        <w:rPr>
+          <w:rFonts w:ascii="Times New Roman" w:hAnsi="Times New Roman" w:cs="Times New Roman"/>
+          <w:strike/>
+        </w:rPr>
+        <w:t>trabalho (Hilton corrige antes das férias) – lembrar</w:t>
+      </w:r>
+      <w:r>
+        <w:rPr>
+          <w:rFonts w:ascii="Times New Roman" w:hAnsi="Times New Roman" w:cs="Times New Roman"/>
+          <w:strike/>
+        </w:rPr>
+        <w:t xml:space="preserve"> a Hilton de ver a última pessoa da banca – enviar com glossário, ODD e resumo da última </w:t>
+      </w:r>
+      <w:proofErr w:type="gramStart"/>
+      <w:r>
+        <w:rPr>
+          <w:rFonts w:ascii="Times New Roman" w:hAnsi="Times New Roman" w:cs="Times New Roman"/>
+          <w:strike/>
+        </w:rPr>
+        <w:t>reunião</w:t>
+      </w:r>
+      <w:proofErr w:type="gramEnd"/>
+    </w:p>
+    <w:p>
+      <w:pPr>
+        <w:jc w:val="both"/>
+        <w:rPr>
+          <w:rFonts w:ascii="Times New Roman" w:hAnsi="Times New Roman" w:cs="Times New Roman"/>
+        </w:rPr>
+      </w:pPr>
+      <w:r>
+        <w:rPr>
+          <w:rFonts w:ascii="Times New Roman" w:hAnsi="Times New Roman" w:cs="Times New Roman"/>
+          <w:strike/>
+        </w:rPr>
+        <w:t>Dia 27/11 – Enviar resumo para a banca de acompanhamento</w:t>
+      </w:r>
+    </w:p>
+    <w:p>
+      <w:pPr>
+        <w:jc w:val="both"/>
+        <w:rPr>
+          <w:rFonts w:ascii="Times New Roman" w:hAnsi="Times New Roman" w:cs="Times New Roman"/>
+          <w:strike/>
+        </w:rPr>
+      </w:pPr>
+      <w:r>
+        <w:rPr>
+          <w:rFonts w:ascii="Times New Roman" w:hAnsi="Times New Roman" w:cs="Times New Roman"/>
+          <w:strike/>
+        </w:rPr>
+        <w:t>Dia 02/12 – Enviar slide a banca de acompanhamento</w:t>
+      </w:r>
+    </w:p>
+    <w:p>
+      <w:pPr>
+        <w:jc w:val="both"/>
+        <w:rPr>
+          <w:rFonts w:ascii="Times New Roman" w:hAnsi="Times New Roman" w:cs="Times New Roman"/>
+          <w:strike/>
+        </w:rPr>
+      </w:pPr>
+      <w:r>
+        <w:rPr>
+          <w:rFonts w:ascii="Times New Roman" w:hAnsi="Times New Roman" w:cs="Times New Roman"/>
+          <w:strike/>
+        </w:rPr>
+        <w:t>Dia 03/12 – Banca de acompanhamento (estas sugestões + da primeira versão Hilton para entregar na segunda versão)</w:t>
+      </w:r>
+    </w:p>
+    <w:p>
+      <w:pPr>
+        <w:jc w:val="both"/>
+        <w:rPr>
+          <w:rFonts w:ascii="Times New Roman" w:hAnsi="Times New Roman" w:cs="Times New Roman"/>
+        </w:rPr>
+      </w:pPr>
+      <w:r>
+        <w:rPr>
+          <w:rFonts w:ascii="Times New Roman" w:hAnsi="Times New Roman" w:cs="Times New Roman"/>
+          <w:strike/>
+        </w:rPr>
+        <w:t xml:space="preserve">Dia 16/12 – Hilton assinar os documentos da defesa – 1 pedido de defesa assinado com data - </w:t>
+      </w:r>
+      <w:r>
+        <w:rPr>
+          <w:rFonts w:ascii="Times New Roman" w:hAnsi="Times New Roman" w:cs="Times New Roman"/>
+          <w:strike/>
+        </w:rPr>
+        <w:t xml:space="preserve">declaração assinada pelo orientador; </w:t>
+      </w:r>
+      <w:proofErr w:type="gramStart"/>
+      <w:r>
+        <w:rPr>
+          <w:rFonts w:ascii="Times New Roman" w:hAnsi="Times New Roman" w:cs="Times New Roman"/>
+          <w:strike/>
+        </w:rPr>
+        <w:t xml:space="preserve">2 </w:t>
+      </w:r>
+      <w:r>
+        <w:rPr>
+          <w:rFonts w:ascii="Times New Roman" w:hAnsi="Times New Roman" w:cs="Times New Roman"/>
+          <w:b/>
+          <w:strike/>
+        </w:rPr>
+        <w:t>trabalho</w:t>
+      </w:r>
+      <w:proofErr w:type="gramEnd"/>
+      <w:r>
+        <w:rPr>
+          <w:rFonts w:ascii="Times New Roman" w:hAnsi="Times New Roman" w:cs="Times New Roman"/>
+          <w:b/>
+          <w:strike/>
+        </w:rPr>
+        <w:t xml:space="preserve"> digital; </w:t>
+      </w:r>
+      <w:r>
+        <w:rPr>
+          <w:rFonts w:ascii="Times New Roman" w:hAnsi="Times New Roman" w:cs="Times New Roman"/>
+          <w:strike/>
+        </w:rPr>
+        <w:t xml:space="preserve">3 ofício com sugestão de titulares e suplentes (tenho o formulário aqui); 4 </w:t>
+      </w:r>
+      <w:r>
+        <w:rPr>
+          <w:rFonts w:ascii="Times New Roman" w:hAnsi="Times New Roman" w:cs="Times New Roman"/>
+          <w:b/>
+          <w:strike/>
+        </w:rPr>
+        <w:t>declaração da secretaria de que cumpri tudo.</w:t>
+      </w:r>
+      <w:r>
+        <w:rPr>
+          <w:rFonts w:ascii="Times New Roman" w:hAnsi="Times New Roman" w:cs="Times New Roman"/>
+          <w:strike/>
+        </w:rPr>
+        <w:t xml:space="preserve"> (negrito eu)</w:t>
+      </w:r>
+    </w:p>
+    <w:p>
+      <w:pPr>
+        <w:jc w:val="both"/>
+        <w:rPr>
+          <w:rFonts w:ascii="Times New Roman" w:hAnsi="Times New Roman" w:cs="Times New Roman"/>
+          <w:strike/>
+        </w:rPr>
+      </w:pPr>
+      <w:r>
+        <w:rPr>
+          <w:rFonts w:ascii="Times New Roman" w:hAnsi="Times New Roman" w:cs="Times New Roman"/>
+          <w:strike/>
+        </w:rPr>
+        <w:t xml:space="preserve">Dia 18/12 a 19/01 - Férias de Hilton </w:t>
+      </w:r>
+    </w:p>
+    <w:p>
+      <w:pPr>
+        <w:jc w:val="both"/>
+        <w:rPr>
+          <w:rFonts w:ascii="Times New Roman" w:hAnsi="Times New Roman" w:cs="Times New Roman"/>
+          <w:strike/>
+        </w:rPr>
+      </w:pPr>
+      <w:r>
+        <w:rPr>
+          <w:rFonts w:ascii="Times New Roman" w:hAnsi="Times New Roman" w:cs="Times New Roman"/>
+          <w:strike/>
+        </w:rPr>
+        <w:t>Dia 05/01 – Enviar para Vitor versão corrigida do trabalho</w:t>
+      </w:r>
+    </w:p>
+    <w:p>
+      <w:pPr>
+        <w:jc w:val="both"/>
+        <w:rPr>
+          <w:rFonts w:ascii="Times New Roman" w:hAnsi="Times New Roman" w:cs="Times New Roman"/>
+          <w:strike/>
+        </w:rPr>
+      </w:pPr>
+      <w:r>
+        <w:rPr>
+          <w:rFonts w:ascii="Times New Roman" w:hAnsi="Times New Roman" w:cs="Times New Roman"/>
+          <w:strike/>
+        </w:rPr>
+        <w:lastRenderedPageBreak/>
+        <w:t>Dia 08/01 – Devolução Vitor do trabalho</w:t>
+      </w:r>
+    </w:p>
+    <w:p>
+      <w:pPr>
+        <w:jc w:val="both"/>
+        <w:rPr>
+          <w:rFonts w:ascii="Times New Roman" w:hAnsi="Times New Roman" w:cs="Times New Roman"/>
+          <w:strike/>
+        </w:rPr>
+      </w:pPr>
+      <w:r>
+        <w:rPr>
+          <w:rFonts w:ascii="Times New Roman" w:hAnsi="Times New Roman" w:cs="Times New Roman"/>
+          <w:strike/>
+        </w:rPr>
+        <w:t>Dia 12/01 – Enviar para banca de defesa o texto 2 corrigido</w:t>
+      </w:r>
+    </w:p>
+    <w:p>
+      <w:pPr>
+        <w:jc w:val="both"/>
+        <w:rPr>
+          <w:rFonts w:ascii="Times New Roman" w:hAnsi="Times New Roman" w:cs="Times New Roman"/>
+          <w:strike/>
+        </w:rPr>
+      </w:pPr>
+      <w:r>
+        <w:rPr>
+          <w:rFonts w:ascii="Times New Roman" w:hAnsi="Times New Roman" w:cs="Times New Roman"/>
+          <w:strike/>
+        </w:rPr>
+        <w:t>Dia 23/01 – Prévia da apresentação da defesa no laboratório</w:t>
+      </w:r>
+    </w:p>
+    <w:p>
+      <w:pPr>
+        <w:jc w:val="both"/>
+        <w:rPr>
+          <w:rFonts w:ascii="Times New Roman" w:hAnsi="Times New Roman" w:cs="Times New Roman"/>
+          <w:strike/>
+        </w:rPr>
+      </w:pPr>
+      <w:r>
+        <w:rPr>
+          <w:rFonts w:ascii="Times New Roman" w:hAnsi="Times New Roman" w:cs="Times New Roman"/>
+          <w:strike/>
+        </w:rPr>
+        <w:t>Dia 27/01 – Defesa de dissertação</w:t>
+      </w:r>
+    </w:p>
+    <w:p>
+      <w:pPr>
+        <w:jc w:val="both"/>
+        <w:rPr>
+          <w:rFonts w:ascii="Times New Roman" w:hAnsi="Times New Roman" w:cs="Times New Roman"/>
+          <w:strike/>
+        </w:rPr>
+      </w:pPr>
+      <w:r>
+        <w:rPr>
+          <w:rFonts w:ascii="Times New Roman" w:hAnsi="Times New Roman" w:cs="Times New Roman"/>
+          <w:strike/>
+        </w:rPr>
+        <w:t>Dia 03/02 – Matrícula no doutorado</w:t>
+      </w:r>
+    </w:p>
+    <w:p>
+      <w:pPr>
+        <w:rPr>
+          <w:rFonts w:cstheme="minorHAnsi"/>
+          <w:strike/>
+        </w:rPr>
+      </w:pPr>
     </w:p>
     <w:sectPr>
       <w:pgSz w:w="11906" w:h="16838"/>
